--- a/S52 - C5.5 - GIE.docx
+++ b/S52 - C5.5 - GIE.docx
@@ -45,7 +45,7 @@
           <w:szCs w:val="36"/>
           <w:u w:val="single"/>
         </w:rPr>
-        <w:t>GIVING INSTRUCTION THAT MAY ALSO</w:t>
+        <w:t xml:space="preserve">GIVING INSTRUCTION THAT MAY </w:t>
       </w:r>
       <w:r>
         <w:rPr>
@@ -56,7 +56,7 @@
           <w:szCs w:val="36"/>
           <w:u w:val="single"/>
         </w:rPr>
-        <w:t xml:space="preserve"> </w:t>
+        <w:t xml:space="preserve">HAVE TO </w:t>
       </w:r>
       <w:bookmarkStart w:id="0" w:name="_GoBack"/>
       <w:bookmarkEnd w:id="0"/>
@@ -69,29 +69,7 @@
           <w:szCs w:val="36"/>
           <w:u w:val="single"/>
         </w:rPr>
-        <w:t>BE</w:t>
-      </w:r>
-      <w:r>
-        <w:rPr>
-          <w:rFonts w:hint="default" w:ascii="Source Code Pro Semibold" w:hAnsi="Source Code Pro Semibold" w:cs="Source Code Pro Semibold"/>
-          <w:b w:val="0"/>
-          <w:bCs w:val="0"/>
-          <w:sz w:val="36"/>
-          <w:szCs w:val="36"/>
-          <w:u w:val="single"/>
-        </w:rPr>
-        <w:t xml:space="preserve"> </w:t>
-      </w:r>
-      <w:r>
-        <w:rPr>
-          <w:rFonts w:hint="default" w:ascii="Source Code Pro Semibold" w:hAnsi="Source Code Pro Semibold" w:cs="Source Code Pro Semibold"/>
-          <w:b w:val="0"/>
-          <w:bCs w:val="0"/>
-          <w:sz w:val="36"/>
-          <w:szCs w:val="36"/>
-          <w:u w:val="single"/>
-        </w:rPr>
-        <w:t>EXECUTED</w:t>
+        <w:t>BE EXECUTED</w:t>
       </w:r>
     </w:p>
     <w:p>

--- a/S52 - C5.5 - GIE.docx
+++ b/S52 - C5.5 - GIE.docx
@@ -7,7 +7,7 @@
       <w:pPr>
         <w:jc w:val="center"/>
         <w:rPr>
-          <w:rFonts w:hint="default" w:ascii="Source Code Pro Semibold" w:hAnsi="Source Code Pro Semibold" w:cs="Source Code Pro Semibold"/>
+          <w:rFonts w:hint="default" w:ascii="Roboto Mono" w:hAnsi="Roboto Mono" w:cs="Roboto Mono"/>
           <w:b w:val="0"/>
           <w:bCs w:val="0"/>
           <w:sz w:val="36"/>
@@ -16,7 +16,7 @@
       </w:pPr>
       <w:r>
         <w:rPr>
-          <w:rFonts w:hint="default" w:ascii="Source Code Pro Semibold" w:hAnsi="Source Code Pro Semibold" w:cs="Source Code Pro Semibold"/>
+          <w:rFonts w:hint="default" w:ascii="Roboto Mono" w:hAnsi="Roboto Mono" w:cs="Roboto Mono"/>
           <w:b w:val="0"/>
           <w:bCs w:val="0"/>
           <w:sz w:val="36"/>
@@ -29,83 +29,224 @@
       <w:pPr>
         <w:jc w:val="center"/>
         <w:rPr>
-          <w:rFonts w:hint="default" w:ascii="Source Code Pro Semibold" w:hAnsi="Source Code Pro Semibold" w:cs="Source Code Pro Semibold"/>
-          <w:b w:val="0"/>
-          <w:bCs w:val="0"/>
-          <w:sz w:val="24"/>
-          <w:szCs w:val="24"/>
-        </w:rPr>
-      </w:pPr>
-      <w:r>
-        <w:rPr>
-          <w:rFonts w:hint="default" w:ascii="Source Code Pro Semibold" w:hAnsi="Source Code Pro Semibold" w:cs="Source Code Pro Semibold"/>
+          <w:rFonts w:hint="default" w:ascii="Roboto Mono" w:hAnsi="Roboto Mono" w:cs="Roboto Mono"/>
+          <w:b w:val="0"/>
+          <w:bCs w:val="0"/>
+          <w:sz w:val="24"/>
+          <w:szCs w:val="24"/>
+        </w:rPr>
+      </w:pPr>
+      <w:r>
+        <w:rPr>
+          <w:rFonts w:hint="default" w:ascii="Roboto Mono" w:hAnsi="Roboto Mono" w:cs="Roboto Mono"/>
           <w:b w:val="0"/>
           <w:bCs w:val="0"/>
           <w:sz w:val="36"/>
           <w:szCs w:val="36"/>
           <w:u w:val="single"/>
         </w:rPr>
-        <w:t xml:space="preserve">GIVING INSTRUCTION THAT MAY </w:t>
-      </w:r>
-      <w:r>
-        <w:rPr>
-          <w:rFonts w:hint="default" w:ascii="Source Code Pro Semibold" w:hAnsi="Source Code Pro Semibold" w:cs="Source Code Pro Semibold"/>
-          <w:b w:val="0"/>
-          <w:bCs w:val="0"/>
-          <w:sz w:val="36"/>
-          <w:szCs w:val="36"/>
-          <w:u w:val="single"/>
-        </w:rPr>
-        <w:t xml:space="preserve">HAVE TO </w:t>
-      </w:r>
+        <w:t>GIVING INSTRUCTION THAT MAY HAVE TO BE EXECUTED</w:t>
+      </w:r>
+    </w:p>
+    <w:p>
+      <w:pPr>
+        <w:rPr>
+          <w:rFonts w:hint="default" w:ascii="Roboto Mono" w:hAnsi="Roboto Mono" w:cs="Roboto Mono"/>
+          <w:b w:val="0"/>
+          <w:bCs w:val="0"/>
+          <w:sz w:val="24"/>
+          <w:szCs w:val="24"/>
+        </w:rPr>
+      </w:pPr>
+    </w:p>
+    <w:p>
+      <w:pPr>
+        <w:rPr>
+          <w:rFonts w:hint="default" w:ascii="Roboto Mono" w:hAnsi="Roboto Mono" w:cs="Roboto Mono"/>
+          <w:b w:val="0"/>
+          <w:bCs w:val="0"/>
+          <w:sz w:val="24"/>
+          <w:szCs w:val="24"/>
+        </w:rPr>
+      </w:pPr>
+      <w:r>
+        <w:rPr>
+          <w:rFonts w:hint="default" w:ascii="Roboto Mono" w:hAnsi="Roboto Mono" w:cs="Roboto Mono"/>
+          <w:b w:val="0"/>
+          <w:bCs w:val="0"/>
+          <w:sz w:val="24"/>
+          <w:szCs w:val="24"/>
+        </w:rPr>
+        <w:t>if00 [pras [-IfmtXXYZ-[</w:t>
+      </w:r>
+      <w:r>
+        <w:rPr>
+          <w:rFonts w:hint="default" w:ascii="Roboto Mono" w:hAnsi="Roboto Mono" w:cs="Roboto Mono"/>
+          <w:sz w:val="24"/>
+          <w:szCs w:val="24"/>
+        </w:rPr>
+        <w:t>ox-x|xo-x</w:t>
+      </w:r>
+      <w:r>
+        <w:rPr>
+          <w:rFonts w:hint="default" w:ascii="Roboto Mono" w:hAnsi="Roboto Mono" w:cs="Roboto Mono"/>
+          <w:b w:val="0"/>
+          <w:bCs w:val="0"/>
+          <w:sz w:val="24"/>
+          <w:szCs w:val="24"/>
+        </w:rPr>
+        <w:t>], -IfmtXXYZ-[</w:t>
+      </w:r>
+      <w:r>
+        <w:rPr>
+          <w:rFonts w:hint="default" w:ascii="Roboto Mono" w:hAnsi="Roboto Mono" w:cs="Roboto Mono"/>
+          <w:sz w:val="24"/>
+          <w:szCs w:val="24"/>
+        </w:rPr>
+        <w:t>ox-x|xo-x</w:t>
+      </w:r>
+      <w:r>
+        <w:rPr>
+          <w:rFonts w:hint="default" w:ascii="Roboto Mono" w:hAnsi="Roboto Mono" w:cs="Roboto Mono"/>
+          <w:b w:val="0"/>
+          <w:bCs w:val="0"/>
+          <w:sz w:val="24"/>
+          <w:szCs w:val="24"/>
+        </w:rPr>
+        <w:t>]]]: instruction</w:t>
+      </w:r>
+    </w:p>
+    <w:p>
+      <w:pPr>
+        <w:rPr>
+          <w:rFonts w:hint="default" w:ascii="Roboto Mono" w:hAnsi="Roboto Mono" w:cs="Roboto Mono"/>
+          <w:b w:val="0"/>
+          <w:bCs w:val="0"/>
+          <w:sz w:val="24"/>
+          <w:szCs w:val="24"/>
+        </w:rPr>
+      </w:pPr>
+      <w:r>
+        <w:rPr>
+          <w:rFonts w:hint="default" w:ascii="Roboto Mono" w:hAnsi="Roboto Mono" w:cs="Roboto Mono"/>
+          <w:b w:val="0"/>
+          <w:bCs w:val="0"/>
+          <w:sz w:val="24"/>
+          <w:szCs w:val="24"/>
+        </w:rPr>
+        <w:t>|| ifmt vs ifmt | ifmt vs stream | stream vs ifmt | stream vs stream</w:t>
+      </w:r>
+    </w:p>
+    <w:p>
+      <w:pPr>
+        <w:rPr>
+          <w:rFonts w:hint="default" w:ascii="Roboto Mono" w:hAnsi="Roboto Mono" w:cs="Roboto Mono"/>
+          <w:b w:val="0"/>
+          <w:bCs w:val="0"/>
+          <w:sz w:val="24"/>
+          <w:szCs w:val="24"/>
+        </w:rPr>
+      </w:pPr>
+      <w:r>
+        <w:rPr>
+          <w:rFonts w:hint="default" w:ascii="Roboto Mono" w:hAnsi="Roboto Mono" w:cs="Roboto Mono"/>
+          <w:b w:val="0"/>
+          <w:bCs w:val="0"/>
+          <w:sz w:val="24"/>
+          <w:szCs w:val="24"/>
+        </w:rPr>
+        <w:t>|| pras: exists between | qran: not exist between</w:t>
+      </w:r>
+    </w:p>
+    <w:p>
+      <w:pPr>
+        <w:rPr>
+          <w:rFonts w:hint="default" w:ascii="Roboto Mono" w:hAnsi="Roboto Mono" w:cs="Roboto Mono"/>
+          <w:b w:val="0"/>
+          <w:bCs w:val="0"/>
+          <w:sz w:val="24"/>
+          <w:szCs w:val="24"/>
+        </w:rPr>
+      </w:pPr>
+      <w:r>
+        <w:rPr>
+          <w:rFonts w:hint="default" w:ascii="Roboto Mono" w:hAnsi="Roboto Mono" w:cs="Roboto Mono"/>
+          <w:b w:val="0"/>
+          <w:bCs w:val="0"/>
+          <w:sz w:val="24"/>
+          <w:szCs w:val="24"/>
+        </w:rPr>
+        <w:t>|| Only for stream(s) and free (not for typed)</w:t>
+      </w:r>
+    </w:p>
+    <w:p>
+      <w:pPr>
+        <w:rPr>
+          <w:rFonts w:hint="default" w:ascii="Roboto Mono" w:hAnsi="Roboto Mono" w:cs="Roboto Mono"/>
+          <w:b w:val="0"/>
+          <w:bCs w:val="0"/>
+          <w:sz w:val="24"/>
+          <w:szCs w:val="24"/>
+        </w:rPr>
+      </w:pPr>
+      <w:r>
+        <w:rPr>
+          <w:rFonts w:hint="default" w:ascii="Roboto Mono" w:hAnsi="Roboto Mono" w:cs="Roboto Mono"/>
+          <w:b w:val="0"/>
+          <w:bCs w:val="0"/>
+          <w:sz w:val="24"/>
+          <w:szCs w:val="24"/>
+        </w:rPr>
+        <w:t>|| -- ++ []</w:t>
+      </w:r>
+    </w:p>
+    <w:p>
+      <w:pPr>
+        <w:rPr>
+          <w:rFonts w:hint="default" w:ascii="Roboto Mono" w:hAnsi="Roboto Mono" w:cs="Roboto Mono"/>
+          <w:b w:val="0"/>
+          <w:bCs w:val="0"/>
+          <w:sz w:val="24"/>
+          <w:szCs w:val="24"/>
+        </w:rPr>
+      </w:pPr>
+    </w:p>
+    <w:p>
+      <w:pPr>
+        <w:rPr>
+          <w:rFonts w:hint="default" w:ascii="Roboto Mono" w:hAnsi="Roboto Mono" w:cs="Roboto Mono"/>
+          <w:b w:val="0"/>
+          <w:bCs w:val="0"/>
+          <w:sz w:val="24"/>
+          <w:szCs w:val="24"/>
+        </w:rPr>
+      </w:pPr>
       <w:bookmarkStart w:id="0" w:name="_GoBack"/>
       <w:bookmarkEnd w:id="0"/>
-      <w:r>
-        <w:rPr>
-          <w:rFonts w:hint="default" w:ascii="Source Code Pro Semibold" w:hAnsi="Source Code Pro Semibold" w:cs="Source Code Pro Semibold"/>
-          <w:b w:val="0"/>
-          <w:bCs w:val="0"/>
-          <w:sz w:val="36"/>
-          <w:szCs w:val="36"/>
-          <w:u w:val="single"/>
-        </w:rPr>
-        <w:t>BE EXECUTED</w:t>
-      </w:r>
-    </w:p>
-    <w:p>
-      <w:pPr>
-        <w:rPr>
-          <w:rFonts w:hint="default" w:ascii="Source Code Pro Semibold" w:hAnsi="Source Code Pro Semibold" w:cs="Source Code Pro Semibold"/>
-          <w:b w:val="0"/>
-          <w:bCs w:val="0"/>
-          <w:sz w:val="24"/>
-          <w:szCs w:val="24"/>
-        </w:rPr>
-      </w:pPr>
-    </w:p>
-    <w:p>
-      <w:pPr>
-        <w:rPr>
-          <w:rFonts w:hint="default" w:ascii="Source Code Pro Semibold" w:hAnsi="Source Code Pro Semibold" w:cs="Source Code Pro Semibold"/>
-          <w:b w:val="0"/>
-          <w:bCs w:val="0"/>
-          <w:sz w:val="24"/>
-          <w:szCs w:val="24"/>
-        </w:rPr>
-      </w:pPr>
-      <w:r>
-        <w:rPr>
-          <w:rFonts w:hint="default" w:ascii="Source Code Pro Semibold" w:hAnsi="Source Code Pro Semibold" w:cs="Source Code Pro Semibold"/>
-          <w:b w:val="0"/>
-          <w:bCs w:val="0"/>
-          <w:sz w:val="24"/>
-          <w:szCs w:val="24"/>
-        </w:rPr>
-        <w:t>if00 [pras [-IfmtXXYZ-[</w:t>
-      </w:r>
-      <w:r>
-        <w:rPr>
-          <w:rFonts w:hint="default" w:ascii="Source Code Pro Semibold" w:hAnsi="Source Code Pro Semibold" w:cs="Source Code Pro Semibold"/>
+    </w:p>
+    <w:p>
+      <w:pPr>
+        <w:rPr>
+          <w:rFonts w:hint="default" w:ascii="Roboto Mono" w:hAnsi="Roboto Mono" w:cs="Roboto Mono"/>
+          <w:b w:val="0"/>
+          <w:bCs w:val="0"/>
+          <w:sz w:val="24"/>
+          <w:szCs w:val="24"/>
+        </w:rPr>
+      </w:pPr>
+      <w:r>
+        <w:rPr>
+          <w:rFonts w:hint="default" w:ascii="Roboto Mono" w:hAnsi="Roboto Mono" w:cs="Roboto Mono"/>
+          <w:b w:val="0"/>
+          <w:bCs w:val="0"/>
+          <w:sz w:val="24"/>
+          <w:szCs w:val="24"/>
+        </w:rPr>
+        <w:t>if00 [qran [-IfmtXXYZ-[</w:t>
+      </w:r>
+      <w:r>
+        <w:rPr>
+          <w:rFonts w:hint="default" w:ascii="Roboto Mono" w:hAnsi="Roboto Mono" w:cs="Roboto Mono"/>
           <w:sz w:val="24"/>
           <w:szCs w:val="24"/>
         </w:rPr>
@@ -113,7 +254,7 @@
       </w:r>
       <w:r>
         <w:rPr>
-          <w:rFonts w:hint="default" w:ascii="Source Code Pro Semibold" w:hAnsi="Source Code Pro Semibold" w:cs="Source Code Pro Semibold"/>
+          <w:rFonts w:hint="default" w:ascii="Roboto Mono" w:hAnsi="Roboto Mono" w:cs="Roboto Mono"/>
           <w:b w:val="0"/>
           <w:bCs w:val="0"/>
           <w:sz w:val="24"/>
@@ -123,7 +264,7 @@
       </w:r>
       <w:r>
         <w:rPr>
-          <w:rFonts w:hint="default" w:ascii="Source Code Pro Semibold" w:hAnsi="Source Code Pro Semibold" w:cs="Source Code Pro Semibold"/>
+          <w:rFonts w:hint="default" w:ascii="Roboto Mono" w:hAnsi="Roboto Mono" w:cs="Roboto Mono"/>
           <w:sz w:val="24"/>
           <w:szCs w:val="24"/>
         </w:rPr>
@@ -131,144 +272,206 @@
       </w:r>
       <w:r>
         <w:rPr>
-          <w:rFonts w:hint="default" w:ascii="Source Code Pro Semibold" w:hAnsi="Source Code Pro Semibold" w:cs="Source Code Pro Semibold"/>
-          <w:b w:val="0"/>
-          <w:bCs w:val="0"/>
-          <w:sz w:val="24"/>
-          <w:szCs w:val="24"/>
-        </w:rPr>
-        <w:t>]]]: instruction</w:t>
-      </w:r>
-    </w:p>
-    <w:p>
-      <w:pPr>
-        <w:rPr>
-          <w:rFonts w:hint="default" w:ascii="Source Code Pro Semibold" w:hAnsi="Source Code Pro Semibold" w:cs="Source Code Pro Semibold"/>
-          <w:b w:val="0"/>
-          <w:bCs w:val="0"/>
-          <w:sz w:val="24"/>
-          <w:szCs w:val="24"/>
-        </w:rPr>
-      </w:pPr>
-      <w:r>
-        <w:rPr>
-          <w:rFonts w:hint="default" w:ascii="Source Code Pro Semibold" w:hAnsi="Source Code Pro Semibold" w:cs="Source Code Pro Semibold"/>
-          <w:b w:val="0"/>
-          <w:bCs w:val="0"/>
-          <w:sz w:val="24"/>
-          <w:szCs w:val="24"/>
-        </w:rPr>
-        <w:t>|| ifmt vs ifmt | ifmt vs stream | stream vs ifmt | stream vs stream</w:t>
-      </w:r>
-    </w:p>
-    <w:p>
-      <w:pPr>
-        <w:rPr>
-          <w:rFonts w:hint="default" w:ascii="Source Code Pro Semibold" w:hAnsi="Source Code Pro Semibold" w:cs="Source Code Pro Semibold"/>
-          <w:b w:val="0"/>
-          <w:bCs w:val="0"/>
-          <w:sz w:val="24"/>
-          <w:szCs w:val="24"/>
-        </w:rPr>
-      </w:pPr>
-      <w:r>
-        <w:rPr>
-          <w:rFonts w:hint="default" w:ascii="Source Code Pro Semibold" w:hAnsi="Source Code Pro Semibold" w:cs="Source Code Pro Semibold"/>
-          <w:b w:val="0"/>
-          <w:bCs w:val="0"/>
-          <w:sz w:val="24"/>
-          <w:szCs w:val="24"/>
-        </w:rPr>
-        <w:t>|| pras: exists between | qran: not exist between</w:t>
-      </w:r>
-    </w:p>
-    <w:p>
-      <w:pPr>
-        <w:rPr>
-          <w:rFonts w:hint="default" w:ascii="Source Code Pro Semibold" w:hAnsi="Source Code Pro Semibold" w:cs="Source Code Pro Semibold"/>
-          <w:b w:val="0"/>
-          <w:bCs w:val="0"/>
-          <w:sz w:val="24"/>
-          <w:szCs w:val="24"/>
-        </w:rPr>
-      </w:pPr>
-      <w:r>
-        <w:rPr>
-          <w:rFonts w:hint="default" w:ascii="Source Code Pro Semibold" w:hAnsi="Source Code Pro Semibold" w:cs="Source Code Pro Semibold"/>
-          <w:b w:val="0"/>
-          <w:bCs w:val="0"/>
-          <w:sz w:val="24"/>
-          <w:szCs w:val="24"/>
-        </w:rPr>
-        <w:t>|| Only for stream(s) and free (not for typed)</w:t>
-      </w:r>
-    </w:p>
-    <w:p>
-      <w:pPr>
-        <w:rPr>
-          <w:rFonts w:hint="default" w:ascii="Source Code Pro Semibold" w:hAnsi="Source Code Pro Semibold" w:cs="Source Code Pro Semibold"/>
-          <w:b w:val="0"/>
-          <w:bCs w:val="0"/>
-          <w:sz w:val="24"/>
-          <w:szCs w:val="24"/>
-        </w:rPr>
-      </w:pPr>
-      <w:r>
-        <w:rPr>
-          <w:rFonts w:hint="default" w:ascii="Source Code Pro Semibold" w:hAnsi="Source Code Pro Semibold" w:cs="Source Code Pro Semibold"/>
-          <w:b w:val="0"/>
-          <w:bCs w:val="0"/>
-          <w:sz w:val="24"/>
-          <w:szCs w:val="24"/>
-        </w:rPr>
-        <w:t>|| -- ++ []</w:t>
-      </w:r>
-    </w:p>
-    <w:p>
-      <w:pPr>
-        <w:rPr>
-          <w:rFonts w:hint="default" w:ascii="Source Code Pro Semibold" w:hAnsi="Source Code Pro Semibold" w:cs="Source Code Pro Semibold"/>
-          <w:b w:val="0"/>
-          <w:bCs w:val="0"/>
-          <w:sz w:val="24"/>
-          <w:szCs w:val="24"/>
-        </w:rPr>
-      </w:pPr>
-    </w:p>
-    <w:p>
-      <w:pPr>
-        <w:rPr>
-          <w:rFonts w:hint="default" w:ascii="Source Code Pro Semibold" w:hAnsi="Source Code Pro Semibold" w:cs="Source Code Pro Semibold"/>
-          <w:b w:val="0"/>
-          <w:bCs w:val="0"/>
-          <w:sz w:val="24"/>
-          <w:szCs w:val="24"/>
-        </w:rPr>
-      </w:pPr>
-    </w:p>
-    <w:p>
-      <w:pPr>
-        <w:rPr>
-          <w:rFonts w:hint="default" w:ascii="Source Code Pro Semibold" w:hAnsi="Source Code Pro Semibold" w:cs="Source Code Pro Semibold"/>
-          <w:b w:val="0"/>
-          <w:bCs w:val="0"/>
-          <w:sz w:val="24"/>
-          <w:szCs w:val="24"/>
-        </w:rPr>
-      </w:pPr>
-      <w:r>
-        <w:rPr>
-          <w:rFonts w:hint="default" w:ascii="Source Code Pro Semibold" w:hAnsi="Source Code Pro Semibold" w:cs="Source Code Pro Semibold"/>
-          <w:b w:val="0"/>
-          <w:bCs w:val="0"/>
-          <w:sz w:val="24"/>
-          <w:szCs w:val="24"/>
-        </w:rPr>
-        <w:t>if00 [qran [-IfmtXXYZ-[</w:t>
-      </w:r>
-      <w:r>
-        <w:rPr>
-          <w:rFonts w:hint="default" w:ascii="Source Code Pro Semibold" w:hAnsi="Source Code Pro Semibold" w:cs="Source Code Pro Semibold"/>
+          <w:rFonts w:hint="default" w:ascii="Roboto Mono" w:hAnsi="Roboto Mono" w:cs="Roboto Mono"/>
+          <w:b w:val="0"/>
+          <w:bCs w:val="0"/>
+          <w:sz w:val="24"/>
+          <w:szCs w:val="24"/>
+        </w:rPr>
+        <w:t>]]]: 1^^1</w:t>
+      </w:r>
+    </w:p>
+    <w:p>
+      <w:pPr>
+        <w:rPr>
+          <w:rFonts w:hint="default" w:ascii="Roboto Mono" w:hAnsi="Roboto Mono" w:cs="Roboto Mono"/>
+          <w:b w:val="0"/>
+          <w:bCs w:val="0"/>
+          <w:sz w:val="24"/>
+          <w:szCs w:val="24"/>
+        </w:rPr>
+      </w:pPr>
+      <w:r>
+        <w:rPr>
+          <w:rFonts w:hint="default" w:ascii="Roboto Mono" w:hAnsi="Roboto Mono" w:cs="Roboto Mono"/>
+          <w:b w:val="0"/>
+          <w:bCs w:val="0"/>
+          <w:sz w:val="24"/>
+          <w:szCs w:val="24"/>
+        </w:rPr>
+        <w:t>instruction w</w:t>
+      </w:r>
+    </w:p>
+    <w:p>
+      <w:pPr>
+        <w:rPr>
+          <w:rFonts w:hint="default" w:ascii="Roboto Mono" w:hAnsi="Roboto Mono" w:cs="Roboto Mono"/>
+          <w:b w:val="0"/>
+          <w:bCs w:val="0"/>
+          <w:sz w:val="24"/>
+          <w:szCs w:val="24"/>
+        </w:rPr>
+      </w:pPr>
+      <w:r>
+        <w:rPr>
+          <w:rFonts w:hint="default" w:ascii="Roboto Mono" w:hAnsi="Roboto Mono" w:cs="Roboto Mono"/>
+          <w:b w:val="0"/>
+          <w:bCs w:val="0"/>
+          <w:sz w:val="24"/>
+          <w:szCs w:val="24"/>
+        </w:rPr>
+        <w:t>instruction x</w:t>
+      </w:r>
+    </w:p>
+    <w:p>
+      <w:pPr>
+        <w:rPr>
+          <w:rFonts w:hint="default" w:ascii="Roboto Mono" w:hAnsi="Roboto Mono" w:cs="Roboto Mono"/>
+          <w:b w:val="0"/>
+          <w:bCs w:val="0"/>
+          <w:sz w:val="24"/>
+          <w:szCs w:val="24"/>
+        </w:rPr>
+      </w:pPr>
+      <w:r>
+        <w:rPr>
+          <w:rFonts w:hint="default" w:ascii="Roboto Mono" w:hAnsi="Roboto Mono" w:cs="Roboto Mono"/>
+          <w:b w:val="0"/>
+          <w:bCs w:val="0"/>
+          <w:sz w:val="24"/>
+          <w:szCs w:val="24"/>
+        </w:rPr>
+        <w:t>instruction y</w:t>
+      </w:r>
+    </w:p>
+    <w:p>
+      <w:pPr>
+        <w:rPr>
+          <w:rFonts w:hint="default" w:ascii="Roboto Mono" w:hAnsi="Roboto Mono" w:cs="Roboto Mono"/>
+          <w:b w:val="0"/>
+          <w:bCs w:val="0"/>
+          <w:sz w:val="24"/>
+          <w:szCs w:val="24"/>
+        </w:rPr>
+      </w:pPr>
+      <w:r>
+        <w:rPr>
+          <w:rFonts w:hint="default" w:ascii="Roboto Mono" w:hAnsi="Roboto Mono" w:cs="Roboto Mono"/>
+          <w:b w:val="0"/>
+          <w:bCs w:val="0"/>
+          <w:sz w:val="24"/>
+          <w:szCs w:val="24"/>
+        </w:rPr>
+        <w:t>instruction z</w:t>
+      </w:r>
+    </w:p>
+    <w:p>
+      <w:pPr>
+        <w:rPr>
+          <w:rFonts w:hint="default" w:ascii="Roboto Mono" w:hAnsi="Roboto Mono" w:cs="Roboto Mono"/>
+          <w:b w:val="0"/>
+          <w:bCs w:val="0"/>
+          <w:sz w:val="24"/>
+          <w:szCs w:val="24"/>
+        </w:rPr>
+      </w:pPr>
+      <w:r>
+        <w:rPr>
+          <w:rFonts w:hint="default" w:ascii="Roboto Mono" w:hAnsi="Roboto Mono" w:cs="Roboto Mono"/>
+          <w:b w:val="0"/>
+          <w:bCs w:val="0"/>
+          <w:sz w:val="24"/>
+          <w:szCs w:val="24"/>
+        </w:rPr>
+        <w:t>1==1</w:t>
+      </w:r>
+    </w:p>
+    <w:p>
+      <w:pPr>
+        <w:rPr>
+          <w:rFonts w:hint="default" w:ascii="Roboto Mono" w:hAnsi="Roboto Mono" w:cs="Roboto Mono"/>
+          <w:b w:val="0"/>
+          <w:bCs w:val="0"/>
+          <w:sz w:val="24"/>
+          <w:szCs w:val="24"/>
+        </w:rPr>
+      </w:pPr>
+      <w:r>
+        <w:rPr>
+          <w:rFonts w:hint="default" w:ascii="Roboto Mono" w:hAnsi="Roboto Mono" w:cs="Roboto Mono"/>
+          <w:b w:val="0"/>
+          <w:bCs w:val="0"/>
+          <w:sz w:val="24"/>
+          <w:szCs w:val="24"/>
+        </w:rPr>
+        <w:t>|| SCIL at L1</w:t>
+      </w:r>
+    </w:p>
+    <w:p>
+      <w:pPr>
+        <w:rPr>
+          <w:rFonts w:hint="default" w:ascii="Roboto Mono" w:hAnsi="Roboto Mono" w:cs="Roboto Mono"/>
+          <w:b w:val="0"/>
+          <w:bCs w:val="0"/>
+          <w:sz w:val="24"/>
+          <w:szCs w:val="24"/>
+        </w:rPr>
+      </w:pPr>
+      <w:r>
+        <w:rPr>
+          <w:rFonts w:hint="default" w:ascii="Roboto Mono" w:hAnsi="Roboto Mono" w:cs="Roboto Mono"/>
+          <w:b w:val="0"/>
+          <w:bCs w:val="0"/>
+          <w:sz w:val="24"/>
+          <w:szCs w:val="24"/>
+        </w:rPr>
+        <w:t>|| Introductory boundary</w:t>
+      </w:r>
+    </w:p>
+    <w:p>
+      <w:pPr>
+        <w:rPr>
+          <w:rFonts w:hint="default" w:ascii="Roboto Mono" w:hAnsi="Roboto Mono" w:cs="Roboto Mono"/>
+          <w:b w:val="0"/>
+          <w:bCs w:val="0"/>
+          <w:sz w:val="24"/>
+          <w:szCs w:val="24"/>
+        </w:rPr>
+      </w:pPr>
+      <w:r>
+        <w:rPr>
+          <w:rFonts w:hint="default" w:ascii="Roboto Mono" w:hAnsi="Roboto Mono" w:cs="Roboto Mono"/>
+          <w:b w:val="0"/>
+          <w:bCs w:val="0"/>
+          <w:sz w:val="24"/>
+          <w:szCs w:val="24"/>
+        </w:rPr>
+        <w:t>|| Terminal boundary</w:t>
+      </w:r>
+    </w:p>
+    <w:p>
+      <w:pPr>
+        <w:rPr>
+          <w:rFonts w:hint="default" w:ascii="Roboto Mono" w:hAnsi="Roboto Mono" w:cs="Roboto Mono"/>
+          <w:b w:val="0"/>
+          <w:bCs w:val="0"/>
+          <w:sz w:val="24"/>
+          <w:szCs w:val="24"/>
+        </w:rPr>
+      </w:pPr>
+      <w:r>
+        <w:rPr>
+          <w:rFonts w:hint="default" w:ascii="Roboto Mono" w:hAnsi="Roboto Mono" w:cs="Roboto Mono"/>
+          <w:b w:val="0"/>
+          <w:bCs w:val="0"/>
+          <w:sz w:val="24"/>
+          <w:szCs w:val="24"/>
+        </w:rPr>
+        <w:t>uf00 [qran [-IfmtXXYZ-[</w:t>
+      </w:r>
+      <w:r>
+        <w:rPr>
+          <w:rFonts w:hint="default" w:ascii="Roboto Mono" w:hAnsi="Roboto Mono" w:cs="Roboto Mono"/>
           <w:sz w:val="24"/>
           <w:szCs w:val="24"/>
         </w:rPr>
@@ -276,7 +479,7 @@
       </w:r>
       <w:r>
         <w:rPr>
-          <w:rFonts w:hint="default" w:ascii="Source Code Pro Semibold" w:hAnsi="Source Code Pro Semibold" w:cs="Source Code Pro Semibold"/>
+          <w:rFonts w:hint="default" w:ascii="Roboto Mono" w:hAnsi="Roboto Mono" w:cs="Roboto Mono"/>
           <w:b w:val="0"/>
           <w:bCs w:val="0"/>
           <w:sz w:val="24"/>
@@ -286,7 +489,7 @@
       </w:r>
       <w:r>
         <w:rPr>
-          <w:rFonts w:hint="default" w:ascii="Source Code Pro Semibold" w:hAnsi="Source Code Pro Semibold" w:cs="Source Code Pro Semibold"/>
+          <w:rFonts w:hint="default" w:ascii="Roboto Mono" w:hAnsi="Roboto Mono" w:cs="Roboto Mono"/>
           <w:sz w:val="24"/>
           <w:szCs w:val="24"/>
         </w:rPr>
@@ -294,7 +497,7 @@
       </w:r>
       <w:r>
         <w:rPr>
-          <w:rFonts w:hint="default" w:ascii="Source Code Pro Semibold" w:hAnsi="Source Code Pro Semibold" w:cs="Source Code Pro Semibold"/>
+          <w:rFonts w:hint="default" w:ascii="Roboto Mono" w:hAnsi="Roboto Mono" w:cs="Roboto Mono"/>
           <w:b w:val="0"/>
           <w:bCs w:val="0"/>
           <w:sz w:val="24"/>
@@ -306,16 +509,16 @@
     <w:p>
       <w:pPr>
         <w:rPr>
-          <w:rFonts w:hint="default" w:ascii="Source Code Pro Semibold" w:hAnsi="Source Code Pro Semibold" w:cs="Source Code Pro Semibold"/>
-          <w:b w:val="0"/>
-          <w:bCs w:val="0"/>
-          <w:sz w:val="24"/>
-          <w:szCs w:val="24"/>
-        </w:rPr>
-      </w:pPr>
-      <w:r>
-        <w:rPr>
-          <w:rFonts w:hint="default" w:ascii="Source Code Pro Semibold" w:hAnsi="Source Code Pro Semibold" w:cs="Source Code Pro Semibold"/>
+          <w:rFonts w:hint="default" w:ascii="Roboto Mono" w:hAnsi="Roboto Mono" w:cs="Roboto Mono"/>
+          <w:b w:val="0"/>
+          <w:bCs w:val="0"/>
+          <w:sz w:val="24"/>
+          <w:szCs w:val="24"/>
+        </w:rPr>
+      </w:pPr>
+      <w:r>
+        <w:rPr>
+          <w:rFonts w:hint="default" w:ascii="Roboto Mono" w:hAnsi="Roboto Mono" w:cs="Roboto Mono"/>
           <w:b w:val="0"/>
           <w:bCs w:val="0"/>
           <w:sz w:val="24"/>
@@ -327,16 +530,16 @@
     <w:p>
       <w:pPr>
         <w:rPr>
-          <w:rFonts w:hint="default" w:ascii="Source Code Pro Semibold" w:hAnsi="Source Code Pro Semibold" w:cs="Source Code Pro Semibold"/>
-          <w:b w:val="0"/>
-          <w:bCs w:val="0"/>
-          <w:sz w:val="24"/>
-          <w:szCs w:val="24"/>
-        </w:rPr>
-      </w:pPr>
-      <w:r>
-        <w:rPr>
-          <w:rFonts w:hint="default" w:ascii="Source Code Pro Semibold" w:hAnsi="Source Code Pro Semibold" w:cs="Source Code Pro Semibold"/>
+          <w:rFonts w:hint="default" w:ascii="Roboto Mono" w:hAnsi="Roboto Mono" w:cs="Roboto Mono"/>
+          <w:b w:val="0"/>
+          <w:bCs w:val="0"/>
+          <w:sz w:val="24"/>
+          <w:szCs w:val="24"/>
+        </w:rPr>
+      </w:pPr>
+      <w:r>
+        <w:rPr>
+          <w:rFonts w:hint="default" w:ascii="Roboto Mono" w:hAnsi="Roboto Mono" w:cs="Roboto Mono"/>
           <w:b w:val="0"/>
           <w:bCs w:val="0"/>
           <w:sz w:val="24"/>
@@ -348,16 +551,16 @@
     <w:p>
       <w:pPr>
         <w:rPr>
-          <w:rFonts w:hint="default" w:ascii="Source Code Pro Semibold" w:hAnsi="Source Code Pro Semibold" w:cs="Source Code Pro Semibold"/>
-          <w:b w:val="0"/>
-          <w:bCs w:val="0"/>
-          <w:sz w:val="24"/>
-          <w:szCs w:val="24"/>
-        </w:rPr>
-      </w:pPr>
-      <w:r>
-        <w:rPr>
-          <w:rFonts w:hint="default" w:ascii="Source Code Pro Semibold" w:hAnsi="Source Code Pro Semibold" w:cs="Source Code Pro Semibold"/>
+          <w:rFonts w:hint="default" w:ascii="Roboto Mono" w:hAnsi="Roboto Mono" w:cs="Roboto Mono"/>
+          <w:b w:val="0"/>
+          <w:bCs w:val="0"/>
+          <w:sz w:val="24"/>
+          <w:szCs w:val="24"/>
+        </w:rPr>
+      </w:pPr>
+      <w:r>
+        <w:rPr>
+          <w:rFonts w:hint="default" w:ascii="Roboto Mono" w:hAnsi="Roboto Mono" w:cs="Roboto Mono"/>
           <w:b w:val="0"/>
           <w:bCs w:val="0"/>
           <w:sz w:val="24"/>
@@ -369,16 +572,16 @@
     <w:p>
       <w:pPr>
         <w:rPr>
-          <w:rFonts w:hint="default" w:ascii="Source Code Pro Semibold" w:hAnsi="Source Code Pro Semibold" w:cs="Source Code Pro Semibold"/>
-          <w:b w:val="0"/>
-          <w:bCs w:val="0"/>
-          <w:sz w:val="24"/>
-          <w:szCs w:val="24"/>
-        </w:rPr>
-      </w:pPr>
-      <w:r>
-        <w:rPr>
-          <w:rFonts w:hint="default" w:ascii="Source Code Pro Semibold" w:hAnsi="Source Code Pro Semibold" w:cs="Source Code Pro Semibold"/>
+          <w:rFonts w:hint="default" w:ascii="Roboto Mono" w:hAnsi="Roboto Mono" w:cs="Roboto Mono"/>
+          <w:b w:val="0"/>
+          <w:bCs w:val="0"/>
+          <w:sz w:val="24"/>
+          <w:szCs w:val="24"/>
+        </w:rPr>
+      </w:pPr>
+      <w:r>
+        <w:rPr>
+          <w:rFonts w:hint="default" w:ascii="Roboto Mono" w:hAnsi="Roboto Mono" w:cs="Roboto Mono"/>
           <w:b w:val="0"/>
           <w:bCs w:val="0"/>
           <w:sz w:val="24"/>
@@ -390,16 +593,16 @@
     <w:p>
       <w:pPr>
         <w:rPr>
-          <w:rFonts w:hint="default" w:ascii="Source Code Pro Semibold" w:hAnsi="Source Code Pro Semibold" w:cs="Source Code Pro Semibold"/>
-          <w:b w:val="0"/>
-          <w:bCs w:val="0"/>
-          <w:sz w:val="24"/>
-          <w:szCs w:val="24"/>
-        </w:rPr>
-      </w:pPr>
-      <w:r>
-        <w:rPr>
-          <w:rFonts w:hint="default" w:ascii="Source Code Pro Semibold" w:hAnsi="Source Code Pro Semibold" w:cs="Source Code Pro Semibold"/>
+          <w:rFonts w:hint="default" w:ascii="Roboto Mono" w:hAnsi="Roboto Mono" w:cs="Roboto Mono"/>
+          <w:b w:val="0"/>
+          <w:bCs w:val="0"/>
+          <w:sz w:val="24"/>
+          <w:szCs w:val="24"/>
+        </w:rPr>
+      </w:pPr>
+      <w:r>
+        <w:rPr>
+          <w:rFonts w:hint="default" w:ascii="Roboto Mono" w:hAnsi="Roboto Mono" w:cs="Roboto Mono"/>
           <w:b w:val="0"/>
           <w:bCs w:val="0"/>
           <w:sz w:val="24"/>
@@ -411,232 +614,7 @@
     <w:p>
       <w:pPr>
         <w:rPr>
-          <w:rFonts w:hint="default" w:ascii="Source Code Pro Semibold" w:hAnsi="Source Code Pro Semibold" w:cs="Source Code Pro Semibold"/>
-          <w:b w:val="0"/>
-          <w:bCs w:val="0"/>
-          <w:sz w:val="24"/>
-          <w:szCs w:val="24"/>
-        </w:rPr>
-      </w:pPr>
-      <w:r>
-        <w:rPr>
-          <w:rFonts w:hint="default" w:ascii="Source Code Pro Semibold" w:hAnsi="Source Code Pro Semibold" w:cs="Source Code Pro Semibold"/>
-          <w:b w:val="0"/>
-          <w:bCs w:val="0"/>
-          <w:sz w:val="24"/>
-          <w:szCs w:val="24"/>
-        </w:rPr>
-        <w:t>|| SCIL at L1</w:t>
-      </w:r>
-    </w:p>
-    <w:p>
-      <w:pPr>
-        <w:rPr>
-          <w:rFonts w:hint="default" w:ascii="Source Code Pro Semibold" w:hAnsi="Source Code Pro Semibold" w:cs="Source Code Pro Semibold"/>
-          <w:b w:val="0"/>
-          <w:bCs w:val="0"/>
-          <w:sz w:val="24"/>
-          <w:szCs w:val="24"/>
-        </w:rPr>
-      </w:pPr>
-      <w:r>
-        <w:rPr>
-          <w:rFonts w:hint="default" w:ascii="Source Code Pro Semibold" w:hAnsi="Source Code Pro Semibold" w:cs="Source Code Pro Semibold"/>
-          <w:b w:val="0"/>
-          <w:bCs w:val="0"/>
-          <w:sz w:val="24"/>
-          <w:szCs w:val="24"/>
-        </w:rPr>
-        <w:t>|| Introductory boundary</w:t>
-      </w:r>
-    </w:p>
-    <w:p>
-      <w:pPr>
-        <w:rPr>
-          <w:rFonts w:hint="default" w:ascii="Source Code Pro Semibold" w:hAnsi="Source Code Pro Semibold" w:cs="Source Code Pro Semibold"/>
-          <w:b w:val="0"/>
-          <w:bCs w:val="0"/>
-          <w:sz w:val="24"/>
-          <w:szCs w:val="24"/>
-        </w:rPr>
-      </w:pPr>
-      <w:r>
-        <w:rPr>
-          <w:rFonts w:hint="default" w:ascii="Source Code Pro Semibold" w:hAnsi="Source Code Pro Semibold" w:cs="Source Code Pro Semibold"/>
-          <w:b w:val="0"/>
-          <w:bCs w:val="0"/>
-          <w:sz w:val="24"/>
-          <w:szCs w:val="24"/>
-        </w:rPr>
-        <w:t>|| Terminal boundary</w:t>
-      </w:r>
-    </w:p>
-    <w:p>
-      <w:pPr>
-        <w:rPr>
-          <w:rFonts w:hint="default" w:ascii="Source Code Pro Semibold" w:hAnsi="Source Code Pro Semibold" w:cs="Source Code Pro Semibold"/>
-          <w:b w:val="0"/>
-          <w:bCs w:val="0"/>
-          <w:sz w:val="24"/>
-          <w:szCs w:val="24"/>
-        </w:rPr>
-      </w:pPr>
-      <w:r>
-        <w:rPr>
-          <w:rFonts w:hint="default" w:ascii="Source Code Pro Semibold" w:hAnsi="Source Code Pro Semibold" w:cs="Source Code Pro Semibold"/>
-          <w:b w:val="0"/>
-          <w:bCs w:val="0"/>
-          <w:sz w:val="24"/>
-          <w:szCs w:val="24"/>
-        </w:rPr>
-        <w:t>uf00 [qran [-IfmtXXYZ-[</w:t>
-      </w:r>
-      <w:r>
-        <w:rPr>
-          <w:rFonts w:hint="default" w:ascii="Source Code Pro Semibold" w:hAnsi="Source Code Pro Semibold" w:cs="Source Code Pro Semibold"/>
-          <w:sz w:val="24"/>
-          <w:szCs w:val="24"/>
-        </w:rPr>
-        <w:t>ox-x|xo-x</w:t>
-      </w:r>
-      <w:r>
-        <w:rPr>
-          <w:rFonts w:hint="default" w:ascii="Source Code Pro Semibold" w:hAnsi="Source Code Pro Semibold" w:cs="Source Code Pro Semibold"/>
-          <w:b w:val="0"/>
-          <w:bCs w:val="0"/>
-          <w:sz w:val="24"/>
-          <w:szCs w:val="24"/>
-        </w:rPr>
-        <w:t>], -IfmtXXYZ-[</w:t>
-      </w:r>
-      <w:r>
-        <w:rPr>
-          <w:rFonts w:hint="default" w:ascii="Source Code Pro Semibold" w:hAnsi="Source Code Pro Semibold" w:cs="Source Code Pro Semibold"/>
-          <w:sz w:val="24"/>
-          <w:szCs w:val="24"/>
-        </w:rPr>
-        <w:t>ox-x|xo-x</w:t>
-      </w:r>
-      <w:r>
-        <w:rPr>
-          <w:rFonts w:hint="default" w:ascii="Source Code Pro Semibold" w:hAnsi="Source Code Pro Semibold" w:cs="Source Code Pro Semibold"/>
-          <w:b w:val="0"/>
-          <w:bCs w:val="0"/>
-          <w:sz w:val="24"/>
-          <w:szCs w:val="24"/>
-        </w:rPr>
-        <w:t>]]]: 1^^1</w:t>
-      </w:r>
-    </w:p>
-    <w:p>
-      <w:pPr>
-        <w:rPr>
-          <w:rFonts w:hint="default" w:ascii="Source Code Pro Semibold" w:hAnsi="Source Code Pro Semibold" w:cs="Source Code Pro Semibold"/>
-          <w:b w:val="0"/>
-          <w:bCs w:val="0"/>
-          <w:sz w:val="24"/>
-          <w:szCs w:val="24"/>
-        </w:rPr>
-      </w:pPr>
-      <w:r>
-        <w:rPr>
-          <w:rFonts w:hint="default" w:ascii="Source Code Pro Semibold" w:hAnsi="Source Code Pro Semibold" w:cs="Source Code Pro Semibold"/>
-          <w:b w:val="0"/>
-          <w:bCs w:val="0"/>
-          <w:sz w:val="24"/>
-          <w:szCs w:val="24"/>
-        </w:rPr>
-        <w:t>instruction w</w:t>
-      </w:r>
-    </w:p>
-    <w:p>
-      <w:pPr>
-        <w:rPr>
-          <w:rFonts w:hint="default" w:ascii="Source Code Pro Semibold" w:hAnsi="Source Code Pro Semibold" w:cs="Source Code Pro Semibold"/>
-          <w:b w:val="0"/>
-          <w:bCs w:val="0"/>
-          <w:sz w:val="24"/>
-          <w:szCs w:val="24"/>
-        </w:rPr>
-      </w:pPr>
-      <w:r>
-        <w:rPr>
-          <w:rFonts w:hint="default" w:ascii="Source Code Pro Semibold" w:hAnsi="Source Code Pro Semibold" w:cs="Source Code Pro Semibold"/>
-          <w:b w:val="0"/>
-          <w:bCs w:val="0"/>
-          <w:sz w:val="24"/>
-          <w:szCs w:val="24"/>
-        </w:rPr>
-        <w:t>instruction x</w:t>
-      </w:r>
-    </w:p>
-    <w:p>
-      <w:pPr>
-        <w:rPr>
-          <w:rFonts w:hint="default" w:ascii="Source Code Pro Semibold" w:hAnsi="Source Code Pro Semibold" w:cs="Source Code Pro Semibold"/>
-          <w:b w:val="0"/>
-          <w:bCs w:val="0"/>
-          <w:sz w:val="24"/>
-          <w:szCs w:val="24"/>
-        </w:rPr>
-      </w:pPr>
-      <w:r>
-        <w:rPr>
-          <w:rFonts w:hint="default" w:ascii="Source Code Pro Semibold" w:hAnsi="Source Code Pro Semibold" w:cs="Source Code Pro Semibold"/>
-          <w:b w:val="0"/>
-          <w:bCs w:val="0"/>
-          <w:sz w:val="24"/>
-          <w:szCs w:val="24"/>
-        </w:rPr>
-        <w:t>instruction y</w:t>
-      </w:r>
-    </w:p>
-    <w:p>
-      <w:pPr>
-        <w:rPr>
-          <w:rFonts w:hint="default" w:ascii="Source Code Pro Semibold" w:hAnsi="Source Code Pro Semibold" w:cs="Source Code Pro Semibold"/>
-          <w:b w:val="0"/>
-          <w:bCs w:val="0"/>
-          <w:sz w:val="24"/>
-          <w:szCs w:val="24"/>
-        </w:rPr>
-      </w:pPr>
-      <w:r>
-        <w:rPr>
-          <w:rFonts w:hint="default" w:ascii="Source Code Pro Semibold" w:hAnsi="Source Code Pro Semibold" w:cs="Source Code Pro Semibold"/>
-          <w:b w:val="0"/>
-          <w:bCs w:val="0"/>
-          <w:sz w:val="24"/>
-          <w:szCs w:val="24"/>
-        </w:rPr>
-        <w:t>instruction z</w:t>
-      </w:r>
-    </w:p>
-    <w:p>
-      <w:pPr>
-        <w:rPr>
-          <w:rFonts w:hint="default" w:ascii="Source Code Pro Semibold" w:hAnsi="Source Code Pro Semibold" w:cs="Source Code Pro Semibold"/>
-          <w:b w:val="0"/>
-          <w:bCs w:val="0"/>
-          <w:sz w:val="24"/>
-          <w:szCs w:val="24"/>
-        </w:rPr>
-      </w:pPr>
-      <w:r>
-        <w:rPr>
-          <w:rFonts w:hint="default" w:ascii="Source Code Pro Semibold" w:hAnsi="Source Code Pro Semibold" w:cs="Source Code Pro Semibold"/>
-          <w:b w:val="0"/>
-          <w:bCs w:val="0"/>
-          <w:sz w:val="24"/>
-          <w:szCs w:val="24"/>
-        </w:rPr>
-        <w:t>1==1</w:t>
-      </w:r>
-    </w:p>
-    <w:p>
-      <w:pPr>
-        <w:rPr>
-          <w:rFonts w:hint="default" w:ascii="Source Code Pro Semibold" w:hAnsi="Source Code Pro Semibold" w:cs="Source Code Pro Semibold"/>
+          <w:rFonts w:hint="default" w:ascii="Roboto Mono" w:hAnsi="Roboto Mono" w:cs="Roboto Mono"/>
           <w:b w:val="0"/>
           <w:bCs w:val="0"/>
           <w:sz w:val="24"/>

--- a/S52 - C5.5 - GIE.docx
+++ b/S52 - C5.5 - GIE.docx
@@ -77,7 +77,27 @@
           <w:sz w:val="24"/>
           <w:szCs w:val="24"/>
         </w:rPr>
-        <w:t>if00 [pras [-IfmtXXYZ-[</w:t>
+        <w:t>if00 [pras [</w:t>
+      </w:r>
+      <w:r>
+        <w:rPr>
+          <w:rFonts w:hint="default" w:ascii="Roboto Mono" w:hAnsi="Roboto Mono" w:cs="Roboto Mono"/>
+          <w:b w:val="0"/>
+          <w:bCs w:val="0"/>
+          <w:sz w:val="24"/>
+          <w:szCs w:val="24"/>
+        </w:rPr>
+        <w:t>$</w:t>
+      </w:r>
+      <w:r>
+        <w:rPr>
+          <w:rFonts w:hint="default" w:ascii="Roboto Mono" w:hAnsi="Roboto Mono" w:cs="Roboto Mono"/>
+          <w:b w:val="0"/>
+          <w:bCs w:val="0"/>
+          <w:sz w:val="24"/>
+          <w:szCs w:val="24"/>
+        </w:rPr>
+        <w:t>IfmtXXYZ-[</w:t>
       </w:r>
       <w:r>
         <w:rPr>
@@ -95,7 +115,27 @@
           <w:sz w:val="24"/>
           <w:szCs w:val="24"/>
         </w:rPr>
-        <w:t>], -IfmtXXYZ-[</w:t>
+        <w:t xml:space="preserve">], </w:t>
+      </w:r>
+      <w:r>
+        <w:rPr>
+          <w:rFonts w:hint="default" w:ascii="Roboto Mono" w:hAnsi="Roboto Mono" w:cs="Roboto Mono"/>
+          <w:b w:val="0"/>
+          <w:bCs w:val="0"/>
+          <w:sz w:val="24"/>
+          <w:szCs w:val="24"/>
+        </w:rPr>
+        <w:t>$</w:t>
+      </w:r>
+      <w:r>
+        <w:rPr>
+          <w:rFonts w:hint="default" w:ascii="Roboto Mono" w:hAnsi="Roboto Mono" w:cs="Roboto Mono"/>
+          <w:b w:val="0"/>
+          <w:bCs w:val="0"/>
+          <w:sz w:val="24"/>
+          <w:szCs w:val="24"/>
+        </w:rPr>
+        <w:t>IfmtXXYZ-[</w:t>
       </w:r>
       <w:r>
         <w:rPr>
@@ -210,6 +250,282 @@
           <w:szCs w:val="24"/>
         </w:rPr>
       </w:pPr>
+    </w:p>
+    <w:p>
+      <w:pPr>
+        <w:rPr>
+          <w:rFonts w:hint="default" w:ascii="Roboto Mono" w:hAnsi="Roboto Mono" w:cs="Roboto Mono"/>
+          <w:b w:val="0"/>
+          <w:bCs w:val="0"/>
+          <w:sz w:val="24"/>
+          <w:szCs w:val="24"/>
+        </w:rPr>
+      </w:pPr>
+    </w:p>
+    <w:p>
+      <w:pPr>
+        <w:rPr>
+          <w:rFonts w:hint="default" w:ascii="Roboto Mono" w:hAnsi="Roboto Mono" w:cs="Roboto Mono"/>
+          <w:b w:val="0"/>
+          <w:bCs w:val="0"/>
+          <w:sz w:val="24"/>
+          <w:szCs w:val="24"/>
+        </w:rPr>
+      </w:pPr>
+      <w:r>
+        <w:rPr>
+          <w:rFonts w:hint="default" w:ascii="Roboto Mono" w:hAnsi="Roboto Mono" w:cs="Roboto Mono"/>
+          <w:b w:val="0"/>
+          <w:bCs w:val="0"/>
+          <w:sz w:val="24"/>
+          <w:szCs w:val="24"/>
+        </w:rPr>
+        <w:t>if00 [qran [</w:t>
+      </w:r>
+      <w:r>
+        <w:rPr>
+          <w:rFonts w:hint="default" w:ascii="Roboto Mono" w:hAnsi="Roboto Mono" w:cs="Roboto Mono"/>
+          <w:b w:val="0"/>
+          <w:bCs w:val="0"/>
+          <w:sz w:val="24"/>
+          <w:szCs w:val="24"/>
+        </w:rPr>
+        <w:t>$</w:t>
+      </w:r>
+      <w:r>
+        <w:rPr>
+          <w:rFonts w:hint="default" w:ascii="Roboto Mono" w:hAnsi="Roboto Mono" w:cs="Roboto Mono"/>
+          <w:b w:val="0"/>
+          <w:bCs w:val="0"/>
+          <w:sz w:val="24"/>
+          <w:szCs w:val="24"/>
+        </w:rPr>
+        <w:t>IfmtXXYZ-[</w:t>
+      </w:r>
+      <w:r>
+        <w:rPr>
+          <w:rFonts w:hint="default" w:ascii="Roboto Mono" w:hAnsi="Roboto Mono" w:cs="Roboto Mono"/>
+          <w:sz w:val="24"/>
+          <w:szCs w:val="24"/>
+        </w:rPr>
+        <w:t>ox-x|xo-x</w:t>
+      </w:r>
+      <w:r>
+        <w:rPr>
+          <w:rFonts w:hint="default" w:ascii="Roboto Mono" w:hAnsi="Roboto Mono" w:cs="Roboto Mono"/>
+          <w:b w:val="0"/>
+          <w:bCs w:val="0"/>
+          <w:sz w:val="24"/>
+          <w:szCs w:val="24"/>
+        </w:rPr>
+        <w:t xml:space="preserve">], </w:t>
+      </w:r>
+      <w:r>
+        <w:rPr>
+          <w:rFonts w:hint="default" w:ascii="Roboto Mono" w:hAnsi="Roboto Mono" w:cs="Roboto Mono"/>
+          <w:b w:val="0"/>
+          <w:bCs w:val="0"/>
+          <w:sz w:val="24"/>
+          <w:szCs w:val="24"/>
+        </w:rPr>
+        <w:t>$</w:t>
+      </w:r>
+      <w:r>
+        <w:rPr>
+          <w:rFonts w:hint="default" w:ascii="Roboto Mono" w:hAnsi="Roboto Mono" w:cs="Roboto Mono"/>
+          <w:b w:val="0"/>
+          <w:bCs w:val="0"/>
+          <w:sz w:val="24"/>
+          <w:szCs w:val="24"/>
+        </w:rPr>
+        <w:t>IfmtXXYZ-[</w:t>
+      </w:r>
+      <w:r>
+        <w:rPr>
+          <w:rFonts w:hint="default" w:ascii="Roboto Mono" w:hAnsi="Roboto Mono" w:cs="Roboto Mono"/>
+          <w:sz w:val="24"/>
+          <w:szCs w:val="24"/>
+        </w:rPr>
+        <w:t>ox-x|xo-x</w:t>
+      </w:r>
+      <w:r>
+        <w:rPr>
+          <w:rFonts w:hint="default" w:ascii="Roboto Mono" w:hAnsi="Roboto Mono" w:cs="Roboto Mono"/>
+          <w:b w:val="0"/>
+          <w:bCs w:val="0"/>
+          <w:sz w:val="24"/>
+          <w:szCs w:val="24"/>
+        </w:rPr>
+        <w:t>]]]: 1^^1</w:t>
+      </w:r>
+    </w:p>
+    <w:p>
+      <w:pPr>
+        <w:rPr>
+          <w:rFonts w:hint="default" w:ascii="Roboto Mono" w:hAnsi="Roboto Mono" w:cs="Roboto Mono"/>
+          <w:b w:val="0"/>
+          <w:bCs w:val="0"/>
+          <w:sz w:val="24"/>
+          <w:szCs w:val="24"/>
+        </w:rPr>
+      </w:pPr>
+      <w:r>
+        <w:rPr>
+          <w:rFonts w:hint="default" w:ascii="Roboto Mono" w:hAnsi="Roboto Mono" w:cs="Roboto Mono"/>
+          <w:b w:val="0"/>
+          <w:bCs w:val="0"/>
+          <w:sz w:val="24"/>
+          <w:szCs w:val="24"/>
+        </w:rPr>
+        <w:t>instruction w</w:t>
+      </w:r>
+    </w:p>
+    <w:p>
+      <w:pPr>
+        <w:rPr>
+          <w:rFonts w:hint="default" w:ascii="Roboto Mono" w:hAnsi="Roboto Mono" w:cs="Roboto Mono"/>
+          <w:b w:val="0"/>
+          <w:bCs w:val="0"/>
+          <w:sz w:val="24"/>
+          <w:szCs w:val="24"/>
+        </w:rPr>
+      </w:pPr>
+      <w:r>
+        <w:rPr>
+          <w:rFonts w:hint="default" w:ascii="Roboto Mono" w:hAnsi="Roboto Mono" w:cs="Roboto Mono"/>
+          <w:b w:val="0"/>
+          <w:bCs w:val="0"/>
+          <w:sz w:val="24"/>
+          <w:szCs w:val="24"/>
+        </w:rPr>
+        <w:t>instruction x</w:t>
+      </w:r>
+    </w:p>
+    <w:p>
+      <w:pPr>
+        <w:rPr>
+          <w:rFonts w:hint="default" w:ascii="Roboto Mono" w:hAnsi="Roboto Mono" w:cs="Roboto Mono"/>
+          <w:b w:val="0"/>
+          <w:bCs w:val="0"/>
+          <w:sz w:val="24"/>
+          <w:szCs w:val="24"/>
+        </w:rPr>
+      </w:pPr>
+      <w:r>
+        <w:rPr>
+          <w:rFonts w:hint="default" w:ascii="Roboto Mono" w:hAnsi="Roboto Mono" w:cs="Roboto Mono"/>
+          <w:b w:val="0"/>
+          <w:bCs w:val="0"/>
+          <w:sz w:val="24"/>
+          <w:szCs w:val="24"/>
+        </w:rPr>
+        <w:t>instruction y</w:t>
+      </w:r>
+    </w:p>
+    <w:p>
+      <w:pPr>
+        <w:rPr>
+          <w:rFonts w:hint="default" w:ascii="Roboto Mono" w:hAnsi="Roboto Mono" w:cs="Roboto Mono"/>
+          <w:b w:val="0"/>
+          <w:bCs w:val="0"/>
+          <w:sz w:val="24"/>
+          <w:szCs w:val="24"/>
+        </w:rPr>
+      </w:pPr>
+      <w:r>
+        <w:rPr>
+          <w:rFonts w:hint="default" w:ascii="Roboto Mono" w:hAnsi="Roboto Mono" w:cs="Roboto Mono"/>
+          <w:b w:val="0"/>
+          <w:bCs w:val="0"/>
+          <w:sz w:val="24"/>
+          <w:szCs w:val="24"/>
+        </w:rPr>
+        <w:t>instruction z</w:t>
+      </w:r>
+    </w:p>
+    <w:p>
+      <w:pPr>
+        <w:rPr>
+          <w:rFonts w:hint="default" w:ascii="Roboto Mono" w:hAnsi="Roboto Mono" w:cs="Roboto Mono"/>
+          <w:b w:val="0"/>
+          <w:bCs w:val="0"/>
+          <w:sz w:val="24"/>
+          <w:szCs w:val="24"/>
+        </w:rPr>
+      </w:pPr>
+      <w:r>
+        <w:rPr>
+          <w:rFonts w:hint="default" w:ascii="Roboto Mono" w:hAnsi="Roboto Mono" w:cs="Roboto Mono"/>
+          <w:b w:val="0"/>
+          <w:bCs w:val="0"/>
+          <w:sz w:val="24"/>
+          <w:szCs w:val="24"/>
+        </w:rPr>
+        <w:t>1==1</w:t>
+      </w:r>
+    </w:p>
+    <w:p>
+      <w:pPr>
+        <w:rPr>
+          <w:rFonts w:hint="default" w:ascii="Roboto Mono" w:hAnsi="Roboto Mono" w:cs="Roboto Mono"/>
+          <w:b w:val="0"/>
+          <w:bCs w:val="0"/>
+          <w:sz w:val="24"/>
+          <w:szCs w:val="24"/>
+        </w:rPr>
+      </w:pPr>
+      <w:r>
+        <w:rPr>
+          <w:rFonts w:hint="default" w:ascii="Roboto Mono" w:hAnsi="Roboto Mono" w:cs="Roboto Mono"/>
+          <w:b w:val="0"/>
+          <w:bCs w:val="0"/>
+          <w:sz w:val="24"/>
+          <w:szCs w:val="24"/>
+        </w:rPr>
+        <w:t>|| SCIL at L1</w:t>
+      </w:r>
+    </w:p>
+    <w:p>
+      <w:pPr>
+        <w:rPr>
+          <w:rFonts w:hint="default" w:ascii="Roboto Mono" w:hAnsi="Roboto Mono" w:cs="Roboto Mono"/>
+          <w:b w:val="0"/>
+          <w:bCs w:val="0"/>
+          <w:sz w:val="24"/>
+          <w:szCs w:val="24"/>
+        </w:rPr>
+      </w:pPr>
+      <w:r>
+        <w:rPr>
+          <w:rFonts w:hint="default" w:ascii="Roboto Mono" w:hAnsi="Roboto Mono" w:cs="Roboto Mono"/>
+          <w:b w:val="0"/>
+          <w:bCs w:val="0"/>
+          <w:sz w:val="24"/>
+          <w:szCs w:val="24"/>
+        </w:rPr>
+        <w:t>|| Introductory boundary</w:t>
+      </w:r>
+    </w:p>
+    <w:p>
+      <w:pPr>
+        <w:rPr>
+          <w:rFonts w:hint="default" w:ascii="Roboto Mono" w:hAnsi="Roboto Mono" w:cs="Roboto Mono"/>
+          <w:b w:val="0"/>
+          <w:bCs w:val="0"/>
+          <w:sz w:val="24"/>
+          <w:szCs w:val="24"/>
+        </w:rPr>
+      </w:pPr>
+      <w:r>
+        <w:rPr>
+          <w:rFonts w:hint="default" w:ascii="Roboto Mono" w:hAnsi="Roboto Mono" w:cs="Roboto Mono"/>
+          <w:b w:val="0"/>
+          <w:bCs w:val="0"/>
+          <w:sz w:val="24"/>
+          <w:szCs w:val="24"/>
+        </w:rPr>
+        <w:t>|| Terminal boundary</w:t>
+      </w:r>
     </w:p>
     <w:p>
       <w:pPr>
@@ -223,26 +539,35 @@
       </w:pPr>
       <w:bookmarkStart w:id="0" w:name="_GoBack"/>
       <w:bookmarkEnd w:id="0"/>
-    </w:p>
-    <w:p>
-      <w:pPr>
-        <w:rPr>
-          <w:rFonts w:hint="default" w:ascii="Roboto Mono" w:hAnsi="Roboto Mono" w:cs="Roboto Mono"/>
-          <w:b w:val="0"/>
-          <w:bCs w:val="0"/>
-          <w:sz w:val="24"/>
-          <w:szCs w:val="24"/>
-        </w:rPr>
-      </w:pPr>
-      <w:r>
-        <w:rPr>
-          <w:rFonts w:hint="default" w:ascii="Roboto Mono" w:hAnsi="Roboto Mono" w:cs="Roboto Mono"/>
-          <w:b w:val="0"/>
-          <w:bCs w:val="0"/>
-          <w:sz w:val="24"/>
-          <w:szCs w:val="24"/>
-        </w:rPr>
-        <w:t>if00 [qran [-IfmtXXYZ-[</w:t>
+      <w:r>
+        <w:rPr>
+          <w:rFonts w:hint="default" w:ascii="Roboto Mono" w:hAnsi="Roboto Mono" w:cs="Roboto Mono"/>
+          <w:b w:val="0"/>
+          <w:bCs w:val="0"/>
+          <w:sz w:val="24"/>
+          <w:szCs w:val="24"/>
+        </w:rPr>
+        <w:t>uf00 [qran [</w:t>
+      </w:r>
+      <w:r>
+        <w:rPr>
+          <w:rFonts w:hint="default" w:ascii="Roboto Mono" w:hAnsi="Roboto Mono" w:cs="Roboto Mono"/>
+          <w:b w:val="0"/>
+          <w:bCs w:val="0"/>
+          <w:sz w:val="24"/>
+          <w:szCs w:val="24"/>
+        </w:rPr>
+        <w:t>$</w:t>
+      </w:r>
+      <w:r>
+        <w:rPr>
+          <w:rFonts w:hint="default" w:ascii="Roboto Mono" w:hAnsi="Roboto Mono" w:cs="Roboto Mono"/>
+          <w:b w:val="0"/>
+          <w:bCs w:val="0"/>
+          <w:sz w:val="24"/>
+          <w:szCs w:val="24"/>
+        </w:rPr>
+        <w:t>IfmtXXYZ-[</w:t>
       </w:r>
       <w:r>
         <w:rPr>
@@ -260,232 +585,27 @@
           <w:sz w:val="24"/>
           <w:szCs w:val="24"/>
         </w:rPr>
-        <w:t>], -IfmtXXYZ-[</w:t>
-      </w:r>
-      <w:r>
-        <w:rPr>
-          <w:rFonts w:hint="default" w:ascii="Roboto Mono" w:hAnsi="Roboto Mono" w:cs="Roboto Mono"/>
-          <w:sz w:val="24"/>
-          <w:szCs w:val="24"/>
-        </w:rPr>
-        <w:t>ox-x|xo-x</w:t>
-      </w:r>
-      <w:r>
-        <w:rPr>
-          <w:rFonts w:hint="default" w:ascii="Roboto Mono" w:hAnsi="Roboto Mono" w:cs="Roboto Mono"/>
-          <w:b w:val="0"/>
-          <w:bCs w:val="0"/>
-          <w:sz w:val="24"/>
-          <w:szCs w:val="24"/>
-        </w:rPr>
-        <w:t>]]]: 1^^1</w:t>
-      </w:r>
-    </w:p>
-    <w:p>
-      <w:pPr>
-        <w:rPr>
-          <w:rFonts w:hint="default" w:ascii="Roboto Mono" w:hAnsi="Roboto Mono" w:cs="Roboto Mono"/>
-          <w:b w:val="0"/>
-          <w:bCs w:val="0"/>
-          <w:sz w:val="24"/>
-          <w:szCs w:val="24"/>
-        </w:rPr>
-      </w:pPr>
-      <w:r>
-        <w:rPr>
-          <w:rFonts w:hint="default" w:ascii="Roboto Mono" w:hAnsi="Roboto Mono" w:cs="Roboto Mono"/>
-          <w:b w:val="0"/>
-          <w:bCs w:val="0"/>
-          <w:sz w:val="24"/>
-          <w:szCs w:val="24"/>
-        </w:rPr>
-        <w:t>instruction w</w:t>
-      </w:r>
-    </w:p>
-    <w:p>
-      <w:pPr>
-        <w:rPr>
-          <w:rFonts w:hint="default" w:ascii="Roboto Mono" w:hAnsi="Roboto Mono" w:cs="Roboto Mono"/>
-          <w:b w:val="0"/>
-          <w:bCs w:val="0"/>
-          <w:sz w:val="24"/>
-          <w:szCs w:val="24"/>
-        </w:rPr>
-      </w:pPr>
-      <w:r>
-        <w:rPr>
-          <w:rFonts w:hint="default" w:ascii="Roboto Mono" w:hAnsi="Roboto Mono" w:cs="Roboto Mono"/>
-          <w:b w:val="0"/>
-          <w:bCs w:val="0"/>
-          <w:sz w:val="24"/>
-          <w:szCs w:val="24"/>
-        </w:rPr>
-        <w:t>instruction x</w:t>
-      </w:r>
-    </w:p>
-    <w:p>
-      <w:pPr>
-        <w:rPr>
-          <w:rFonts w:hint="default" w:ascii="Roboto Mono" w:hAnsi="Roboto Mono" w:cs="Roboto Mono"/>
-          <w:b w:val="0"/>
-          <w:bCs w:val="0"/>
-          <w:sz w:val="24"/>
-          <w:szCs w:val="24"/>
-        </w:rPr>
-      </w:pPr>
-      <w:r>
-        <w:rPr>
-          <w:rFonts w:hint="default" w:ascii="Roboto Mono" w:hAnsi="Roboto Mono" w:cs="Roboto Mono"/>
-          <w:b w:val="0"/>
-          <w:bCs w:val="0"/>
-          <w:sz w:val="24"/>
-          <w:szCs w:val="24"/>
-        </w:rPr>
-        <w:t>instruction y</w:t>
-      </w:r>
-    </w:p>
-    <w:p>
-      <w:pPr>
-        <w:rPr>
-          <w:rFonts w:hint="default" w:ascii="Roboto Mono" w:hAnsi="Roboto Mono" w:cs="Roboto Mono"/>
-          <w:b w:val="0"/>
-          <w:bCs w:val="0"/>
-          <w:sz w:val="24"/>
-          <w:szCs w:val="24"/>
-        </w:rPr>
-      </w:pPr>
-      <w:r>
-        <w:rPr>
-          <w:rFonts w:hint="default" w:ascii="Roboto Mono" w:hAnsi="Roboto Mono" w:cs="Roboto Mono"/>
-          <w:b w:val="0"/>
-          <w:bCs w:val="0"/>
-          <w:sz w:val="24"/>
-          <w:szCs w:val="24"/>
-        </w:rPr>
-        <w:t>instruction z</w:t>
-      </w:r>
-    </w:p>
-    <w:p>
-      <w:pPr>
-        <w:rPr>
-          <w:rFonts w:hint="default" w:ascii="Roboto Mono" w:hAnsi="Roboto Mono" w:cs="Roboto Mono"/>
-          <w:b w:val="0"/>
-          <w:bCs w:val="0"/>
-          <w:sz w:val="24"/>
-          <w:szCs w:val="24"/>
-        </w:rPr>
-      </w:pPr>
-      <w:r>
-        <w:rPr>
-          <w:rFonts w:hint="default" w:ascii="Roboto Mono" w:hAnsi="Roboto Mono" w:cs="Roboto Mono"/>
-          <w:b w:val="0"/>
-          <w:bCs w:val="0"/>
-          <w:sz w:val="24"/>
-          <w:szCs w:val="24"/>
-        </w:rPr>
-        <w:t>1==1</w:t>
-      </w:r>
-    </w:p>
-    <w:p>
-      <w:pPr>
-        <w:rPr>
-          <w:rFonts w:hint="default" w:ascii="Roboto Mono" w:hAnsi="Roboto Mono" w:cs="Roboto Mono"/>
-          <w:b w:val="0"/>
-          <w:bCs w:val="0"/>
-          <w:sz w:val="24"/>
-          <w:szCs w:val="24"/>
-        </w:rPr>
-      </w:pPr>
-      <w:r>
-        <w:rPr>
-          <w:rFonts w:hint="default" w:ascii="Roboto Mono" w:hAnsi="Roboto Mono" w:cs="Roboto Mono"/>
-          <w:b w:val="0"/>
-          <w:bCs w:val="0"/>
-          <w:sz w:val="24"/>
-          <w:szCs w:val="24"/>
-        </w:rPr>
-        <w:t>|| SCIL at L1</w:t>
-      </w:r>
-    </w:p>
-    <w:p>
-      <w:pPr>
-        <w:rPr>
-          <w:rFonts w:hint="default" w:ascii="Roboto Mono" w:hAnsi="Roboto Mono" w:cs="Roboto Mono"/>
-          <w:b w:val="0"/>
-          <w:bCs w:val="0"/>
-          <w:sz w:val="24"/>
-          <w:szCs w:val="24"/>
-        </w:rPr>
-      </w:pPr>
-      <w:r>
-        <w:rPr>
-          <w:rFonts w:hint="default" w:ascii="Roboto Mono" w:hAnsi="Roboto Mono" w:cs="Roboto Mono"/>
-          <w:b w:val="0"/>
-          <w:bCs w:val="0"/>
-          <w:sz w:val="24"/>
-          <w:szCs w:val="24"/>
-        </w:rPr>
-        <w:t>|| Introductory boundary</w:t>
-      </w:r>
-    </w:p>
-    <w:p>
-      <w:pPr>
-        <w:rPr>
-          <w:rFonts w:hint="default" w:ascii="Roboto Mono" w:hAnsi="Roboto Mono" w:cs="Roboto Mono"/>
-          <w:b w:val="0"/>
-          <w:bCs w:val="0"/>
-          <w:sz w:val="24"/>
-          <w:szCs w:val="24"/>
-        </w:rPr>
-      </w:pPr>
-      <w:r>
-        <w:rPr>
-          <w:rFonts w:hint="default" w:ascii="Roboto Mono" w:hAnsi="Roboto Mono" w:cs="Roboto Mono"/>
-          <w:b w:val="0"/>
-          <w:bCs w:val="0"/>
-          <w:sz w:val="24"/>
-          <w:szCs w:val="24"/>
-        </w:rPr>
-        <w:t>|| Terminal boundary</w:t>
-      </w:r>
-    </w:p>
-    <w:p>
-      <w:pPr>
-        <w:rPr>
-          <w:rFonts w:hint="default" w:ascii="Roboto Mono" w:hAnsi="Roboto Mono" w:cs="Roboto Mono"/>
-          <w:b w:val="0"/>
-          <w:bCs w:val="0"/>
-          <w:sz w:val="24"/>
-          <w:szCs w:val="24"/>
-        </w:rPr>
-      </w:pPr>
-      <w:r>
-        <w:rPr>
-          <w:rFonts w:hint="default" w:ascii="Roboto Mono" w:hAnsi="Roboto Mono" w:cs="Roboto Mono"/>
-          <w:b w:val="0"/>
-          <w:bCs w:val="0"/>
-          <w:sz w:val="24"/>
-          <w:szCs w:val="24"/>
-        </w:rPr>
-        <w:t>uf00 [qran [-IfmtXXYZ-[</w:t>
-      </w:r>
-      <w:r>
-        <w:rPr>
-          <w:rFonts w:hint="default" w:ascii="Roboto Mono" w:hAnsi="Roboto Mono" w:cs="Roboto Mono"/>
-          <w:sz w:val="24"/>
-          <w:szCs w:val="24"/>
-        </w:rPr>
-        <w:t>ox-x|xo-x</w:t>
-      </w:r>
-      <w:r>
-        <w:rPr>
-          <w:rFonts w:hint="default" w:ascii="Roboto Mono" w:hAnsi="Roboto Mono" w:cs="Roboto Mono"/>
-          <w:b w:val="0"/>
-          <w:bCs w:val="0"/>
-          <w:sz w:val="24"/>
-          <w:szCs w:val="24"/>
-        </w:rPr>
-        <w:t>], -IfmtXXYZ-[</w:t>
+        <w:t xml:space="preserve">], </w:t>
+      </w:r>
+      <w:r>
+        <w:rPr>
+          <w:rFonts w:hint="default" w:ascii="Roboto Mono" w:hAnsi="Roboto Mono" w:cs="Roboto Mono"/>
+          <w:b w:val="0"/>
+          <w:bCs w:val="0"/>
+          <w:sz w:val="24"/>
+          <w:szCs w:val="24"/>
+        </w:rPr>
+        <w:t>$</w:t>
+      </w:r>
+      <w:r>
+        <w:rPr>
+          <w:rFonts w:hint="default" w:ascii="Roboto Mono" w:hAnsi="Roboto Mono" w:cs="Roboto Mono"/>
+          <w:b w:val="0"/>
+          <w:bCs w:val="0"/>
+          <w:sz w:val="24"/>
+          <w:szCs w:val="24"/>
+        </w:rPr>
+        <w:t>IfmtXXYZ-[</w:t>
       </w:r>
       <w:r>
         <w:rPr>

--- a/S52 - C5.5 - GIE.docx
+++ b/S52 - C5.5 - GIE.docx
@@ -77,543 +77,423 @@
           <w:sz w:val="24"/>
           <w:szCs w:val="24"/>
         </w:rPr>
-        <w:t>if00 [pras [</w:t>
-      </w:r>
-      <w:r>
-        <w:rPr>
-          <w:rFonts w:hint="default" w:ascii="Roboto Mono" w:hAnsi="Roboto Mono" w:cs="Roboto Mono"/>
-          <w:b w:val="0"/>
-          <w:bCs w:val="0"/>
-          <w:sz w:val="24"/>
-          <w:szCs w:val="24"/>
-        </w:rPr>
-        <w:t>$</w:t>
-      </w:r>
-      <w:r>
-        <w:rPr>
-          <w:rFonts w:hint="default" w:ascii="Roboto Mono" w:hAnsi="Roboto Mono" w:cs="Roboto Mono"/>
-          <w:b w:val="0"/>
-          <w:bCs w:val="0"/>
-          <w:sz w:val="24"/>
-          <w:szCs w:val="24"/>
-        </w:rPr>
-        <w:t>IfmtXXYZ-[</w:t>
-      </w:r>
-      <w:r>
-        <w:rPr>
-          <w:rFonts w:hint="default" w:ascii="Roboto Mono" w:hAnsi="Roboto Mono" w:cs="Roboto Mono"/>
-          <w:sz w:val="24"/>
-          <w:szCs w:val="24"/>
-        </w:rPr>
-        <w:t>ox-x|xo-x</w:t>
-      </w:r>
-      <w:r>
-        <w:rPr>
-          <w:rFonts w:hint="default" w:ascii="Roboto Mono" w:hAnsi="Roboto Mono" w:cs="Roboto Mono"/>
-          <w:b w:val="0"/>
-          <w:bCs w:val="0"/>
-          <w:sz w:val="24"/>
-          <w:szCs w:val="24"/>
-        </w:rPr>
-        <w:t xml:space="preserve">], </w:t>
-      </w:r>
-      <w:r>
-        <w:rPr>
-          <w:rFonts w:hint="default" w:ascii="Roboto Mono" w:hAnsi="Roboto Mono" w:cs="Roboto Mono"/>
-          <w:b w:val="0"/>
-          <w:bCs w:val="0"/>
-          <w:sz w:val="24"/>
-          <w:szCs w:val="24"/>
-        </w:rPr>
-        <w:t>$</w:t>
-      </w:r>
-      <w:r>
-        <w:rPr>
-          <w:rFonts w:hint="default" w:ascii="Roboto Mono" w:hAnsi="Roboto Mono" w:cs="Roboto Mono"/>
-          <w:b w:val="0"/>
-          <w:bCs w:val="0"/>
-          <w:sz w:val="24"/>
-          <w:szCs w:val="24"/>
-        </w:rPr>
-        <w:t>IfmtXXYZ-[</w:t>
-      </w:r>
-      <w:r>
-        <w:rPr>
-          <w:rFonts w:hint="default" w:ascii="Roboto Mono" w:hAnsi="Roboto Mono" w:cs="Roboto Mono"/>
-          <w:sz w:val="24"/>
-          <w:szCs w:val="24"/>
-        </w:rPr>
-        <w:t>ox-x|xo-x</w:t>
-      </w:r>
-      <w:r>
-        <w:rPr>
-          <w:rFonts w:hint="default" w:ascii="Roboto Mono" w:hAnsi="Roboto Mono" w:cs="Roboto Mono"/>
-          <w:b w:val="0"/>
-          <w:bCs w:val="0"/>
-          <w:sz w:val="24"/>
-          <w:szCs w:val="24"/>
-        </w:rPr>
-        <w:t>]]]: instruction</w:t>
-      </w:r>
-    </w:p>
-    <w:p>
-      <w:pPr>
-        <w:rPr>
-          <w:rFonts w:hint="default" w:ascii="Roboto Mono" w:hAnsi="Roboto Mono" w:cs="Roboto Mono"/>
-          <w:b w:val="0"/>
-          <w:bCs w:val="0"/>
-          <w:sz w:val="24"/>
-          <w:szCs w:val="24"/>
-        </w:rPr>
-      </w:pPr>
-      <w:r>
-        <w:rPr>
-          <w:rFonts w:hint="default" w:ascii="Roboto Mono" w:hAnsi="Roboto Mono" w:cs="Roboto Mono"/>
-          <w:b w:val="0"/>
-          <w:bCs w:val="0"/>
-          <w:sz w:val="24"/>
-          <w:szCs w:val="24"/>
-        </w:rPr>
-        <w:t>|| ifmt vs ifmt | ifmt vs stream | stream vs ifmt | stream vs stream</w:t>
-      </w:r>
-    </w:p>
-    <w:p>
-      <w:pPr>
-        <w:rPr>
-          <w:rFonts w:hint="default" w:ascii="Roboto Mono" w:hAnsi="Roboto Mono" w:cs="Roboto Mono"/>
-          <w:b w:val="0"/>
-          <w:bCs w:val="0"/>
-          <w:sz w:val="24"/>
-          <w:szCs w:val="24"/>
-        </w:rPr>
-      </w:pPr>
-      <w:r>
-        <w:rPr>
-          <w:rFonts w:hint="default" w:ascii="Roboto Mono" w:hAnsi="Roboto Mono" w:cs="Roboto Mono"/>
-          <w:b w:val="0"/>
-          <w:bCs w:val="0"/>
-          <w:sz w:val="24"/>
-          <w:szCs w:val="24"/>
-        </w:rPr>
-        <w:t>|| pras: exists between | qran: not exist between</w:t>
-      </w:r>
-    </w:p>
-    <w:p>
-      <w:pPr>
-        <w:rPr>
-          <w:rFonts w:hint="default" w:ascii="Roboto Mono" w:hAnsi="Roboto Mono" w:cs="Roboto Mono"/>
-          <w:b w:val="0"/>
-          <w:bCs w:val="0"/>
-          <w:sz w:val="24"/>
-          <w:szCs w:val="24"/>
-        </w:rPr>
-      </w:pPr>
-      <w:r>
-        <w:rPr>
-          <w:rFonts w:hint="default" w:ascii="Roboto Mono" w:hAnsi="Roboto Mono" w:cs="Roboto Mono"/>
-          <w:b w:val="0"/>
-          <w:bCs w:val="0"/>
-          <w:sz w:val="24"/>
-          <w:szCs w:val="24"/>
-        </w:rPr>
-        <w:t>|| Only for stream(s) and free (not for typed)</w:t>
-      </w:r>
-    </w:p>
-    <w:p>
-      <w:pPr>
-        <w:rPr>
-          <w:rFonts w:hint="default" w:ascii="Roboto Mono" w:hAnsi="Roboto Mono" w:cs="Roboto Mono"/>
-          <w:b w:val="0"/>
-          <w:bCs w:val="0"/>
-          <w:sz w:val="24"/>
-          <w:szCs w:val="24"/>
-        </w:rPr>
-      </w:pPr>
-      <w:r>
-        <w:rPr>
-          <w:rFonts w:hint="default" w:ascii="Roboto Mono" w:hAnsi="Roboto Mono" w:cs="Roboto Mono"/>
-          <w:b w:val="0"/>
-          <w:bCs w:val="0"/>
-          <w:sz w:val="24"/>
-          <w:szCs w:val="24"/>
-        </w:rPr>
-        <w:t>|| -- ++ []</w:t>
-      </w:r>
-    </w:p>
-    <w:p>
-      <w:pPr>
-        <w:rPr>
-          <w:rFonts w:hint="default" w:ascii="Roboto Mono" w:hAnsi="Roboto Mono" w:cs="Roboto Mono"/>
-          <w:b w:val="0"/>
-          <w:bCs w:val="0"/>
-          <w:sz w:val="24"/>
-          <w:szCs w:val="24"/>
-        </w:rPr>
-      </w:pPr>
-    </w:p>
-    <w:p>
-      <w:pPr>
-        <w:rPr>
-          <w:rFonts w:hint="default" w:ascii="Roboto Mono" w:hAnsi="Roboto Mono" w:cs="Roboto Mono"/>
-          <w:b w:val="0"/>
-          <w:bCs w:val="0"/>
-          <w:sz w:val="24"/>
-          <w:szCs w:val="24"/>
-        </w:rPr>
-      </w:pPr>
-    </w:p>
-    <w:p>
-      <w:pPr>
-        <w:rPr>
-          <w:rFonts w:hint="default" w:ascii="Roboto Mono" w:hAnsi="Roboto Mono" w:cs="Roboto Mono"/>
-          <w:b w:val="0"/>
-          <w:bCs w:val="0"/>
-          <w:sz w:val="24"/>
-          <w:szCs w:val="24"/>
-        </w:rPr>
-      </w:pPr>
-      <w:r>
-        <w:rPr>
-          <w:rFonts w:hint="default" w:ascii="Roboto Mono" w:hAnsi="Roboto Mono" w:cs="Roboto Mono"/>
-          <w:b w:val="0"/>
-          <w:bCs w:val="0"/>
-          <w:sz w:val="24"/>
-          <w:szCs w:val="24"/>
-        </w:rPr>
-        <w:t>if00 [qran [</w:t>
-      </w:r>
-      <w:r>
-        <w:rPr>
-          <w:rFonts w:hint="default" w:ascii="Roboto Mono" w:hAnsi="Roboto Mono" w:cs="Roboto Mono"/>
-          <w:b w:val="0"/>
-          <w:bCs w:val="0"/>
-          <w:sz w:val="24"/>
-          <w:szCs w:val="24"/>
-        </w:rPr>
-        <w:t>$</w:t>
-      </w:r>
-      <w:r>
-        <w:rPr>
-          <w:rFonts w:hint="default" w:ascii="Roboto Mono" w:hAnsi="Roboto Mono" w:cs="Roboto Mono"/>
-          <w:b w:val="0"/>
-          <w:bCs w:val="0"/>
-          <w:sz w:val="24"/>
-          <w:szCs w:val="24"/>
-        </w:rPr>
-        <w:t>IfmtXXYZ-[</w:t>
-      </w:r>
-      <w:r>
-        <w:rPr>
-          <w:rFonts w:hint="default" w:ascii="Roboto Mono" w:hAnsi="Roboto Mono" w:cs="Roboto Mono"/>
-          <w:sz w:val="24"/>
-          <w:szCs w:val="24"/>
-        </w:rPr>
-        <w:t>ox-x|xo-x</w:t>
-      </w:r>
-      <w:r>
-        <w:rPr>
-          <w:rFonts w:hint="default" w:ascii="Roboto Mono" w:hAnsi="Roboto Mono" w:cs="Roboto Mono"/>
-          <w:b w:val="0"/>
-          <w:bCs w:val="0"/>
-          <w:sz w:val="24"/>
-          <w:szCs w:val="24"/>
-        </w:rPr>
-        <w:t xml:space="preserve">], </w:t>
-      </w:r>
-      <w:r>
-        <w:rPr>
-          <w:rFonts w:hint="default" w:ascii="Roboto Mono" w:hAnsi="Roboto Mono" w:cs="Roboto Mono"/>
-          <w:b w:val="0"/>
-          <w:bCs w:val="0"/>
-          <w:sz w:val="24"/>
-          <w:szCs w:val="24"/>
-        </w:rPr>
-        <w:t>$</w:t>
-      </w:r>
-      <w:r>
-        <w:rPr>
-          <w:rFonts w:hint="default" w:ascii="Roboto Mono" w:hAnsi="Roboto Mono" w:cs="Roboto Mono"/>
-          <w:b w:val="0"/>
-          <w:bCs w:val="0"/>
-          <w:sz w:val="24"/>
-          <w:szCs w:val="24"/>
-        </w:rPr>
-        <w:t>IfmtXXYZ-[</w:t>
-      </w:r>
-      <w:r>
-        <w:rPr>
-          <w:rFonts w:hint="default" w:ascii="Roboto Mono" w:hAnsi="Roboto Mono" w:cs="Roboto Mono"/>
-          <w:sz w:val="24"/>
-          <w:szCs w:val="24"/>
-        </w:rPr>
-        <w:t>ox-x|xo-x</w:t>
-      </w:r>
-      <w:r>
-        <w:rPr>
-          <w:rFonts w:hint="default" w:ascii="Roboto Mono" w:hAnsi="Roboto Mono" w:cs="Roboto Mono"/>
-          <w:b w:val="0"/>
-          <w:bCs w:val="0"/>
-          <w:sz w:val="24"/>
-          <w:szCs w:val="24"/>
-        </w:rPr>
-        <w:t>]]]: 1^^1</w:t>
-      </w:r>
-    </w:p>
-    <w:p>
-      <w:pPr>
-        <w:rPr>
-          <w:rFonts w:hint="default" w:ascii="Roboto Mono" w:hAnsi="Roboto Mono" w:cs="Roboto Mono"/>
-          <w:b w:val="0"/>
-          <w:bCs w:val="0"/>
-          <w:sz w:val="24"/>
-          <w:szCs w:val="24"/>
-        </w:rPr>
-      </w:pPr>
-      <w:r>
-        <w:rPr>
-          <w:rFonts w:hint="default" w:ascii="Roboto Mono" w:hAnsi="Roboto Mono" w:cs="Roboto Mono"/>
-          <w:b w:val="0"/>
-          <w:bCs w:val="0"/>
-          <w:sz w:val="24"/>
-          <w:szCs w:val="24"/>
-        </w:rPr>
-        <w:t>instruction w</w:t>
-      </w:r>
-    </w:p>
-    <w:p>
-      <w:pPr>
-        <w:rPr>
-          <w:rFonts w:hint="default" w:ascii="Roboto Mono" w:hAnsi="Roboto Mono" w:cs="Roboto Mono"/>
-          <w:b w:val="0"/>
-          <w:bCs w:val="0"/>
-          <w:sz w:val="24"/>
-          <w:szCs w:val="24"/>
-        </w:rPr>
-      </w:pPr>
-      <w:r>
-        <w:rPr>
-          <w:rFonts w:hint="default" w:ascii="Roboto Mono" w:hAnsi="Roboto Mono" w:cs="Roboto Mono"/>
-          <w:b w:val="0"/>
-          <w:bCs w:val="0"/>
-          <w:sz w:val="24"/>
-          <w:szCs w:val="24"/>
-        </w:rPr>
-        <w:t>instruction x</w:t>
-      </w:r>
-    </w:p>
-    <w:p>
-      <w:pPr>
-        <w:rPr>
-          <w:rFonts w:hint="default" w:ascii="Roboto Mono" w:hAnsi="Roboto Mono" w:cs="Roboto Mono"/>
-          <w:b w:val="0"/>
-          <w:bCs w:val="0"/>
-          <w:sz w:val="24"/>
-          <w:szCs w:val="24"/>
-        </w:rPr>
-      </w:pPr>
-      <w:r>
-        <w:rPr>
-          <w:rFonts w:hint="default" w:ascii="Roboto Mono" w:hAnsi="Roboto Mono" w:cs="Roboto Mono"/>
-          <w:b w:val="0"/>
-          <w:bCs w:val="0"/>
-          <w:sz w:val="24"/>
-          <w:szCs w:val="24"/>
-        </w:rPr>
-        <w:t>instruction y</w:t>
-      </w:r>
-    </w:p>
-    <w:p>
-      <w:pPr>
-        <w:rPr>
-          <w:rFonts w:hint="default" w:ascii="Roboto Mono" w:hAnsi="Roboto Mono" w:cs="Roboto Mono"/>
-          <w:b w:val="0"/>
-          <w:bCs w:val="0"/>
-          <w:sz w:val="24"/>
-          <w:szCs w:val="24"/>
-        </w:rPr>
-      </w:pPr>
-      <w:r>
-        <w:rPr>
-          <w:rFonts w:hint="default" w:ascii="Roboto Mono" w:hAnsi="Roboto Mono" w:cs="Roboto Mono"/>
-          <w:b w:val="0"/>
-          <w:bCs w:val="0"/>
-          <w:sz w:val="24"/>
-          <w:szCs w:val="24"/>
-        </w:rPr>
-        <w:t>instruction z</w:t>
-      </w:r>
-    </w:p>
-    <w:p>
-      <w:pPr>
-        <w:rPr>
-          <w:rFonts w:hint="default" w:ascii="Roboto Mono" w:hAnsi="Roboto Mono" w:cs="Roboto Mono"/>
-          <w:b w:val="0"/>
-          <w:bCs w:val="0"/>
-          <w:sz w:val="24"/>
-          <w:szCs w:val="24"/>
-        </w:rPr>
-      </w:pPr>
-      <w:r>
-        <w:rPr>
-          <w:rFonts w:hint="default" w:ascii="Roboto Mono" w:hAnsi="Roboto Mono" w:cs="Roboto Mono"/>
-          <w:b w:val="0"/>
-          <w:bCs w:val="0"/>
-          <w:sz w:val="24"/>
-          <w:szCs w:val="24"/>
-        </w:rPr>
-        <w:t>1==1</w:t>
-      </w:r>
-    </w:p>
-    <w:p>
-      <w:pPr>
-        <w:rPr>
-          <w:rFonts w:hint="default" w:ascii="Roboto Mono" w:hAnsi="Roboto Mono" w:cs="Roboto Mono"/>
-          <w:b w:val="0"/>
-          <w:bCs w:val="0"/>
-          <w:sz w:val="24"/>
-          <w:szCs w:val="24"/>
-        </w:rPr>
-      </w:pPr>
-      <w:r>
-        <w:rPr>
-          <w:rFonts w:hint="default" w:ascii="Roboto Mono" w:hAnsi="Roboto Mono" w:cs="Roboto Mono"/>
-          <w:b w:val="0"/>
-          <w:bCs w:val="0"/>
-          <w:sz w:val="24"/>
-          <w:szCs w:val="24"/>
-        </w:rPr>
-        <w:t>|| SCIL at L1</w:t>
-      </w:r>
-    </w:p>
-    <w:p>
-      <w:pPr>
-        <w:rPr>
-          <w:rFonts w:hint="default" w:ascii="Roboto Mono" w:hAnsi="Roboto Mono" w:cs="Roboto Mono"/>
-          <w:b w:val="0"/>
-          <w:bCs w:val="0"/>
-          <w:sz w:val="24"/>
-          <w:szCs w:val="24"/>
-        </w:rPr>
-      </w:pPr>
-      <w:r>
-        <w:rPr>
-          <w:rFonts w:hint="default" w:ascii="Roboto Mono" w:hAnsi="Roboto Mono" w:cs="Roboto Mono"/>
-          <w:b w:val="0"/>
-          <w:bCs w:val="0"/>
-          <w:sz w:val="24"/>
-          <w:szCs w:val="24"/>
-        </w:rPr>
-        <w:t>|| Introductory boundary</w:t>
-      </w:r>
-    </w:p>
-    <w:p>
-      <w:pPr>
-        <w:rPr>
-          <w:rFonts w:hint="default" w:ascii="Roboto Mono" w:hAnsi="Roboto Mono" w:cs="Roboto Mono"/>
-          <w:b w:val="0"/>
-          <w:bCs w:val="0"/>
-          <w:sz w:val="24"/>
-          <w:szCs w:val="24"/>
-        </w:rPr>
-      </w:pPr>
-      <w:r>
-        <w:rPr>
-          <w:rFonts w:hint="default" w:ascii="Roboto Mono" w:hAnsi="Roboto Mono" w:cs="Roboto Mono"/>
-          <w:b w:val="0"/>
-          <w:bCs w:val="0"/>
-          <w:sz w:val="24"/>
-          <w:szCs w:val="24"/>
-        </w:rPr>
-        <w:t>|| Terminal boundary</w:t>
-      </w:r>
-    </w:p>
-    <w:p>
-      <w:pPr>
-        <w:rPr>
-          <w:rFonts w:hint="default" w:ascii="Roboto Mono" w:hAnsi="Roboto Mono" w:cs="Roboto Mono"/>
-          <w:b w:val="0"/>
-          <w:bCs w:val="0"/>
-          <w:sz w:val="24"/>
-          <w:szCs w:val="24"/>
-        </w:rPr>
-      </w:pPr>
+        <w:t>if00 [pras [$IfmtXXYZ-[</w:t>
+      </w:r>
       <w:bookmarkStart w:id="0" w:name="_GoBack"/>
       <w:bookmarkEnd w:id="0"/>
       <w:r>
         <w:rPr>
           <w:rFonts w:hint="default" w:ascii="Roboto Mono" w:hAnsi="Roboto Mono" w:cs="Roboto Mono"/>
-          <w:b w:val="0"/>
-          <w:bCs w:val="0"/>
-          <w:sz w:val="24"/>
-          <w:szCs w:val="24"/>
-        </w:rPr>
-        <w:t>uf00 [qran [</w:t>
-      </w:r>
-      <w:r>
-        <w:rPr>
-          <w:rFonts w:hint="default" w:ascii="Roboto Mono" w:hAnsi="Roboto Mono" w:cs="Roboto Mono"/>
-          <w:b w:val="0"/>
-          <w:bCs w:val="0"/>
-          <w:sz w:val="24"/>
-          <w:szCs w:val="24"/>
-        </w:rPr>
-        <w:t>$</w:t>
-      </w:r>
-      <w:r>
-        <w:rPr>
-          <w:rFonts w:hint="default" w:ascii="Roboto Mono" w:hAnsi="Roboto Mono" w:cs="Roboto Mono"/>
-          <w:b w:val="0"/>
-          <w:bCs w:val="0"/>
-          <w:sz w:val="24"/>
-          <w:szCs w:val="24"/>
-        </w:rPr>
-        <w:t>IfmtXXYZ-[</w:t>
-      </w:r>
-      <w:r>
-        <w:rPr>
-          <w:rFonts w:hint="default" w:ascii="Roboto Mono" w:hAnsi="Roboto Mono" w:cs="Roboto Mono"/>
-          <w:sz w:val="24"/>
-          <w:szCs w:val="24"/>
-        </w:rPr>
-        <w:t>ox-x|xo-x</w:t>
-      </w:r>
-      <w:r>
-        <w:rPr>
-          <w:rFonts w:hint="default" w:ascii="Roboto Mono" w:hAnsi="Roboto Mono" w:cs="Roboto Mono"/>
-          <w:b w:val="0"/>
-          <w:bCs w:val="0"/>
-          <w:sz w:val="24"/>
-          <w:szCs w:val="24"/>
-        </w:rPr>
-        <w:t xml:space="preserve">], </w:t>
-      </w:r>
-      <w:r>
-        <w:rPr>
-          <w:rFonts w:hint="default" w:ascii="Roboto Mono" w:hAnsi="Roboto Mono" w:cs="Roboto Mono"/>
-          <w:b w:val="0"/>
-          <w:bCs w:val="0"/>
-          <w:sz w:val="24"/>
-          <w:szCs w:val="24"/>
-        </w:rPr>
-        <w:t>$</w:t>
-      </w:r>
-      <w:r>
-        <w:rPr>
-          <w:rFonts w:hint="default" w:ascii="Roboto Mono" w:hAnsi="Roboto Mono" w:cs="Roboto Mono"/>
-          <w:b w:val="0"/>
-          <w:bCs w:val="0"/>
-          <w:sz w:val="24"/>
-          <w:szCs w:val="24"/>
-        </w:rPr>
-        <w:t>IfmtXXYZ-[</w:t>
-      </w:r>
-      <w:r>
-        <w:rPr>
-          <w:rFonts w:hint="default" w:ascii="Roboto Mono" w:hAnsi="Roboto Mono" w:cs="Roboto Mono"/>
-          <w:sz w:val="24"/>
-          <w:szCs w:val="24"/>
-        </w:rPr>
-        <w:t>ox-x|xo-x</w:t>
+          <w:sz w:val="24"/>
+          <w:szCs w:val="24"/>
+        </w:rPr>
+        <w:t>cs-s|sc-s</w:t>
+      </w:r>
+      <w:r>
+        <w:rPr>
+          <w:rFonts w:hint="default" w:ascii="Roboto Mono" w:hAnsi="Roboto Mono" w:cs="Roboto Mono"/>
+          <w:b w:val="0"/>
+          <w:bCs w:val="0"/>
+          <w:sz w:val="24"/>
+          <w:szCs w:val="24"/>
+        </w:rPr>
+        <w:t>], $IfmtXXYZ-[</w:t>
+      </w:r>
+      <w:r>
+        <w:rPr>
+          <w:rFonts w:hint="default" w:ascii="Roboto Mono" w:hAnsi="Roboto Mono" w:cs="Roboto Mono"/>
+          <w:sz w:val="24"/>
+          <w:szCs w:val="24"/>
+        </w:rPr>
+        <w:t>cs-s|sc-s</w:t>
+      </w:r>
+      <w:r>
+        <w:rPr>
+          <w:rFonts w:hint="default" w:ascii="Roboto Mono" w:hAnsi="Roboto Mono" w:cs="Roboto Mono"/>
+          <w:b w:val="0"/>
+          <w:bCs w:val="0"/>
+          <w:sz w:val="24"/>
+          <w:szCs w:val="24"/>
+        </w:rPr>
+        <w:t>]]]: instruction</w:t>
+      </w:r>
+    </w:p>
+    <w:p>
+      <w:pPr>
+        <w:rPr>
+          <w:rFonts w:hint="default" w:ascii="Roboto Mono" w:hAnsi="Roboto Mono" w:cs="Roboto Mono"/>
+          <w:b w:val="0"/>
+          <w:bCs w:val="0"/>
+          <w:sz w:val="24"/>
+          <w:szCs w:val="24"/>
+        </w:rPr>
+      </w:pPr>
+      <w:r>
+        <w:rPr>
+          <w:rFonts w:hint="default" w:ascii="Roboto Mono" w:hAnsi="Roboto Mono" w:cs="Roboto Mono"/>
+          <w:b w:val="0"/>
+          <w:bCs w:val="0"/>
+          <w:sz w:val="24"/>
+          <w:szCs w:val="24"/>
+        </w:rPr>
+        <w:t>|| ifmt vs ifmt | ifmt vs stream | stream vs ifmt | stream vs stream</w:t>
+      </w:r>
+    </w:p>
+    <w:p>
+      <w:pPr>
+        <w:rPr>
+          <w:rFonts w:hint="default" w:ascii="Roboto Mono" w:hAnsi="Roboto Mono" w:cs="Roboto Mono"/>
+          <w:b w:val="0"/>
+          <w:bCs w:val="0"/>
+          <w:sz w:val="24"/>
+          <w:szCs w:val="24"/>
+        </w:rPr>
+      </w:pPr>
+      <w:r>
+        <w:rPr>
+          <w:rFonts w:hint="default" w:ascii="Roboto Mono" w:hAnsi="Roboto Mono" w:cs="Roboto Mono"/>
+          <w:b w:val="0"/>
+          <w:bCs w:val="0"/>
+          <w:sz w:val="24"/>
+          <w:szCs w:val="24"/>
+        </w:rPr>
+        <w:t>|| pras: exists between | qran: not exist between</w:t>
+      </w:r>
+    </w:p>
+    <w:p>
+      <w:pPr>
+        <w:rPr>
+          <w:rFonts w:hint="default" w:ascii="Roboto Mono" w:hAnsi="Roboto Mono" w:cs="Roboto Mono"/>
+          <w:b w:val="0"/>
+          <w:bCs w:val="0"/>
+          <w:sz w:val="24"/>
+          <w:szCs w:val="24"/>
+        </w:rPr>
+      </w:pPr>
+      <w:r>
+        <w:rPr>
+          <w:rFonts w:hint="default" w:ascii="Roboto Mono" w:hAnsi="Roboto Mono" w:cs="Roboto Mono"/>
+          <w:b w:val="0"/>
+          <w:bCs w:val="0"/>
+          <w:sz w:val="24"/>
+          <w:szCs w:val="24"/>
+        </w:rPr>
+        <w:t>|| Only for stream(s) and free (not for typed)</w:t>
+      </w:r>
+    </w:p>
+    <w:p>
+      <w:pPr>
+        <w:rPr>
+          <w:rFonts w:hint="default" w:ascii="Roboto Mono" w:hAnsi="Roboto Mono" w:cs="Roboto Mono"/>
+          <w:b w:val="0"/>
+          <w:bCs w:val="0"/>
+          <w:sz w:val="24"/>
+          <w:szCs w:val="24"/>
+        </w:rPr>
+      </w:pPr>
+      <w:r>
+        <w:rPr>
+          <w:rFonts w:hint="default" w:ascii="Roboto Mono" w:hAnsi="Roboto Mono" w:cs="Roboto Mono"/>
+          <w:b w:val="0"/>
+          <w:bCs w:val="0"/>
+          <w:sz w:val="24"/>
+          <w:szCs w:val="24"/>
+        </w:rPr>
+        <w:t>|| -- ++ []</w:t>
+      </w:r>
+    </w:p>
+    <w:p>
+      <w:pPr>
+        <w:rPr>
+          <w:rFonts w:hint="default" w:ascii="Roboto Mono" w:hAnsi="Roboto Mono" w:cs="Roboto Mono"/>
+          <w:b w:val="0"/>
+          <w:bCs w:val="0"/>
+          <w:sz w:val="24"/>
+          <w:szCs w:val="24"/>
+        </w:rPr>
+      </w:pPr>
+    </w:p>
+    <w:p>
+      <w:pPr>
+        <w:rPr>
+          <w:rFonts w:hint="default" w:ascii="Roboto Mono" w:hAnsi="Roboto Mono" w:cs="Roboto Mono"/>
+          <w:b w:val="0"/>
+          <w:bCs w:val="0"/>
+          <w:sz w:val="24"/>
+          <w:szCs w:val="24"/>
+        </w:rPr>
+      </w:pPr>
+    </w:p>
+    <w:p>
+      <w:pPr>
+        <w:rPr>
+          <w:rFonts w:hint="default" w:ascii="Roboto Mono" w:hAnsi="Roboto Mono" w:cs="Roboto Mono"/>
+          <w:b w:val="0"/>
+          <w:bCs w:val="0"/>
+          <w:sz w:val="24"/>
+          <w:szCs w:val="24"/>
+        </w:rPr>
+      </w:pPr>
+      <w:r>
+        <w:rPr>
+          <w:rFonts w:hint="default" w:ascii="Roboto Mono" w:hAnsi="Roboto Mono" w:cs="Roboto Mono"/>
+          <w:b w:val="0"/>
+          <w:bCs w:val="0"/>
+          <w:sz w:val="24"/>
+          <w:szCs w:val="24"/>
+        </w:rPr>
+        <w:t>if00 [qran [$IfmtXXYZ-[</w:t>
+      </w:r>
+      <w:r>
+        <w:rPr>
+          <w:rFonts w:hint="default" w:ascii="Roboto Mono" w:hAnsi="Roboto Mono" w:cs="Roboto Mono"/>
+          <w:sz w:val="24"/>
+          <w:szCs w:val="24"/>
+        </w:rPr>
+        <w:t>cs-s|sc-s</w:t>
+      </w:r>
+      <w:r>
+        <w:rPr>
+          <w:rFonts w:hint="default" w:ascii="Roboto Mono" w:hAnsi="Roboto Mono" w:cs="Roboto Mono"/>
+          <w:b w:val="0"/>
+          <w:bCs w:val="0"/>
+          <w:sz w:val="24"/>
+          <w:szCs w:val="24"/>
+        </w:rPr>
+        <w:t>], $IfmtXXYZ-[</w:t>
+      </w:r>
+      <w:r>
+        <w:rPr>
+          <w:rFonts w:hint="default" w:ascii="Roboto Mono" w:hAnsi="Roboto Mono" w:cs="Roboto Mono"/>
+          <w:sz w:val="24"/>
+          <w:szCs w:val="24"/>
+        </w:rPr>
+        <w:t>cs-s|sc-s</w:t>
+      </w:r>
+      <w:r>
+        <w:rPr>
+          <w:rFonts w:hint="default" w:ascii="Roboto Mono" w:hAnsi="Roboto Mono" w:cs="Roboto Mono"/>
+          <w:b w:val="0"/>
+          <w:bCs w:val="0"/>
+          <w:sz w:val="24"/>
+          <w:szCs w:val="24"/>
+        </w:rPr>
+        <w:t>]]]: 1^^1</w:t>
+      </w:r>
+    </w:p>
+    <w:p>
+      <w:pPr>
+        <w:rPr>
+          <w:rFonts w:hint="default" w:ascii="Roboto Mono" w:hAnsi="Roboto Mono" w:cs="Roboto Mono"/>
+          <w:b w:val="0"/>
+          <w:bCs w:val="0"/>
+          <w:sz w:val="24"/>
+          <w:szCs w:val="24"/>
+        </w:rPr>
+      </w:pPr>
+      <w:r>
+        <w:rPr>
+          <w:rFonts w:hint="default" w:ascii="Roboto Mono" w:hAnsi="Roboto Mono" w:cs="Roboto Mono"/>
+          <w:b w:val="0"/>
+          <w:bCs w:val="0"/>
+          <w:sz w:val="24"/>
+          <w:szCs w:val="24"/>
+        </w:rPr>
+        <w:t>instruction w</w:t>
+      </w:r>
+    </w:p>
+    <w:p>
+      <w:pPr>
+        <w:rPr>
+          <w:rFonts w:hint="default" w:ascii="Roboto Mono" w:hAnsi="Roboto Mono" w:cs="Roboto Mono"/>
+          <w:b w:val="0"/>
+          <w:bCs w:val="0"/>
+          <w:sz w:val="24"/>
+          <w:szCs w:val="24"/>
+        </w:rPr>
+      </w:pPr>
+      <w:r>
+        <w:rPr>
+          <w:rFonts w:hint="default" w:ascii="Roboto Mono" w:hAnsi="Roboto Mono" w:cs="Roboto Mono"/>
+          <w:b w:val="0"/>
+          <w:bCs w:val="0"/>
+          <w:sz w:val="24"/>
+          <w:szCs w:val="24"/>
+        </w:rPr>
+        <w:t>instruction x</w:t>
+      </w:r>
+    </w:p>
+    <w:p>
+      <w:pPr>
+        <w:rPr>
+          <w:rFonts w:hint="default" w:ascii="Roboto Mono" w:hAnsi="Roboto Mono" w:cs="Roboto Mono"/>
+          <w:b w:val="0"/>
+          <w:bCs w:val="0"/>
+          <w:sz w:val="24"/>
+          <w:szCs w:val="24"/>
+        </w:rPr>
+      </w:pPr>
+      <w:r>
+        <w:rPr>
+          <w:rFonts w:hint="default" w:ascii="Roboto Mono" w:hAnsi="Roboto Mono" w:cs="Roboto Mono"/>
+          <w:b w:val="0"/>
+          <w:bCs w:val="0"/>
+          <w:sz w:val="24"/>
+          <w:szCs w:val="24"/>
+        </w:rPr>
+        <w:t>instruction y</w:t>
+      </w:r>
+    </w:p>
+    <w:p>
+      <w:pPr>
+        <w:rPr>
+          <w:rFonts w:hint="default" w:ascii="Roboto Mono" w:hAnsi="Roboto Mono" w:cs="Roboto Mono"/>
+          <w:b w:val="0"/>
+          <w:bCs w:val="0"/>
+          <w:sz w:val="24"/>
+          <w:szCs w:val="24"/>
+        </w:rPr>
+      </w:pPr>
+      <w:r>
+        <w:rPr>
+          <w:rFonts w:hint="default" w:ascii="Roboto Mono" w:hAnsi="Roboto Mono" w:cs="Roboto Mono"/>
+          <w:b w:val="0"/>
+          <w:bCs w:val="0"/>
+          <w:sz w:val="24"/>
+          <w:szCs w:val="24"/>
+        </w:rPr>
+        <w:t>instruction z</w:t>
+      </w:r>
+    </w:p>
+    <w:p>
+      <w:pPr>
+        <w:rPr>
+          <w:rFonts w:hint="default" w:ascii="Roboto Mono" w:hAnsi="Roboto Mono" w:cs="Roboto Mono"/>
+          <w:b w:val="0"/>
+          <w:bCs w:val="0"/>
+          <w:sz w:val="24"/>
+          <w:szCs w:val="24"/>
+        </w:rPr>
+      </w:pPr>
+      <w:r>
+        <w:rPr>
+          <w:rFonts w:hint="default" w:ascii="Roboto Mono" w:hAnsi="Roboto Mono" w:cs="Roboto Mono"/>
+          <w:b w:val="0"/>
+          <w:bCs w:val="0"/>
+          <w:sz w:val="24"/>
+          <w:szCs w:val="24"/>
+        </w:rPr>
+        <w:t>1==1</w:t>
+      </w:r>
+    </w:p>
+    <w:p>
+      <w:pPr>
+        <w:rPr>
+          <w:rFonts w:hint="default" w:ascii="Roboto Mono" w:hAnsi="Roboto Mono" w:cs="Roboto Mono"/>
+          <w:b w:val="0"/>
+          <w:bCs w:val="0"/>
+          <w:sz w:val="24"/>
+          <w:szCs w:val="24"/>
+        </w:rPr>
+      </w:pPr>
+      <w:r>
+        <w:rPr>
+          <w:rFonts w:hint="default" w:ascii="Roboto Mono" w:hAnsi="Roboto Mono" w:cs="Roboto Mono"/>
+          <w:b w:val="0"/>
+          <w:bCs w:val="0"/>
+          <w:sz w:val="24"/>
+          <w:szCs w:val="24"/>
+        </w:rPr>
+        <w:t>|| SCIL at L1</w:t>
+      </w:r>
+    </w:p>
+    <w:p>
+      <w:pPr>
+        <w:rPr>
+          <w:rFonts w:hint="default" w:ascii="Roboto Mono" w:hAnsi="Roboto Mono" w:cs="Roboto Mono"/>
+          <w:b w:val="0"/>
+          <w:bCs w:val="0"/>
+          <w:sz w:val="24"/>
+          <w:szCs w:val="24"/>
+        </w:rPr>
+      </w:pPr>
+      <w:r>
+        <w:rPr>
+          <w:rFonts w:hint="default" w:ascii="Roboto Mono" w:hAnsi="Roboto Mono" w:cs="Roboto Mono"/>
+          <w:b w:val="0"/>
+          <w:bCs w:val="0"/>
+          <w:sz w:val="24"/>
+          <w:szCs w:val="24"/>
+        </w:rPr>
+        <w:t>|| Introductory boundary</w:t>
+      </w:r>
+    </w:p>
+    <w:p>
+      <w:pPr>
+        <w:rPr>
+          <w:rFonts w:hint="default" w:ascii="Roboto Mono" w:hAnsi="Roboto Mono" w:cs="Roboto Mono"/>
+          <w:b w:val="0"/>
+          <w:bCs w:val="0"/>
+          <w:sz w:val="24"/>
+          <w:szCs w:val="24"/>
+        </w:rPr>
+      </w:pPr>
+      <w:r>
+        <w:rPr>
+          <w:rFonts w:hint="default" w:ascii="Roboto Mono" w:hAnsi="Roboto Mono" w:cs="Roboto Mono"/>
+          <w:b w:val="0"/>
+          <w:bCs w:val="0"/>
+          <w:sz w:val="24"/>
+          <w:szCs w:val="24"/>
+        </w:rPr>
+        <w:t>|| Terminal boundary</w:t>
+      </w:r>
+    </w:p>
+    <w:p>
+      <w:pPr>
+        <w:rPr>
+          <w:rFonts w:hint="default" w:ascii="Roboto Mono" w:hAnsi="Roboto Mono" w:cs="Roboto Mono"/>
+          <w:b w:val="0"/>
+          <w:bCs w:val="0"/>
+          <w:sz w:val="24"/>
+          <w:szCs w:val="24"/>
+        </w:rPr>
+      </w:pPr>
+      <w:r>
+        <w:rPr>
+          <w:rFonts w:hint="default" w:ascii="Roboto Mono" w:hAnsi="Roboto Mono" w:cs="Roboto Mono"/>
+          <w:b w:val="0"/>
+          <w:bCs w:val="0"/>
+          <w:sz w:val="24"/>
+          <w:szCs w:val="24"/>
+        </w:rPr>
+        <w:t>uf00 [qran [$IfmtXXYZ-[</w:t>
+      </w:r>
+      <w:r>
+        <w:rPr>
+          <w:rFonts w:hint="default" w:ascii="Roboto Mono" w:hAnsi="Roboto Mono" w:cs="Roboto Mono"/>
+          <w:sz w:val="24"/>
+          <w:szCs w:val="24"/>
+        </w:rPr>
+        <w:t>cs-s|sc-s</w:t>
+      </w:r>
+      <w:r>
+        <w:rPr>
+          <w:rFonts w:hint="default" w:ascii="Roboto Mono" w:hAnsi="Roboto Mono" w:cs="Roboto Mono"/>
+          <w:b w:val="0"/>
+          <w:bCs w:val="0"/>
+          <w:sz w:val="24"/>
+          <w:szCs w:val="24"/>
+        </w:rPr>
+        <w:t>], $IfmtXXYZ-[</w:t>
+      </w:r>
+      <w:r>
+        <w:rPr>
+          <w:rFonts w:hint="default" w:ascii="Roboto Mono" w:hAnsi="Roboto Mono" w:cs="Roboto Mono"/>
+          <w:sz w:val="24"/>
+          <w:szCs w:val="24"/>
+        </w:rPr>
+        <w:t>cs-s|sc-s</w:t>
       </w:r>
       <w:r>
         <w:rPr>

--- a/S52 - C5.5 - GIE.docx
+++ b/S52 - C5.5 - GIE.docx
@@ -77,550 +77,670 @@
           <w:sz w:val="24"/>
           <w:szCs w:val="24"/>
         </w:rPr>
-        <w:t>if00 [pras [$IfmtXXYZ-[</w:t>
-      </w:r>
+        <w:t>if00 [pras [$</w:t>
+      </w:r>
+      <w:r>
+        <w:rPr>
+          <w:rFonts w:hint="default" w:ascii="Roboto Mono" w:hAnsi="Roboto Mono" w:cs="Roboto Mono"/>
+          <w:b w:val="0"/>
+          <w:bCs w:val="0"/>
+          <w:sz w:val="24"/>
+          <w:szCs w:val="24"/>
+        </w:rPr>
+        <w:t>InfoXXYZ</w:t>
+      </w:r>
+      <w:r>
+        <w:rPr>
+          <w:rFonts w:hint="default" w:ascii="Roboto Mono" w:hAnsi="Roboto Mono" w:cs="Roboto Mono"/>
+          <w:b w:val="0"/>
+          <w:bCs w:val="0"/>
+          <w:sz w:val="24"/>
+          <w:szCs w:val="24"/>
+        </w:rPr>
+        <w:t>-[</w:t>
+      </w:r>
+      <w:r>
+        <w:rPr>
+          <w:rFonts w:hint="default" w:ascii="Roboto Mono" w:hAnsi="Roboto Mono" w:cs="Roboto Mono"/>
+          <w:sz w:val="24"/>
+          <w:szCs w:val="24"/>
+        </w:rPr>
+        <w:t>cs-s|sc-s</w:t>
+      </w:r>
+      <w:r>
+        <w:rPr>
+          <w:rFonts w:hint="default" w:ascii="Roboto Mono" w:hAnsi="Roboto Mono" w:cs="Roboto Mono"/>
+          <w:b w:val="0"/>
+          <w:bCs w:val="0"/>
+          <w:sz w:val="24"/>
+          <w:szCs w:val="24"/>
+        </w:rPr>
+        <w:t>], $</w:t>
+      </w:r>
+      <w:r>
+        <w:rPr>
+          <w:rFonts w:hint="default" w:ascii="Roboto Mono" w:hAnsi="Roboto Mono" w:cs="Roboto Mono"/>
+          <w:b w:val="0"/>
+          <w:bCs w:val="0"/>
+          <w:sz w:val="24"/>
+          <w:szCs w:val="24"/>
+        </w:rPr>
+        <w:t>InfoXXYZ</w:t>
+      </w:r>
+      <w:r>
+        <w:rPr>
+          <w:rFonts w:hint="default" w:ascii="Roboto Mono" w:hAnsi="Roboto Mono" w:cs="Roboto Mono"/>
+          <w:b w:val="0"/>
+          <w:bCs w:val="0"/>
+          <w:sz w:val="24"/>
+          <w:szCs w:val="24"/>
+        </w:rPr>
+        <w:t>-[</w:t>
+      </w:r>
+      <w:r>
+        <w:rPr>
+          <w:rFonts w:hint="default" w:ascii="Roboto Mono" w:hAnsi="Roboto Mono" w:cs="Roboto Mono"/>
+          <w:sz w:val="24"/>
+          <w:szCs w:val="24"/>
+        </w:rPr>
+        <w:t>cs-s|sc-s</w:t>
+      </w:r>
+      <w:r>
+        <w:rPr>
+          <w:rFonts w:hint="default" w:ascii="Roboto Mono" w:hAnsi="Roboto Mono" w:cs="Roboto Mono"/>
+          <w:b w:val="0"/>
+          <w:bCs w:val="0"/>
+          <w:sz w:val="24"/>
+          <w:szCs w:val="24"/>
+        </w:rPr>
+        <w:t>]]]: instruction</w:t>
+      </w:r>
+    </w:p>
+    <w:p>
+      <w:pPr>
+        <w:rPr>
+          <w:rFonts w:hint="default" w:ascii="Roboto Mono" w:hAnsi="Roboto Mono" w:cs="Roboto Mono"/>
+          <w:b w:val="0"/>
+          <w:bCs w:val="0"/>
+          <w:sz w:val="24"/>
+          <w:szCs w:val="24"/>
+        </w:rPr>
+      </w:pPr>
+      <w:r>
+        <w:rPr>
+          <w:rFonts w:hint="default" w:ascii="Roboto Mono" w:hAnsi="Roboto Mono" w:cs="Roboto Mono"/>
+          <w:b w:val="0"/>
+          <w:bCs w:val="0"/>
+          <w:sz w:val="24"/>
+          <w:szCs w:val="24"/>
+        </w:rPr>
+        <w:t>|| ifmt vs ifmt | ifmt vs stream | stream vs ifmt | stream vs stream</w:t>
+      </w:r>
+    </w:p>
+    <w:p>
+      <w:pPr>
+        <w:rPr>
+          <w:rFonts w:hint="default" w:ascii="Roboto Mono" w:hAnsi="Roboto Mono" w:cs="Roboto Mono"/>
+          <w:b w:val="0"/>
+          <w:bCs w:val="0"/>
+          <w:sz w:val="24"/>
+          <w:szCs w:val="24"/>
+        </w:rPr>
+      </w:pPr>
+      <w:r>
+        <w:rPr>
+          <w:rFonts w:hint="default" w:ascii="Roboto Mono" w:hAnsi="Roboto Mono" w:cs="Roboto Mono"/>
+          <w:b w:val="0"/>
+          <w:bCs w:val="0"/>
+          <w:sz w:val="24"/>
+          <w:szCs w:val="24"/>
+        </w:rPr>
+        <w:t>|| pras: exists between | qran: not exist between</w:t>
+      </w:r>
+    </w:p>
+    <w:p>
+      <w:pPr>
+        <w:rPr>
+          <w:rFonts w:hint="default" w:ascii="Roboto Mono" w:hAnsi="Roboto Mono" w:cs="Roboto Mono"/>
+          <w:b w:val="0"/>
+          <w:bCs w:val="0"/>
+          <w:sz w:val="24"/>
+          <w:szCs w:val="24"/>
+        </w:rPr>
+      </w:pPr>
+      <w:r>
+        <w:rPr>
+          <w:rFonts w:hint="default" w:ascii="Roboto Mono" w:hAnsi="Roboto Mono" w:cs="Roboto Mono"/>
+          <w:b w:val="0"/>
+          <w:bCs w:val="0"/>
+          <w:sz w:val="24"/>
+          <w:szCs w:val="24"/>
+        </w:rPr>
+        <w:t>|| Only for stream(s) and free (not for typed)</w:t>
+      </w:r>
+    </w:p>
+    <w:p>
+      <w:pPr>
+        <w:rPr>
+          <w:rFonts w:hint="default" w:ascii="Roboto Mono" w:hAnsi="Roboto Mono" w:cs="Roboto Mono"/>
+          <w:b w:val="0"/>
+          <w:bCs w:val="0"/>
+          <w:sz w:val="24"/>
+          <w:szCs w:val="24"/>
+        </w:rPr>
+      </w:pPr>
+      <w:r>
+        <w:rPr>
+          <w:rFonts w:hint="default" w:ascii="Roboto Mono" w:hAnsi="Roboto Mono" w:cs="Roboto Mono"/>
+          <w:b w:val="0"/>
+          <w:bCs w:val="0"/>
+          <w:sz w:val="24"/>
+          <w:szCs w:val="24"/>
+        </w:rPr>
+        <w:t>|| -- ++ []</w:t>
+      </w:r>
+    </w:p>
+    <w:p>
+      <w:pPr>
+        <w:rPr>
+          <w:rFonts w:hint="default" w:ascii="Roboto Mono" w:hAnsi="Roboto Mono" w:cs="Roboto Mono"/>
+          <w:b w:val="0"/>
+          <w:bCs w:val="0"/>
+          <w:sz w:val="24"/>
+          <w:szCs w:val="24"/>
+        </w:rPr>
+      </w:pPr>
+    </w:p>
+    <w:p>
+      <w:pPr>
+        <w:rPr>
+          <w:rFonts w:hint="default" w:ascii="Roboto Mono" w:hAnsi="Roboto Mono" w:cs="Roboto Mono"/>
+          <w:b w:val="0"/>
+          <w:bCs w:val="0"/>
+          <w:sz w:val="24"/>
+          <w:szCs w:val="24"/>
+        </w:rPr>
+      </w:pPr>
+    </w:p>
+    <w:p>
+      <w:pPr>
+        <w:rPr>
+          <w:rFonts w:hint="default" w:ascii="Roboto Mono" w:hAnsi="Roboto Mono" w:cs="Roboto Mono"/>
+          <w:b w:val="0"/>
+          <w:bCs w:val="0"/>
+          <w:sz w:val="24"/>
+          <w:szCs w:val="24"/>
+        </w:rPr>
+      </w:pPr>
+      <w:r>
+        <w:rPr>
+          <w:rFonts w:hint="default" w:ascii="Roboto Mono" w:hAnsi="Roboto Mono" w:cs="Roboto Mono"/>
+          <w:b w:val="0"/>
+          <w:bCs w:val="0"/>
+          <w:sz w:val="24"/>
+          <w:szCs w:val="24"/>
+        </w:rPr>
+        <w:t>if00 [qran [$</w:t>
+      </w:r>
+      <w:r>
+        <w:rPr>
+          <w:rFonts w:hint="default" w:ascii="Roboto Mono" w:hAnsi="Roboto Mono" w:cs="Roboto Mono"/>
+          <w:b w:val="0"/>
+          <w:bCs w:val="0"/>
+          <w:sz w:val="24"/>
+          <w:szCs w:val="24"/>
+        </w:rPr>
+        <w:t>InfoXXYZ</w:t>
+      </w:r>
+      <w:r>
+        <w:rPr>
+          <w:rFonts w:hint="default" w:ascii="Roboto Mono" w:hAnsi="Roboto Mono" w:cs="Roboto Mono"/>
+          <w:b w:val="0"/>
+          <w:bCs w:val="0"/>
+          <w:sz w:val="24"/>
+          <w:szCs w:val="24"/>
+        </w:rPr>
+        <w:t>-[</w:t>
+      </w:r>
+      <w:r>
+        <w:rPr>
+          <w:rFonts w:hint="default" w:ascii="Roboto Mono" w:hAnsi="Roboto Mono" w:cs="Roboto Mono"/>
+          <w:sz w:val="24"/>
+          <w:szCs w:val="24"/>
+        </w:rPr>
+        <w:t>cs-s|sc-s</w:t>
+      </w:r>
+      <w:r>
+        <w:rPr>
+          <w:rFonts w:hint="default" w:ascii="Roboto Mono" w:hAnsi="Roboto Mono" w:cs="Roboto Mono"/>
+          <w:b w:val="0"/>
+          <w:bCs w:val="0"/>
+          <w:sz w:val="24"/>
+          <w:szCs w:val="24"/>
+        </w:rPr>
+        <w:t>], $</w:t>
+      </w:r>
+      <w:r>
+        <w:rPr>
+          <w:rFonts w:hint="default" w:ascii="Roboto Mono" w:hAnsi="Roboto Mono" w:cs="Roboto Mono"/>
+          <w:b w:val="0"/>
+          <w:bCs w:val="0"/>
+          <w:sz w:val="24"/>
+          <w:szCs w:val="24"/>
+        </w:rPr>
+        <w:t>InfoXXYZ</w:t>
+      </w:r>
+      <w:r>
+        <w:rPr>
+          <w:rFonts w:hint="default" w:ascii="Roboto Mono" w:hAnsi="Roboto Mono" w:cs="Roboto Mono"/>
+          <w:b w:val="0"/>
+          <w:bCs w:val="0"/>
+          <w:sz w:val="24"/>
+          <w:szCs w:val="24"/>
+        </w:rPr>
+        <w:t>-[</w:t>
+      </w:r>
+      <w:r>
+        <w:rPr>
+          <w:rFonts w:hint="default" w:ascii="Roboto Mono" w:hAnsi="Roboto Mono" w:cs="Roboto Mono"/>
+          <w:sz w:val="24"/>
+          <w:szCs w:val="24"/>
+        </w:rPr>
+        <w:t>cs-s|sc-s</w:t>
+      </w:r>
+      <w:r>
+        <w:rPr>
+          <w:rFonts w:hint="default" w:ascii="Roboto Mono" w:hAnsi="Roboto Mono" w:cs="Roboto Mono"/>
+          <w:b w:val="0"/>
+          <w:bCs w:val="0"/>
+          <w:sz w:val="24"/>
+          <w:szCs w:val="24"/>
+        </w:rPr>
+        <w:t>]]]: 1^^1</w:t>
+      </w:r>
+    </w:p>
+    <w:p>
+      <w:pPr>
+        <w:rPr>
+          <w:rFonts w:hint="default" w:ascii="Roboto Mono" w:hAnsi="Roboto Mono" w:cs="Roboto Mono"/>
+          <w:b w:val="0"/>
+          <w:bCs w:val="0"/>
+          <w:sz w:val="24"/>
+          <w:szCs w:val="24"/>
+        </w:rPr>
+      </w:pPr>
+      <w:r>
+        <w:rPr>
+          <w:rFonts w:hint="default" w:ascii="Roboto Mono" w:hAnsi="Roboto Mono" w:cs="Roboto Mono"/>
+          <w:b w:val="0"/>
+          <w:bCs w:val="0"/>
+          <w:sz w:val="24"/>
+          <w:szCs w:val="24"/>
+        </w:rPr>
+        <w:t>instruction w</w:t>
+      </w:r>
+    </w:p>
+    <w:p>
+      <w:pPr>
+        <w:rPr>
+          <w:rFonts w:hint="default" w:ascii="Roboto Mono" w:hAnsi="Roboto Mono" w:cs="Roboto Mono"/>
+          <w:b w:val="0"/>
+          <w:bCs w:val="0"/>
+          <w:sz w:val="24"/>
+          <w:szCs w:val="24"/>
+        </w:rPr>
+      </w:pPr>
+      <w:r>
+        <w:rPr>
+          <w:rFonts w:hint="default" w:ascii="Roboto Mono" w:hAnsi="Roboto Mono" w:cs="Roboto Mono"/>
+          <w:b w:val="0"/>
+          <w:bCs w:val="0"/>
+          <w:sz w:val="24"/>
+          <w:szCs w:val="24"/>
+        </w:rPr>
+        <w:t>instruction x</w:t>
+      </w:r>
+    </w:p>
+    <w:p>
+      <w:pPr>
+        <w:rPr>
+          <w:rFonts w:hint="default" w:ascii="Roboto Mono" w:hAnsi="Roboto Mono" w:cs="Roboto Mono"/>
+          <w:b w:val="0"/>
+          <w:bCs w:val="0"/>
+          <w:sz w:val="24"/>
+          <w:szCs w:val="24"/>
+        </w:rPr>
+      </w:pPr>
+      <w:r>
+        <w:rPr>
+          <w:rFonts w:hint="default" w:ascii="Roboto Mono" w:hAnsi="Roboto Mono" w:cs="Roboto Mono"/>
+          <w:b w:val="0"/>
+          <w:bCs w:val="0"/>
+          <w:sz w:val="24"/>
+          <w:szCs w:val="24"/>
+        </w:rPr>
+        <w:t>instruction y</w:t>
+      </w:r>
+    </w:p>
+    <w:p>
+      <w:pPr>
+        <w:rPr>
+          <w:rFonts w:hint="default" w:ascii="Roboto Mono" w:hAnsi="Roboto Mono" w:cs="Roboto Mono"/>
+          <w:b w:val="0"/>
+          <w:bCs w:val="0"/>
+          <w:sz w:val="24"/>
+          <w:szCs w:val="24"/>
+        </w:rPr>
+      </w:pPr>
+      <w:r>
+        <w:rPr>
+          <w:rFonts w:hint="default" w:ascii="Roboto Mono" w:hAnsi="Roboto Mono" w:cs="Roboto Mono"/>
+          <w:b w:val="0"/>
+          <w:bCs w:val="0"/>
+          <w:sz w:val="24"/>
+          <w:szCs w:val="24"/>
+        </w:rPr>
+        <w:t>instruction z</w:t>
+      </w:r>
+    </w:p>
+    <w:p>
+      <w:pPr>
+        <w:rPr>
+          <w:rFonts w:hint="default" w:ascii="Roboto Mono" w:hAnsi="Roboto Mono" w:cs="Roboto Mono"/>
+          <w:b w:val="0"/>
+          <w:bCs w:val="0"/>
+          <w:sz w:val="24"/>
+          <w:szCs w:val="24"/>
+        </w:rPr>
+      </w:pPr>
+      <w:r>
+        <w:rPr>
+          <w:rFonts w:hint="default" w:ascii="Roboto Mono" w:hAnsi="Roboto Mono" w:cs="Roboto Mono"/>
+          <w:b w:val="0"/>
+          <w:bCs w:val="0"/>
+          <w:sz w:val="24"/>
+          <w:szCs w:val="24"/>
+        </w:rPr>
+        <w:t>1==1</w:t>
+      </w:r>
+    </w:p>
+    <w:p>
+      <w:pPr>
+        <w:rPr>
+          <w:rFonts w:hint="default" w:ascii="Roboto Mono" w:hAnsi="Roboto Mono" w:cs="Roboto Mono"/>
+          <w:b w:val="0"/>
+          <w:bCs w:val="0"/>
+          <w:sz w:val="24"/>
+          <w:szCs w:val="24"/>
+        </w:rPr>
+      </w:pPr>
+      <w:r>
+        <w:rPr>
+          <w:rFonts w:hint="default" w:ascii="Roboto Mono" w:hAnsi="Roboto Mono" w:cs="Roboto Mono"/>
+          <w:b w:val="0"/>
+          <w:bCs w:val="0"/>
+          <w:sz w:val="24"/>
+          <w:szCs w:val="24"/>
+        </w:rPr>
+        <w:t>|| SCIL at L1</w:t>
+      </w:r>
+    </w:p>
+    <w:p>
+      <w:pPr>
+        <w:rPr>
+          <w:rFonts w:hint="default" w:ascii="Roboto Mono" w:hAnsi="Roboto Mono" w:cs="Roboto Mono"/>
+          <w:b w:val="0"/>
+          <w:bCs w:val="0"/>
+          <w:sz w:val="24"/>
+          <w:szCs w:val="24"/>
+        </w:rPr>
+      </w:pPr>
+      <w:r>
+        <w:rPr>
+          <w:rFonts w:hint="default" w:ascii="Roboto Mono" w:hAnsi="Roboto Mono" w:cs="Roboto Mono"/>
+          <w:b w:val="0"/>
+          <w:bCs w:val="0"/>
+          <w:sz w:val="24"/>
+          <w:szCs w:val="24"/>
+        </w:rPr>
+        <w:t>|| Introductory boundary</w:t>
+      </w:r>
+    </w:p>
+    <w:p>
+      <w:pPr>
+        <w:rPr>
+          <w:rFonts w:hint="default" w:ascii="Roboto Mono" w:hAnsi="Roboto Mono" w:cs="Roboto Mono"/>
+          <w:b w:val="0"/>
+          <w:bCs w:val="0"/>
+          <w:sz w:val="24"/>
+          <w:szCs w:val="24"/>
+        </w:rPr>
+      </w:pPr>
+      <w:r>
+        <w:rPr>
+          <w:rFonts w:hint="default" w:ascii="Roboto Mono" w:hAnsi="Roboto Mono" w:cs="Roboto Mono"/>
+          <w:b w:val="0"/>
+          <w:bCs w:val="0"/>
+          <w:sz w:val="24"/>
+          <w:szCs w:val="24"/>
+        </w:rPr>
+        <w:t>|| Terminal boundary</w:t>
+      </w:r>
+    </w:p>
+    <w:p>
+      <w:pPr>
+        <w:rPr>
+          <w:rFonts w:hint="default" w:ascii="Roboto Mono" w:hAnsi="Roboto Mono" w:cs="Roboto Mono"/>
+          <w:b w:val="0"/>
+          <w:bCs w:val="0"/>
+          <w:sz w:val="24"/>
+          <w:szCs w:val="24"/>
+        </w:rPr>
+      </w:pPr>
+      <w:r>
+        <w:rPr>
+          <w:rFonts w:hint="default" w:ascii="Roboto Mono" w:hAnsi="Roboto Mono" w:cs="Roboto Mono"/>
+          <w:b w:val="0"/>
+          <w:bCs w:val="0"/>
+          <w:sz w:val="24"/>
+          <w:szCs w:val="24"/>
+        </w:rPr>
+        <w:t>uf00 [qran [$</w:t>
+      </w:r>
+      <w:r>
+        <w:rPr>
+          <w:rFonts w:hint="default" w:ascii="Roboto Mono" w:hAnsi="Roboto Mono" w:cs="Roboto Mono"/>
+          <w:b w:val="0"/>
+          <w:bCs w:val="0"/>
+          <w:sz w:val="24"/>
+          <w:szCs w:val="24"/>
+        </w:rPr>
+        <w:t>InfoXXYZ</w:t>
+      </w:r>
+      <w:r>
+        <w:rPr>
+          <w:rFonts w:hint="default" w:ascii="Roboto Mono" w:hAnsi="Roboto Mono" w:cs="Roboto Mono"/>
+          <w:b w:val="0"/>
+          <w:bCs w:val="0"/>
+          <w:sz w:val="24"/>
+          <w:szCs w:val="24"/>
+        </w:rPr>
+        <w:t>-[</w:t>
+      </w:r>
+      <w:r>
+        <w:rPr>
+          <w:rFonts w:hint="default" w:ascii="Roboto Mono" w:hAnsi="Roboto Mono" w:cs="Roboto Mono"/>
+          <w:sz w:val="24"/>
+          <w:szCs w:val="24"/>
+        </w:rPr>
+        <w:t>cs-s|sc-s</w:t>
+      </w:r>
+      <w:r>
+        <w:rPr>
+          <w:rFonts w:hint="default" w:ascii="Roboto Mono" w:hAnsi="Roboto Mono" w:cs="Roboto Mono"/>
+          <w:b w:val="0"/>
+          <w:bCs w:val="0"/>
+          <w:sz w:val="24"/>
+          <w:szCs w:val="24"/>
+        </w:rPr>
+        <w:t>], $</w:t>
+      </w:r>
+      <w:r>
+        <w:rPr>
+          <w:rFonts w:hint="default" w:ascii="Roboto Mono" w:hAnsi="Roboto Mono" w:cs="Roboto Mono"/>
+          <w:b w:val="0"/>
+          <w:bCs w:val="0"/>
+          <w:sz w:val="24"/>
+          <w:szCs w:val="24"/>
+        </w:rPr>
+        <w:t>InfoXXYZ</w:t>
+      </w:r>
+      <w:r>
+        <w:rPr>
+          <w:rFonts w:hint="default" w:ascii="Roboto Mono" w:hAnsi="Roboto Mono" w:cs="Roboto Mono"/>
+          <w:b w:val="0"/>
+          <w:bCs w:val="0"/>
+          <w:sz w:val="24"/>
+          <w:szCs w:val="24"/>
+        </w:rPr>
+        <w:t>-[</w:t>
+      </w:r>
+      <w:r>
+        <w:rPr>
+          <w:rFonts w:hint="default" w:ascii="Roboto Mono" w:hAnsi="Roboto Mono" w:cs="Roboto Mono"/>
+          <w:sz w:val="24"/>
+          <w:szCs w:val="24"/>
+        </w:rPr>
+        <w:t>cs-s|sc-s</w:t>
+      </w:r>
+      <w:r>
+        <w:rPr>
+          <w:rFonts w:hint="default" w:ascii="Roboto Mono" w:hAnsi="Roboto Mono" w:cs="Roboto Mono"/>
+          <w:b w:val="0"/>
+          <w:bCs w:val="0"/>
+          <w:sz w:val="24"/>
+          <w:szCs w:val="24"/>
+        </w:rPr>
+        <w:t>]]]: 1^^1</w:t>
+      </w:r>
+    </w:p>
+    <w:p>
+      <w:pPr>
+        <w:rPr>
+          <w:rFonts w:hint="default" w:ascii="Roboto Mono" w:hAnsi="Roboto Mono" w:cs="Roboto Mono"/>
+          <w:b w:val="0"/>
+          <w:bCs w:val="0"/>
+          <w:sz w:val="24"/>
+          <w:szCs w:val="24"/>
+        </w:rPr>
+      </w:pPr>
+      <w:r>
+        <w:rPr>
+          <w:rFonts w:hint="default" w:ascii="Roboto Mono" w:hAnsi="Roboto Mono" w:cs="Roboto Mono"/>
+          <w:b w:val="0"/>
+          <w:bCs w:val="0"/>
+          <w:sz w:val="24"/>
+          <w:szCs w:val="24"/>
+        </w:rPr>
+        <w:t>instruction w</w:t>
+      </w:r>
+    </w:p>
+    <w:p>
+      <w:pPr>
+        <w:rPr>
+          <w:rFonts w:hint="default" w:ascii="Roboto Mono" w:hAnsi="Roboto Mono" w:cs="Roboto Mono"/>
+          <w:b w:val="0"/>
+          <w:bCs w:val="0"/>
+          <w:sz w:val="24"/>
+          <w:szCs w:val="24"/>
+        </w:rPr>
+      </w:pPr>
+      <w:r>
+        <w:rPr>
+          <w:rFonts w:hint="default" w:ascii="Roboto Mono" w:hAnsi="Roboto Mono" w:cs="Roboto Mono"/>
+          <w:b w:val="0"/>
+          <w:bCs w:val="0"/>
+          <w:sz w:val="24"/>
+          <w:szCs w:val="24"/>
+        </w:rPr>
+        <w:t>instruction x</w:t>
+      </w:r>
+    </w:p>
+    <w:p>
+      <w:pPr>
+        <w:rPr>
+          <w:rFonts w:hint="default" w:ascii="Roboto Mono" w:hAnsi="Roboto Mono" w:cs="Roboto Mono"/>
+          <w:b w:val="0"/>
+          <w:bCs w:val="0"/>
+          <w:sz w:val="24"/>
+          <w:szCs w:val="24"/>
+        </w:rPr>
+      </w:pPr>
+      <w:r>
+        <w:rPr>
+          <w:rFonts w:hint="default" w:ascii="Roboto Mono" w:hAnsi="Roboto Mono" w:cs="Roboto Mono"/>
+          <w:b w:val="0"/>
+          <w:bCs w:val="0"/>
+          <w:sz w:val="24"/>
+          <w:szCs w:val="24"/>
+        </w:rPr>
+        <w:t>instruction y</w:t>
+      </w:r>
+    </w:p>
+    <w:p>
+      <w:pPr>
+        <w:rPr>
+          <w:rFonts w:hint="default" w:ascii="Roboto Mono" w:hAnsi="Roboto Mono" w:cs="Roboto Mono"/>
+          <w:b w:val="0"/>
+          <w:bCs w:val="0"/>
+          <w:sz w:val="24"/>
+          <w:szCs w:val="24"/>
+        </w:rPr>
+      </w:pPr>
+      <w:r>
+        <w:rPr>
+          <w:rFonts w:hint="default" w:ascii="Roboto Mono" w:hAnsi="Roboto Mono" w:cs="Roboto Mono"/>
+          <w:b w:val="0"/>
+          <w:bCs w:val="0"/>
+          <w:sz w:val="24"/>
+          <w:szCs w:val="24"/>
+        </w:rPr>
+        <w:t>instruction z</w:t>
+      </w:r>
+    </w:p>
+    <w:p>
+      <w:pPr>
+        <w:rPr>
+          <w:rFonts w:hint="default" w:ascii="Roboto Mono" w:hAnsi="Roboto Mono" w:cs="Roboto Mono"/>
+          <w:b w:val="0"/>
+          <w:bCs w:val="0"/>
+          <w:sz w:val="24"/>
+          <w:szCs w:val="24"/>
+        </w:rPr>
+      </w:pPr>
+      <w:r>
+        <w:rPr>
+          <w:rFonts w:hint="default" w:ascii="Roboto Mono" w:hAnsi="Roboto Mono" w:cs="Roboto Mono"/>
+          <w:b w:val="0"/>
+          <w:bCs w:val="0"/>
+          <w:sz w:val="24"/>
+          <w:szCs w:val="24"/>
+        </w:rPr>
+        <w:t>1==1</w:t>
+      </w:r>
+    </w:p>
+    <w:p>
+      <w:pPr>
+        <w:rPr>
+          <w:rFonts w:hint="default" w:ascii="Roboto Mono" w:hAnsi="Roboto Mono" w:cs="Roboto Mono"/>
+          <w:b w:val="0"/>
+          <w:bCs w:val="0"/>
+          <w:sz w:val="24"/>
+          <w:szCs w:val="24"/>
+        </w:rPr>
+      </w:pPr>
       <w:bookmarkStart w:id="0" w:name="_GoBack"/>
       <w:bookmarkEnd w:id="0"/>
-      <w:r>
-        <w:rPr>
-          <w:rFonts w:hint="default" w:ascii="Roboto Mono" w:hAnsi="Roboto Mono" w:cs="Roboto Mono"/>
-          <w:sz w:val="24"/>
-          <w:szCs w:val="24"/>
-        </w:rPr>
-        <w:t>cs-s|sc-s</w:t>
-      </w:r>
-      <w:r>
-        <w:rPr>
-          <w:rFonts w:hint="default" w:ascii="Roboto Mono" w:hAnsi="Roboto Mono" w:cs="Roboto Mono"/>
-          <w:b w:val="0"/>
-          <w:bCs w:val="0"/>
-          <w:sz w:val="24"/>
-          <w:szCs w:val="24"/>
-        </w:rPr>
-        <w:t>], $IfmtXXYZ-[</w:t>
-      </w:r>
-      <w:r>
-        <w:rPr>
-          <w:rFonts w:hint="default" w:ascii="Roboto Mono" w:hAnsi="Roboto Mono" w:cs="Roboto Mono"/>
-          <w:sz w:val="24"/>
-          <w:szCs w:val="24"/>
-        </w:rPr>
-        <w:t>cs-s|sc-s</w:t>
-      </w:r>
-      <w:r>
-        <w:rPr>
-          <w:rFonts w:hint="default" w:ascii="Roboto Mono" w:hAnsi="Roboto Mono" w:cs="Roboto Mono"/>
-          <w:b w:val="0"/>
-          <w:bCs w:val="0"/>
-          <w:sz w:val="24"/>
-          <w:szCs w:val="24"/>
-        </w:rPr>
-        <w:t>]]]: instruction</w:t>
-      </w:r>
-    </w:p>
-    <w:p>
-      <w:pPr>
-        <w:rPr>
-          <w:rFonts w:hint="default" w:ascii="Roboto Mono" w:hAnsi="Roboto Mono" w:cs="Roboto Mono"/>
-          <w:b w:val="0"/>
-          <w:bCs w:val="0"/>
-          <w:sz w:val="24"/>
-          <w:szCs w:val="24"/>
-        </w:rPr>
-      </w:pPr>
-      <w:r>
-        <w:rPr>
-          <w:rFonts w:hint="default" w:ascii="Roboto Mono" w:hAnsi="Roboto Mono" w:cs="Roboto Mono"/>
-          <w:b w:val="0"/>
-          <w:bCs w:val="0"/>
-          <w:sz w:val="24"/>
-          <w:szCs w:val="24"/>
-        </w:rPr>
-        <w:t>|| ifmt vs ifmt | ifmt vs stream | stream vs ifmt | stream vs stream</w:t>
-      </w:r>
-    </w:p>
-    <w:p>
-      <w:pPr>
-        <w:rPr>
-          <w:rFonts w:hint="default" w:ascii="Roboto Mono" w:hAnsi="Roboto Mono" w:cs="Roboto Mono"/>
-          <w:b w:val="0"/>
-          <w:bCs w:val="0"/>
-          <w:sz w:val="24"/>
-          <w:szCs w:val="24"/>
-        </w:rPr>
-      </w:pPr>
-      <w:r>
-        <w:rPr>
-          <w:rFonts w:hint="default" w:ascii="Roboto Mono" w:hAnsi="Roboto Mono" w:cs="Roboto Mono"/>
-          <w:b w:val="0"/>
-          <w:bCs w:val="0"/>
-          <w:sz w:val="24"/>
-          <w:szCs w:val="24"/>
-        </w:rPr>
-        <w:t>|| pras: exists between | qran: not exist between</w:t>
-      </w:r>
-    </w:p>
-    <w:p>
-      <w:pPr>
-        <w:rPr>
-          <w:rFonts w:hint="default" w:ascii="Roboto Mono" w:hAnsi="Roboto Mono" w:cs="Roboto Mono"/>
-          <w:b w:val="0"/>
-          <w:bCs w:val="0"/>
-          <w:sz w:val="24"/>
-          <w:szCs w:val="24"/>
-        </w:rPr>
-      </w:pPr>
-      <w:r>
-        <w:rPr>
-          <w:rFonts w:hint="default" w:ascii="Roboto Mono" w:hAnsi="Roboto Mono" w:cs="Roboto Mono"/>
-          <w:b w:val="0"/>
-          <w:bCs w:val="0"/>
-          <w:sz w:val="24"/>
-          <w:szCs w:val="24"/>
-        </w:rPr>
-        <w:t>|| Only for stream(s) and free (not for typed)</w:t>
-      </w:r>
-    </w:p>
-    <w:p>
-      <w:pPr>
-        <w:rPr>
-          <w:rFonts w:hint="default" w:ascii="Roboto Mono" w:hAnsi="Roboto Mono" w:cs="Roboto Mono"/>
-          <w:b w:val="0"/>
-          <w:bCs w:val="0"/>
-          <w:sz w:val="24"/>
-          <w:szCs w:val="24"/>
-        </w:rPr>
-      </w:pPr>
-      <w:r>
-        <w:rPr>
-          <w:rFonts w:hint="default" w:ascii="Roboto Mono" w:hAnsi="Roboto Mono" w:cs="Roboto Mono"/>
-          <w:b w:val="0"/>
-          <w:bCs w:val="0"/>
-          <w:sz w:val="24"/>
-          <w:szCs w:val="24"/>
-        </w:rPr>
-        <w:t>|| -- ++ []</w:t>
-      </w:r>
-    </w:p>
-    <w:p>
-      <w:pPr>
-        <w:rPr>
-          <w:rFonts w:hint="default" w:ascii="Roboto Mono" w:hAnsi="Roboto Mono" w:cs="Roboto Mono"/>
-          <w:b w:val="0"/>
-          <w:bCs w:val="0"/>
-          <w:sz w:val="24"/>
-          <w:szCs w:val="24"/>
-        </w:rPr>
-      </w:pPr>
-    </w:p>
-    <w:p>
-      <w:pPr>
-        <w:rPr>
-          <w:rFonts w:hint="default" w:ascii="Roboto Mono" w:hAnsi="Roboto Mono" w:cs="Roboto Mono"/>
-          <w:b w:val="0"/>
-          <w:bCs w:val="0"/>
-          <w:sz w:val="24"/>
-          <w:szCs w:val="24"/>
-        </w:rPr>
-      </w:pPr>
-    </w:p>
-    <w:p>
-      <w:pPr>
-        <w:rPr>
-          <w:rFonts w:hint="default" w:ascii="Roboto Mono" w:hAnsi="Roboto Mono" w:cs="Roboto Mono"/>
-          <w:b w:val="0"/>
-          <w:bCs w:val="0"/>
-          <w:sz w:val="24"/>
-          <w:szCs w:val="24"/>
-        </w:rPr>
-      </w:pPr>
-      <w:r>
-        <w:rPr>
-          <w:rFonts w:hint="default" w:ascii="Roboto Mono" w:hAnsi="Roboto Mono" w:cs="Roboto Mono"/>
-          <w:b w:val="0"/>
-          <w:bCs w:val="0"/>
-          <w:sz w:val="24"/>
-          <w:szCs w:val="24"/>
-        </w:rPr>
-        <w:t>if00 [qran [$IfmtXXYZ-[</w:t>
-      </w:r>
-      <w:r>
-        <w:rPr>
-          <w:rFonts w:hint="default" w:ascii="Roboto Mono" w:hAnsi="Roboto Mono" w:cs="Roboto Mono"/>
-          <w:sz w:val="24"/>
-          <w:szCs w:val="24"/>
-        </w:rPr>
-        <w:t>cs-s|sc-s</w:t>
-      </w:r>
-      <w:r>
-        <w:rPr>
-          <w:rFonts w:hint="default" w:ascii="Roboto Mono" w:hAnsi="Roboto Mono" w:cs="Roboto Mono"/>
-          <w:b w:val="0"/>
-          <w:bCs w:val="0"/>
-          <w:sz w:val="24"/>
-          <w:szCs w:val="24"/>
-        </w:rPr>
-        <w:t>], $IfmtXXYZ-[</w:t>
-      </w:r>
-      <w:r>
-        <w:rPr>
-          <w:rFonts w:hint="default" w:ascii="Roboto Mono" w:hAnsi="Roboto Mono" w:cs="Roboto Mono"/>
-          <w:sz w:val="24"/>
-          <w:szCs w:val="24"/>
-        </w:rPr>
-        <w:t>cs-s|sc-s</w:t>
-      </w:r>
-      <w:r>
-        <w:rPr>
-          <w:rFonts w:hint="default" w:ascii="Roboto Mono" w:hAnsi="Roboto Mono" w:cs="Roboto Mono"/>
-          <w:b w:val="0"/>
-          <w:bCs w:val="0"/>
-          <w:sz w:val="24"/>
-          <w:szCs w:val="24"/>
-        </w:rPr>
-        <w:t>]]]: 1^^1</w:t>
-      </w:r>
-    </w:p>
-    <w:p>
-      <w:pPr>
-        <w:rPr>
-          <w:rFonts w:hint="default" w:ascii="Roboto Mono" w:hAnsi="Roboto Mono" w:cs="Roboto Mono"/>
-          <w:b w:val="0"/>
-          <w:bCs w:val="0"/>
-          <w:sz w:val="24"/>
-          <w:szCs w:val="24"/>
-        </w:rPr>
-      </w:pPr>
-      <w:r>
-        <w:rPr>
-          <w:rFonts w:hint="default" w:ascii="Roboto Mono" w:hAnsi="Roboto Mono" w:cs="Roboto Mono"/>
-          <w:b w:val="0"/>
-          <w:bCs w:val="0"/>
-          <w:sz w:val="24"/>
-          <w:szCs w:val="24"/>
-        </w:rPr>
-        <w:t>instruction w</w:t>
-      </w:r>
-    </w:p>
-    <w:p>
-      <w:pPr>
-        <w:rPr>
-          <w:rFonts w:hint="default" w:ascii="Roboto Mono" w:hAnsi="Roboto Mono" w:cs="Roboto Mono"/>
-          <w:b w:val="0"/>
-          <w:bCs w:val="0"/>
-          <w:sz w:val="24"/>
-          <w:szCs w:val="24"/>
-        </w:rPr>
-      </w:pPr>
-      <w:r>
-        <w:rPr>
-          <w:rFonts w:hint="default" w:ascii="Roboto Mono" w:hAnsi="Roboto Mono" w:cs="Roboto Mono"/>
-          <w:b w:val="0"/>
-          <w:bCs w:val="0"/>
-          <w:sz w:val="24"/>
-          <w:szCs w:val="24"/>
-        </w:rPr>
-        <w:t>instruction x</w:t>
-      </w:r>
-    </w:p>
-    <w:p>
-      <w:pPr>
-        <w:rPr>
-          <w:rFonts w:hint="default" w:ascii="Roboto Mono" w:hAnsi="Roboto Mono" w:cs="Roboto Mono"/>
-          <w:b w:val="0"/>
-          <w:bCs w:val="0"/>
-          <w:sz w:val="24"/>
-          <w:szCs w:val="24"/>
-        </w:rPr>
-      </w:pPr>
-      <w:r>
-        <w:rPr>
-          <w:rFonts w:hint="default" w:ascii="Roboto Mono" w:hAnsi="Roboto Mono" w:cs="Roboto Mono"/>
-          <w:b w:val="0"/>
-          <w:bCs w:val="0"/>
-          <w:sz w:val="24"/>
-          <w:szCs w:val="24"/>
-        </w:rPr>
-        <w:t>instruction y</w:t>
-      </w:r>
-    </w:p>
-    <w:p>
-      <w:pPr>
-        <w:rPr>
-          <w:rFonts w:hint="default" w:ascii="Roboto Mono" w:hAnsi="Roboto Mono" w:cs="Roboto Mono"/>
-          <w:b w:val="0"/>
-          <w:bCs w:val="0"/>
-          <w:sz w:val="24"/>
-          <w:szCs w:val="24"/>
-        </w:rPr>
-      </w:pPr>
-      <w:r>
-        <w:rPr>
-          <w:rFonts w:hint="default" w:ascii="Roboto Mono" w:hAnsi="Roboto Mono" w:cs="Roboto Mono"/>
-          <w:b w:val="0"/>
-          <w:bCs w:val="0"/>
-          <w:sz w:val="24"/>
-          <w:szCs w:val="24"/>
-        </w:rPr>
-        <w:t>instruction z</w:t>
-      </w:r>
-    </w:p>
-    <w:p>
-      <w:pPr>
-        <w:rPr>
-          <w:rFonts w:hint="default" w:ascii="Roboto Mono" w:hAnsi="Roboto Mono" w:cs="Roboto Mono"/>
-          <w:b w:val="0"/>
-          <w:bCs w:val="0"/>
-          <w:sz w:val="24"/>
-          <w:szCs w:val="24"/>
-        </w:rPr>
-      </w:pPr>
-      <w:r>
-        <w:rPr>
-          <w:rFonts w:hint="default" w:ascii="Roboto Mono" w:hAnsi="Roboto Mono" w:cs="Roboto Mono"/>
-          <w:b w:val="0"/>
-          <w:bCs w:val="0"/>
-          <w:sz w:val="24"/>
-          <w:szCs w:val="24"/>
-        </w:rPr>
-        <w:t>1==1</w:t>
-      </w:r>
-    </w:p>
-    <w:p>
-      <w:pPr>
-        <w:rPr>
-          <w:rFonts w:hint="default" w:ascii="Roboto Mono" w:hAnsi="Roboto Mono" w:cs="Roboto Mono"/>
-          <w:b w:val="0"/>
-          <w:bCs w:val="0"/>
-          <w:sz w:val="24"/>
-          <w:szCs w:val="24"/>
-        </w:rPr>
-      </w:pPr>
-      <w:r>
-        <w:rPr>
-          <w:rFonts w:hint="default" w:ascii="Roboto Mono" w:hAnsi="Roboto Mono" w:cs="Roboto Mono"/>
-          <w:b w:val="0"/>
-          <w:bCs w:val="0"/>
-          <w:sz w:val="24"/>
-          <w:szCs w:val="24"/>
-        </w:rPr>
-        <w:t>|| SCIL at L1</w:t>
-      </w:r>
-    </w:p>
-    <w:p>
-      <w:pPr>
-        <w:rPr>
-          <w:rFonts w:hint="default" w:ascii="Roboto Mono" w:hAnsi="Roboto Mono" w:cs="Roboto Mono"/>
-          <w:b w:val="0"/>
-          <w:bCs w:val="0"/>
-          <w:sz w:val="24"/>
-          <w:szCs w:val="24"/>
-        </w:rPr>
-      </w:pPr>
-      <w:r>
-        <w:rPr>
-          <w:rFonts w:hint="default" w:ascii="Roboto Mono" w:hAnsi="Roboto Mono" w:cs="Roboto Mono"/>
-          <w:b w:val="0"/>
-          <w:bCs w:val="0"/>
-          <w:sz w:val="24"/>
-          <w:szCs w:val="24"/>
-        </w:rPr>
-        <w:t>|| Introductory boundary</w:t>
-      </w:r>
-    </w:p>
-    <w:p>
-      <w:pPr>
-        <w:rPr>
-          <w:rFonts w:hint="default" w:ascii="Roboto Mono" w:hAnsi="Roboto Mono" w:cs="Roboto Mono"/>
-          <w:b w:val="0"/>
-          <w:bCs w:val="0"/>
-          <w:sz w:val="24"/>
-          <w:szCs w:val="24"/>
-        </w:rPr>
-      </w:pPr>
-      <w:r>
-        <w:rPr>
-          <w:rFonts w:hint="default" w:ascii="Roboto Mono" w:hAnsi="Roboto Mono" w:cs="Roboto Mono"/>
-          <w:b w:val="0"/>
-          <w:bCs w:val="0"/>
-          <w:sz w:val="24"/>
-          <w:szCs w:val="24"/>
-        </w:rPr>
-        <w:t>|| Terminal boundary</w:t>
-      </w:r>
-    </w:p>
-    <w:p>
-      <w:pPr>
-        <w:rPr>
-          <w:rFonts w:hint="default" w:ascii="Roboto Mono" w:hAnsi="Roboto Mono" w:cs="Roboto Mono"/>
-          <w:b w:val="0"/>
-          <w:bCs w:val="0"/>
-          <w:sz w:val="24"/>
-          <w:szCs w:val="24"/>
-        </w:rPr>
-      </w:pPr>
-      <w:r>
-        <w:rPr>
-          <w:rFonts w:hint="default" w:ascii="Roboto Mono" w:hAnsi="Roboto Mono" w:cs="Roboto Mono"/>
-          <w:b w:val="0"/>
-          <w:bCs w:val="0"/>
-          <w:sz w:val="24"/>
-          <w:szCs w:val="24"/>
-        </w:rPr>
-        <w:t>uf00 [qran [$IfmtXXYZ-[</w:t>
-      </w:r>
-      <w:r>
-        <w:rPr>
-          <w:rFonts w:hint="default" w:ascii="Roboto Mono" w:hAnsi="Roboto Mono" w:cs="Roboto Mono"/>
-          <w:sz w:val="24"/>
-          <w:szCs w:val="24"/>
-        </w:rPr>
-        <w:t>cs-s|sc-s</w:t>
-      </w:r>
-      <w:r>
-        <w:rPr>
-          <w:rFonts w:hint="default" w:ascii="Roboto Mono" w:hAnsi="Roboto Mono" w:cs="Roboto Mono"/>
-          <w:b w:val="0"/>
-          <w:bCs w:val="0"/>
-          <w:sz w:val="24"/>
-          <w:szCs w:val="24"/>
-        </w:rPr>
-        <w:t>], $IfmtXXYZ-[</w:t>
-      </w:r>
-      <w:r>
-        <w:rPr>
-          <w:rFonts w:hint="default" w:ascii="Roboto Mono" w:hAnsi="Roboto Mono" w:cs="Roboto Mono"/>
-          <w:sz w:val="24"/>
-          <w:szCs w:val="24"/>
-        </w:rPr>
-        <w:t>cs-s|sc-s</w:t>
-      </w:r>
-      <w:r>
-        <w:rPr>
-          <w:rFonts w:hint="default" w:ascii="Roboto Mono" w:hAnsi="Roboto Mono" w:cs="Roboto Mono"/>
-          <w:b w:val="0"/>
-          <w:bCs w:val="0"/>
-          <w:sz w:val="24"/>
-          <w:szCs w:val="24"/>
-        </w:rPr>
-        <w:t>]]]: 1^^1</w:t>
-      </w:r>
-    </w:p>
-    <w:p>
-      <w:pPr>
-        <w:rPr>
-          <w:rFonts w:hint="default" w:ascii="Roboto Mono" w:hAnsi="Roboto Mono" w:cs="Roboto Mono"/>
-          <w:b w:val="0"/>
-          <w:bCs w:val="0"/>
-          <w:sz w:val="24"/>
-          <w:szCs w:val="24"/>
-        </w:rPr>
-      </w:pPr>
-      <w:r>
-        <w:rPr>
-          <w:rFonts w:hint="default" w:ascii="Roboto Mono" w:hAnsi="Roboto Mono" w:cs="Roboto Mono"/>
-          <w:b w:val="0"/>
-          <w:bCs w:val="0"/>
-          <w:sz w:val="24"/>
-          <w:szCs w:val="24"/>
-        </w:rPr>
-        <w:t>instruction w</w:t>
-      </w:r>
-    </w:p>
-    <w:p>
-      <w:pPr>
-        <w:rPr>
-          <w:rFonts w:hint="default" w:ascii="Roboto Mono" w:hAnsi="Roboto Mono" w:cs="Roboto Mono"/>
-          <w:b w:val="0"/>
-          <w:bCs w:val="0"/>
-          <w:sz w:val="24"/>
-          <w:szCs w:val="24"/>
-        </w:rPr>
-      </w:pPr>
-      <w:r>
-        <w:rPr>
-          <w:rFonts w:hint="default" w:ascii="Roboto Mono" w:hAnsi="Roboto Mono" w:cs="Roboto Mono"/>
-          <w:b w:val="0"/>
-          <w:bCs w:val="0"/>
-          <w:sz w:val="24"/>
-          <w:szCs w:val="24"/>
-        </w:rPr>
-        <w:t>instruction x</w:t>
-      </w:r>
-    </w:p>
-    <w:p>
-      <w:pPr>
-        <w:rPr>
-          <w:rFonts w:hint="default" w:ascii="Roboto Mono" w:hAnsi="Roboto Mono" w:cs="Roboto Mono"/>
-          <w:b w:val="0"/>
-          <w:bCs w:val="0"/>
-          <w:sz w:val="24"/>
-          <w:szCs w:val="24"/>
-        </w:rPr>
-      </w:pPr>
-      <w:r>
-        <w:rPr>
-          <w:rFonts w:hint="default" w:ascii="Roboto Mono" w:hAnsi="Roboto Mono" w:cs="Roboto Mono"/>
-          <w:b w:val="0"/>
-          <w:bCs w:val="0"/>
-          <w:sz w:val="24"/>
-          <w:szCs w:val="24"/>
-        </w:rPr>
-        <w:t>instruction y</w:t>
-      </w:r>
-    </w:p>
-    <w:p>
-      <w:pPr>
-        <w:rPr>
-          <w:rFonts w:hint="default" w:ascii="Roboto Mono" w:hAnsi="Roboto Mono" w:cs="Roboto Mono"/>
-          <w:b w:val="0"/>
-          <w:bCs w:val="0"/>
-          <w:sz w:val="24"/>
-          <w:szCs w:val="24"/>
-        </w:rPr>
-      </w:pPr>
-      <w:r>
-        <w:rPr>
-          <w:rFonts w:hint="default" w:ascii="Roboto Mono" w:hAnsi="Roboto Mono" w:cs="Roboto Mono"/>
-          <w:b w:val="0"/>
-          <w:bCs w:val="0"/>
-          <w:sz w:val="24"/>
-          <w:szCs w:val="24"/>
-        </w:rPr>
-        <w:t>instruction z</w:t>
-      </w:r>
-    </w:p>
-    <w:p>
-      <w:pPr>
-        <w:rPr>
-          <w:rFonts w:hint="default" w:ascii="Roboto Mono" w:hAnsi="Roboto Mono" w:cs="Roboto Mono"/>
-          <w:b w:val="0"/>
-          <w:bCs w:val="0"/>
-          <w:sz w:val="24"/>
-          <w:szCs w:val="24"/>
-        </w:rPr>
-      </w:pPr>
-      <w:r>
-        <w:rPr>
-          <w:rFonts w:hint="default" w:ascii="Roboto Mono" w:hAnsi="Roboto Mono" w:cs="Roboto Mono"/>
-          <w:b w:val="0"/>
-          <w:bCs w:val="0"/>
-          <w:sz w:val="24"/>
-          <w:szCs w:val="24"/>
-        </w:rPr>
-        <w:t>1==1</w:t>
-      </w:r>
-    </w:p>
-    <w:p>
-      <w:pPr>
-        <w:rPr>
-          <w:rFonts w:hint="default" w:ascii="Roboto Mono" w:hAnsi="Roboto Mono" w:cs="Roboto Mono"/>
-          <w:b w:val="0"/>
-          <w:bCs w:val="0"/>
-          <w:sz w:val="24"/>
-          <w:szCs w:val="24"/>
-        </w:rPr>
-      </w:pPr>
     </w:p>
     <w:sectPr>
       <w:pgSz w:w="11906" w:h="16838"/>

--- a/S52 - C5.5 - GIE.docx
+++ b/S52 - C5.5 - GIE.docx
@@ -8,8 +8,8 @@
         <w:jc w:val="center"/>
         <w:rPr>
           <w:rFonts w:hint="default" w:ascii="Roboto Mono" w:hAnsi="Roboto Mono" w:cs="Roboto Mono"/>
-          <w:b w:val="0"/>
-          <w:bCs w:val="0"/>
+          <w:b/>
+          <w:bCs/>
           <w:sz w:val="36"/>
           <w:szCs w:val="36"/>
         </w:rPr>
@@ -17,8 +17,8 @@
       <w:r>
         <w:rPr>
           <w:rFonts w:hint="default" w:ascii="Roboto Mono" w:hAnsi="Roboto Mono" w:cs="Roboto Mono"/>
-          <w:b w:val="0"/>
-          <w:bCs w:val="0"/>
+          <w:b/>
+          <w:bCs/>
           <w:sz w:val="36"/>
           <w:szCs w:val="36"/>
         </w:rPr>
@@ -39,8 +39,8 @@
       <w:r>
         <w:rPr>
           <w:rFonts w:hint="default" w:ascii="Roboto Mono" w:hAnsi="Roboto Mono" w:cs="Roboto Mono"/>
-          <w:b w:val="0"/>
-          <w:bCs w:val="0"/>
+          <w:b/>
+          <w:bCs/>
           <w:sz w:val="36"/>
           <w:szCs w:val="36"/>
           <w:u w:val="single"/>
@@ -77,27 +77,28 @@
           <w:sz w:val="24"/>
           <w:szCs w:val="24"/>
         </w:rPr>
-        <w:t>if00 [pras [$</w:t>
-      </w:r>
-      <w:r>
-        <w:rPr>
-          <w:rFonts w:hint="default" w:ascii="Roboto Mono" w:hAnsi="Roboto Mono" w:cs="Roboto Mono"/>
-          <w:b w:val="0"/>
-          <w:bCs w:val="0"/>
-          <w:sz w:val="24"/>
-          <w:szCs w:val="24"/>
-        </w:rPr>
-        <w:t>InfoXXYZ</w:t>
-      </w:r>
-      <w:r>
-        <w:rPr>
-          <w:rFonts w:hint="default" w:ascii="Roboto Mono" w:hAnsi="Roboto Mono" w:cs="Roboto Mono"/>
-          <w:b w:val="0"/>
-          <w:bCs w:val="0"/>
-          <w:sz w:val="24"/>
-          <w:szCs w:val="24"/>
-        </w:rPr>
-        <w:t>-[</w:t>
+        <w:t>if00 [</w:t>
+      </w:r>
+      <w:r>
+        <w:rPr>
+          <w:rFonts w:hint="default" w:ascii="Roboto Mono" w:hAnsi="Roboto Mono" w:cs="Roboto Mono"/>
+          <w:b w:val="0"/>
+          <w:bCs w:val="0"/>
+          <w:sz w:val="24"/>
+          <w:szCs w:val="24"/>
+          <w:lang w:val="en-US"/>
+        </w:rPr>
+        <w:t>matc</w:t>
+      </w:r>
+      <w:r>
+        <w:rPr>
+          <w:rFonts w:hint="default" w:ascii="Roboto Mono" w:hAnsi="Roboto Mono" w:cs="Roboto Mono"/>
+          <w:b w:val="0"/>
+          <w:bCs w:val="0"/>
+          <w:sz w:val="24"/>
+          <w:szCs w:val="24"/>
+        </w:rPr>
+        <w:t>[$InfoXXYZ-[</w:t>
       </w:r>
       <w:r>
         <w:rPr>
@@ -115,27 +116,7 @@
           <w:sz w:val="24"/>
           <w:szCs w:val="24"/>
         </w:rPr>
-        <w:t>], $</w:t>
-      </w:r>
-      <w:r>
-        <w:rPr>
-          <w:rFonts w:hint="default" w:ascii="Roboto Mono" w:hAnsi="Roboto Mono" w:cs="Roboto Mono"/>
-          <w:b w:val="0"/>
-          <w:bCs w:val="0"/>
-          <w:sz w:val="24"/>
-          <w:szCs w:val="24"/>
-        </w:rPr>
-        <w:t>InfoXXYZ</w:t>
-      </w:r>
-      <w:r>
-        <w:rPr>
-          <w:rFonts w:hint="default" w:ascii="Roboto Mono" w:hAnsi="Roboto Mono" w:cs="Roboto Mono"/>
-          <w:b w:val="0"/>
-          <w:bCs w:val="0"/>
-          <w:sz w:val="24"/>
-          <w:szCs w:val="24"/>
-        </w:rPr>
-        <w:t>-[</w:t>
+        <w:t>], $InfoXXYZ-[</w:t>
       </w:r>
       <w:r>
         <w:rPr>
@@ -195,7 +176,49 @@
           <w:sz w:val="24"/>
           <w:szCs w:val="24"/>
         </w:rPr>
-        <w:t>|| pras: exists between | qran: not exist between</w:t>
+        <w:t xml:space="preserve">|| </w:t>
+      </w:r>
+      <w:r>
+        <w:rPr>
+          <w:rFonts w:hint="default" w:ascii="Roboto Mono" w:hAnsi="Roboto Mono" w:cs="Roboto Mono"/>
+          <w:b w:val="0"/>
+          <w:bCs w:val="0"/>
+          <w:sz w:val="24"/>
+          <w:szCs w:val="24"/>
+          <w:lang w:val="en-US"/>
+        </w:rPr>
+        <w:t>matc</w:t>
+      </w:r>
+      <w:r>
+        <w:rPr>
+          <w:rFonts w:hint="default" w:ascii="Roboto Mono" w:hAnsi="Roboto Mono" w:cs="Roboto Mono"/>
+          <w:b w:val="0"/>
+          <w:bCs w:val="0"/>
+          <w:sz w:val="24"/>
+          <w:szCs w:val="24"/>
+        </w:rPr>
+        <w:t xml:space="preserve">: exists between | </w:t>
+      </w:r>
+      <w:r>
+        <w:rPr>
+          <w:rFonts w:hint="default" w:ascii="Roboto Mono" w:hAnsi="Roboto Mono" w:cs="Roboto Mono"/>
+          <w:b w:val="0"/>
+          <w:bCs w:val="0"/>
+          <w:sz w:val="24"/>
+          <w:szCs w:val="24"/>
+          <w:lang w:val="en-US"/>
+        </w:rPr>
+        <w:t>diff</w:t>
+      </w:r>
+      <w:r>
+        <w:rPr>
+          <w:rFonts w:hint="default" w:ascii="Roboto Mono" w:hAnsi="Roboto Mono" w:cs="Roboto Mono"/>
+          <w:b w:val="0"/>
+          <w:bCs w:val="0"/>
+          <w:sz w:val="24"/>
+          <w:szCs w:val="24"/>
+        </w:rPr>
+        <w:t>: not exist between</w:t>
       </w:r>
     </w:p>
     <w:p>
@@ -237,70 +260,93 @@
           <w:sz w:val="24"/>
           <w:szCs w:val="24"/>
         </w:rPr>
-        <w:t>|| -- ++ []</w:t>
-      </w:r>
-    </w:p>
-    <w:p>
-      <w:pPr>
-        <w:rPr>
-          <w:rFonts w:hint="default" w:ascii="Roboto Mono" w:hAnsi="Roboto Mono" w:cs="Roboto Mono"/>
-          <w:b w:val="0"/>
-          <w:bCs w:val="0"/>
-          <w:sz w:val="24"/>
-          <w:szCs w:val="24"/>
-        </w:rPr>
-      </w:pPr>
-    </w:p>
-    <w:p>
-      <w:pPr>
-        <w:rPr>
-          <w:rFonts w:hint="default" w:ascii="Roboto Mono" w:hAnsi="Roboto Mono" w:cs="Roboto Mono"/>
-          <w:b w:val="0"/>
-          <w:bCs w:val="0"/>
-          <w:sz w:val="24"/>
-          <w:szCs w:val="24"/>
-        </w:rPr>
-      </w:pPr>
-    </w:p>
-    <w:p>
-      <w:pPr>
-        <w:rPr>
-          <w:rFonts w:hint="default" w:ascii="Roboto Mono" w:hAnsi="Roboto Mono" w:cs="Roboto Mono"/>
-          <w:b w:val="0"/>
-          <w:bCs w:val="0"/>
-          <w:sz w:val="24"/>
-          <w:szCs w:val="24"/>
-        </w:rPr>
-      </w:pPr>
-      <w:r>
-        <w:rPr>
-          <w:rFonts w:hint="default" w:ascii="Roboto Mono" w:hAnsi="Roboto Mono" w:cs="Roboto Mono"/>
-          <w:b w:val="0"/>
-          <w:bCs w:val="0"/>
-          <w:sz w:val="24"/>
-          <w:szCs w:val="24"/>
-        </w:rPr>
-        <w:t>if00 [qran [$</w:t>
-      </w:r>
-      <w:r>
-        <w:rPr>
-          <w:rFonts w:hint="default" w:ascii="Roboto Mono" w:hAnsi="Roboto Mono" w:cs="Roboto Mono"/>
-          <w:b w:val="0"/>
-          <w:bCs w:val="0"/>
-          <w:sz w:val="24"/>
-          <w:szCs w:val="24"/>
-        </w:rPr>
-        <w:t>InfoXXYZ</w:t>
-      </w:r>
-      <w:r>
-        <w:rPr>
-          <w:rFonts w:hint="default" w:ascii="Roboto Mono" w:hAnsi="Roboto Mono" w:cs="Roboto Mono"/>
-          <w:b w:val="0"/>
-          <w:bCs w:val="0"/>
-          <w:sz w:val="24"/>
-          <w:szCs w:val="24"/>
-        </w:rPr>
-        <w:t>-[</w:t>
+        <w:t xml:space="preserve">|| </w:t>
+      </w:r>
+      <w:r>
+        <w:rPr>
+          <w:rFonts w:hint="default" w:ascii="Roboto Mono" w:hAnsi="Roboto Mono" w:cs="Roboto Mono"/>
+          <w:b w:val="0"/>
+          <w:bCs w:val="0"/>
+          <w:sz w:val="24"/>
+          <w:szCs w:val="24"/>
+          <w:lang w:val="en-US"/>
+        </w:rPr>
+        <w:t>||</w:t>
+      </w:r>
+      <w:r>
+        <w:rPr>
+          <w:rFonts w:hint="default" w:ascii="Roboto Mono" w:hAnsi="Roboto Mono" w:cs="Roboto Mono"/>
+          <w:b w:val="0"/>
+          <w:bCs w:val="0"/>
+          <w:sz w:val="24"/>
+          <w:szCs w:val="24"/>
+        </w:rPr>
+        <w:t xml:space="preserve"> ++ []</w:t>
+      </w:r>
+    </w:p>
+    <w:p>
+      <w:pPr>
+        <w:rPr>
+          <w:rFonts w:hint="default" w:ascii="Roboto Mono" w:hAnsi="Roboto Mono" w:cs="Roboto Mono"/>
+          <w:b w:val="0"/>
+          <w:bCs w:val="0"/>
+          <w:sz w:val="24"/>
+          <w:szCs w:val="24"/>
+        </w:rPr>
+      </w:pPr>
+    </w:p>
+    <w:p>
+      <w:pPr>
+        <w:rPr>
+          <w:rFonts w:hint="default" w:ascii="Roboto Mono" w:hAnsi="Roboto Mono" w:cs="Roboto Mono"/>
+          <w:b w:val="0"/>
+          <w:bCs w:val="0"/>
+          <w:sz w:val="24"/>
+          <w:szCs w:val="24"/>
+        </w:rPr>
+      </w:pPr>
+    </w:p>
+    <w:p>
+      <w:pPr>
+        <w:rPr>
+          <w:rFonts w:hint="default" w:ascii="Roboto Mono" w:hAnsi="Roboto Mono" w:cs="Roboto Mono"/>
+          <w:b w:val="0"/>
+          <w:bCs w:val="0"/>
+          <w:sz w:val="24"/>
+          <w:szCs w:val="24"/>
+          <w:lang w:val="en-US"/>
+        </w:rPr>
+      </w:pPr>
+      <w:r>
+        <w:rPr>
+          <w:rFonts w:hint="default" w:ascii="Roboto Mono" w:hAnsi="Roboto Mono" w:cs="Roboto Mono"/>
+          <w:b w:val="0"/>
+          <w:bCs w:val="0"/>
+          <w:sz w:val="24"/>
+          <w:szCs w:val="24"/>
+        </w:rPr>
+        <w:t>if00 [</w:t>
+      </w:r>
+      <w:r>
+        <w:rPr>
+          <w:rFonts w:hint="default" w:ascii="Roboto Mono" w:hAnsi="Roboto Mono" w:cs="Roboto Mono"/>
+          <w:b w:val="0"/>
+          <w:bCs w:val="0"/>
+          <w:sz w:val="24"/>
+          <w:szCs w:val="24"/>
+          <w:lang w:val="en-US"/>
+        </w:rPr>
+        <w:t>diff</w:t>
+      </w:r>
+      <w:r>
+        <w:rPr>
+          <w:rFonts w:hint="default" w:ascii="Roboto Mono" w:hAnsi="Roboto Mono" w:cs="Roboto Mono"/>
+          <w:b w:val="0"/>
+          <w:bCs w:val="0"/>
+          <w:sz w:val="24"/>
+          <w:szCs w:val="24"/>
+        </w:rPr>
+        <w:t>[$InfoXXYZ-[</w:t>
       </w:r>
       <w:r>
         <w:rPr>
@@ -318,27 +364,7 @@
           <w:sz w:val="24"/>
           <w:szCs w:val="24"/>
         </w:rPr>
-        <w:t>], $</w:t>
-      </w:r>
-      <w:r>
-        <w:rPr>
-          <w:rFonts w:hint="default" w:ascii="Roboto Mono" w:hAnsi="Roboto Mono" w:cs="Roboto Mono"/>
-          <w:b w:val="0"/>
-          <w:bCs w:val="0"/>
-          <w:sz w:val="24"/>
-          <w:szCs w:val="24"/>
-        </w:rPr>
-        <w:t>InfoXXYZ</w:t>
-      </w:r>
-      <w:r>
-        <w:rPr>
-          <w:rFonts w:hint="default" w:ascii="Roboto Mono" w:hAnsi="Roboto Mono" w:cs="Roboto Mono"/>
-          <w:b w:val="0"/>
-          <w:bCs w:val="0"/>
-          <w:sz w:val="24"/>
-          <w:szCs w:val="24"/>
-        </w:rPr>
-        <w:t>-[</w:t>
+        <w:t>], $InfoXXYZ-[</w:t>
       </w:r>
       <w:r>
         <w:rPr>
@@ -356,391 +382,465 @@
           <w:sz w:val="24"/>
           <w:szCs w:val="24"/>
         </w:rPr>
-        <w:t>]]]: 1^^1</w:t>
-      </w:r>
-    </w:p>
-    <w:p>
-      <w:pPr>
-        <w:rPr>
-          <w:rFonts w:hint="default" w:ascii="Roboto Mono" w:hAnsi="Roboto Mono" w:cs="Roboto Mono"/>
-          <w:b w:val="0"/>
-          <w:bCs w:val="0"/>
-          <w:sz w:val="24"/>
-          <w:szCs w:val="24"/>
-        </w:rPr>
-      </w:pPr>
-      <w:r>
-        <w:rPr>
-          <w:rFonts w:hint="default" w:ascii="Roboto Mono" w:hAnsi="Roboto Mono" w:cs="Roboto Mono"/>
-          <w:b w:val="0"/>
-          <w:bCs w:val="0"/>
-          <w:sz w:val="24"/>
-          <w:szCs w:val="24"/>
-        </w:rPr>
-        <w:t>instruction w</w:t>
-      </w:r>
-    </w:p>
-    <w:p>
-      <w:pPr>
-        <w:rPr>
-          <w:rFonts w:hint="default" w:ascii="Roboto Mono" w:hAnsi="Roboto Mono" w:cs="Roboto Mono"/>
-          <w:b w:val="0"/>
-          <w:bCs w:val="0"/>
-          <w:sz w:val="24"/>
-          <w:szCs w:val="24"/>
-        </w:rPr>
-      </w:pPr>
-      <w:r>
-        <w:rPr>
-          <w:rFonts w:hint="default" w:ascii="Roboto Mono" w:hAnsi="Roboto Mono" w:cs="Roboto Mono"/>
-          <w:b w:val="0"/>
-          <w:bCs w:val="0"/>
-          <w:sz w:val="24"/>
-          <w:szCs w:val="24"/>
-        </w:rPr>
-        <w:t>instruction x</w:t>
-      </w:r>
-    </w:p>
-    <w:p>
-      <w:pPr>
-        <w:rPr>
-          <w:rFonts w:hint="default" w:ascii="Roboto Mono" w:hAnsi="Roboto Mono" w:cs="Roboto Mono"/>
-          <w:b w:val="0"/>
-          <w:bCs w:val="0"/>
-          <w:sz w:val="24"/>
-          <w:szCs w:val="24"/>
-        </w:rPr>
-      </w:pPr>
-      <w:r>
-        <w:rPr>
-          <w:rFonts w:hint="default" w:ascii="Roboto Mono" w:hAnsi="Roboto Mono" w:cs="Roboto Mono"/>
-          <w:b w:val="0"/>
-          <w:bCs w:val="0"/>
-          <w:sz w:val="24"/>
-          <w:szCs w:val="24"/>
-        </w:rPr>
-        <w:t>instruction y</w:t>
-      </w:r>
-    </w:p>
-    <w:p>
-      <w:pPr>
-        <w:rPr>
-          <w:rFonts w:hint="default" w:ascii="Roboto Mono" w:hAnsi="Roboto Mono" w:cs="Roboto Mono"/>
-          <w:b w:val="0"/>
-          <w:bCs w:val="0"/>
-          <w:sz w:val="24"/>
-          <w:szCs w:val="24"/>
-        </w:rPr>
-      </w:pPr>
-      <w:r>
-        <w:rPr>
-          <w:rFonts w:hint="default" w:ascii="Roboto Mono" w:hAnsi="Roboto Mono" w:cs="Roboto Mono"/>
-          <w:b w:val="0"/>
-          <w:bCs w:val="0"/>
-          <w:sz w:val="24"/>
-          <w:szCs w:val="24"/>
-        </w:rPr>
-        <w:t>instruction z</w:t>
-      </w:r>
-    </w:p>
-    <w:p>
-      <w:pPr>
-        <w:rPr>
-          <w:rFonts w:hint="default" w:ascii="Roboto Mono" w:hAnsi="Roboto Mono" w:cs="Roboto Mono"/>
-          <w:b w:val="0"/>
-          <w:bCs w:val="0"/>
-          <w:sz w:val="24"/>
-          <w:szCs w:val="24"/>
-        </w:rPr>
-      </w:pPr>
-      <w:r>
-        <w:rPr>
-          <w:rFonts w:hint="default" w:ascii="Roboto Mono" w:hAnsi="Roboto Mono" w:cs="Roboto Mono"/>
-          <w:b w:val="0"/>
-          <w:bCs w:val="0"/>
-          <w:sz w:val="24"/>
-          <w:szCs w:val="24"/>
-        </w:rPr>
-        <w:t>1==1</w:t>
-      </w:r>
-    </w:p>
-    <w:p>
-      <w:pPr>
-        <w:rPr>
-          <w:rFonts w:hint="default" w:ascii="Roboto Mono" w:hAnsi="Roboto Mono" w:cs="Roboto Mono"/>
-          <w:b w:val="0"/>
-          <w:bCs w:val="0"/>
-          <w:sz w:val="24"/>
-          <w:szCs w:val="24"/>
-        </w:rPr>
-      </w:pPr>
-      <w:r>
-        <w:rPr>
-          <w:rFonts w:hint="default" w:ascii="Roboto Mono" w:hAnsi="Roboto Mono" w:cs="Roboto Mono"/>
-          <w:b w:val="0"/>
-          <w:bCs w:val="0"/>
-          <w:sz w:val="24"/>
-          <w:szCs w:val="24"/>
-        </w:rPr>
-        <w:t>|| SCIL at L1</w:t>
-      </w:r>
-    </w:p>
-    <w:p>
-      <w:pPr>
-        <w:rPr>
-          <w:rFonts w:hint="default" w:ascii="Roboto Mono" w:hAnsi="Roboto Mono" w:cs="Roboto Mono"/>
-          <w:b w:val="0"/>
-          <w:bCs w:val="0"/>
-          <w:sz w:val="24"/>
-          <w:szCs w:val="24"/>
-        </w:rPr>
-      </w:pPr>
-      <w:r>
-        <w:rPr>
-          <w:rFonts w:hint="default" w:ascii="Roboto Mono" w:hAnsi="Roboto Mono" w:cs="Roboto Mono"/>
-          <w:b w:val="0"/>
-          <w:bCs w:val="0"/>
-          <w:sz w:val="24"/>
-          <w:szCs w:val="24"/>
-        </w:rPr>
-        <w:t>|| Introductory boundary</w:t>
-      </w:r>
-    </w:p>
-    <w:p>
-      <w:pPr>
-        <w:rPr>
-          <w:rFonts w:hint="default" w:ascii="Roboto Mono" w:hAnsi="Roboto Mono" w:cs="Roboto Mono"/>
-          <w:b w:val="0"/>
-          <w:bCs w:val="0"/>
-          <w:sz w:val="24"/>
-          <w:szCs w:val="24"/>
-        </w:rPr>
-      </w:pPr>
-      <w:r>
-        <w:rPr>
-          <w:rFonts w:hint="default" w:ascii="Roboto Mono" w:hAnsi="Roboto Mono" w:cs="Roboto Mono"/>
-          <w:b w:val="0"/>
-          <w:bCs w:val="0"/>
-          <w:sz w:val="24"/>
-          <w:szCs w:val="24"/>
-        </w:rPr>
-        <w:t>|| Terminal boundary</w:t>
-      </w:r>
-    </w:p>
-    <w:p>
-      <w:pPr>
-        <w:rPr>
-          <w:rFonts w:hint="default" w:ascii="Roboto Mono" w:hAnsi="Roboto Mono" w:cs="Roboto Mono"/>
-          <w:b w:val="0"/>
-          <w:bCs w:val="0"/>
-          <w:sz w:val="24"/>
-          <w:szCs w:val="24"/>
-        </w:rPr>
-      </w:pPr>
-      <w:r>
-        <w:rPr>
-          <w:rFonts w:hint="default" w:ascii="Roboto Mono" w:hAnsi="Roboto Mono" w:cs="Roboto Mono"/>
-          <w:b w:val="0"/>
-          <w:bCs w:val="0"/>
-          <w:sz w:val="24"/>
-          <w:szCs w:val="24"/>
-        </w:rPr>
-        <w:t>uf00 [qran [$</w:t>
-      </w:r>
-      <w:r>
-        <w:rPr>
-          <w:rFonts w:hint="default" w:ascii="Roboto Mono" w:hAnsi="Roboto Mono" w:cs="Roboto Mono"/>
-          <w:b w:val="0"/>
-          <w:bCs w:val="0"/>
-          <w:sz w:val="24"/>
-          <w:szCs w:val="24"/>
-        </w:rPr>
-        <w:t>InfoXXYZ</w:t>
-      </w:r>
-      <w:r>
-        <w:rPr>
-          <w:rFonts w:hint="default" w:ascii="Roboto Mono" w:hAnsi="Roboto Mono" w:cs="Roboto Mono"/>
-          <w:b w:val="0"/>
-          <w:bCs w:val="0"/>
-          <w:sz w:val="24"/>
-          <w:szCs w:val="24"/>
-        </w:rPr>
-        <w:t>-[</w:t>
-      </w:r>
-      <w:r>
-        <w:rPr>
-          <w:rFonts w:hint="default" w:ascii="Roboto Mono" w:hAnsi="Roboto Mono" w:cs="Roboto Mono"/>
-          <w:sz w:val="24"/>
-          <w:szCs w:val="24"/>
-        </w:rPr>
-        <w:t>cs-s|sc-s</w:t>
-      </w:r>
-      <w:r>
-        <w:rPr>
-          <w:rFonts w:hint="default" w:ascii="Roboto Mono" w:hAnsi="Roboto Mono" w:cs="Roboto Mono"/>
-          <w:b w:val="0"/>
-          <w:bCs w:val="0"/>
-          <w:sz w:val="24"/>
-          <w:szCs w:val="24"/>
-        </w:rPr>
-        <w:t>], $</w:t>
-      </w:r>
-      <w:r>
-        <w:rPr>
-          <w:rFonts w:hint="default" w:ascii="Roboto Mono" w:hAnsi="Roboto Mono" w:cs="Roboto Mono"/>
-          <w:b w:val="0"/>
-          <w:bCs w:val="0"/>
-          <w:sz w:val="24"/>
-          <w:szCs w:val="24"/>
-        </w:rPr>
-        <w:t>InfoXXYZ</w:t>
-      </w:r>
-      <w:r>
-        <w:rPr>
-          <w:rFonts w:hint="default" w:ascii="Roboto Mono" w:hAnsi="Roboto Mono" w:cs="Roboto Mono"/>
-          <w:b w:val="0"/>
-          <w:bCs w:val="0"/>
-          <w:sz w:val="24"/>
-          <w:szCs w:val="24"/>
-        </w:rPr>
-        <w:t>-[</w:t>
-      </w:r>
-      <w:r>
-        <w:rPr>
-          <w:rFonts w:hint="default" w:ascii="Roboto Mono" w:hAnsi="Roboto Mono" w:cs="Roboto Mono"/>
-          <w:sz w:val="24"/>
-          <w:szCs w:val="24"/>
-        </w:rPr>
-        <w:t>cs-s|sc-s</w:t>
-      </w:r>
-      <w:r>
-        <w:rPr>
-          <w:rFonts w:hint="default" w:ascii="Roboto Mono" w:hAnsi="Roboto Mono" w:cs="Roboto Mono"/>
-          <w:b w:val="0"/>
-          <w:bCs w:val="0"/>
-          <w:sz w:val="24"/>
-          <w:szCs w:val="24"/>
-        </w:rPr>
-        <w:t>]]]: 1^^1</w:t>
-      </w:r>
-    </w:p>
-    <w:p>
-      <w:pPr>
-        <w:rPr>
-          <w:rFonts w:hint="default" w:ascii="Roboto Mono" w:hAnsi="Roboto Mono" w:cs="Roboto Mono"/>
-          <w:b w:val="0"/>
-          <w:bCs w:val="0"/>
-          <w:sz w:val="24"/>
-          <w:szCs w:val="24"/>
-        </w:rPr>
-      </w:pPr>
-      <w:r>
-        <w:rPr>
-          <w:rFonts w:hint="default" w:ascii="Roboto Mono" w:hAnsi="Roboto Mono" w:cs="Roboto Mono"/>
-          <w:b w:val="0"/>
-          <w:bCs w:val="0"/>
-          <w:sz w:val="24"/>
-          <w:szCs w:val="24"/>
-        </w:rPr>
-        <w:t>instruction w</w:t>
-      </w:r>
-    </w:p>
-    <w:p>
-      <w:pPr>
-        <w:rPr>
-          <w:rFonts w:hint="default" w:ascii="Roboto Mono" w:hAnsi="Roboto Mono" w:cs="Roboto Mono"/>
-          <w:b w:val="0"/>
-          <w:bCs w:val="0"/>
-          <w:sz w:val="24"/>
-          <w:szCs w:val="24"/>
-        </w:rPr>
-      </w:pPr>
-      <w:r>
-        <w:rPr>
-          <w:rFonts w:hint="default" w:ascii="Roboto Mono" w:hAnsi="Roboto Mono" w:cs="Roboto Mono"/>
-          <w:b w:val="0"/>
-          <w:bCs w:val="0"/>
-          <w:sz w:val="24"/>
-          <w:szCs w:val="24"/>
-        </w:rPr>
-        <w:t>instruction x</w:t>
-      </w:r>
-    </w:p>
-    <w:p>
-      <w:pPr>
-        <w:rPr>
-          <w:rFonts w:hint="default" w:ascii="Roboto Mono" w:hAnsi="Roboto Mono" w:cs="Roboto Mono"/>
-          <w:b w:val="0"/>
-          <w:bCs w:val="0"/>
-          <w:sz w:val="24"/>
-          <w:szCs w:val="24"/>
-        </w:rPr>
-      </w:pPr>
-      <w:r>
-        <w:rPr>
-          <w:rFonts w:hint="default" w:ascii="Roboto Mono" w:hAnsi="Roboto Mono" w:cs="Roboto Mono"/>
-          <w:b w:val="0"/>
-          <w:bCs w:val="0"/>
-          <w:sz w:val="24"/>
-          <w:szCs w:val="24"/>
-        </w:rPr>
-        <w:t>instruction y</w:t>
-      </w:r>
-    </w:p>
-    <w:p>
-      <w:pPr>
-        <w:rPr>
-          <w:rFonts w:hint="default" w:ascii="Roboto Mono" w:hAnsi="Roboto Mono" w:cs="Roboto Mono"/>
-          <w:b w:val="0"/>
-          <w:bCs w:val="0"/>
-          <w:sz w:val="24"/>
-          <w:szCs w:val="24"/>
-        </w:rPr>
-      </w:pPr>
-      <w:r>
-        <w:rPr>
-          <w:rFonts w:hint="default" w:ascii="Roboto Mono" w:hAnsi="Roboto Mono" w:cs="Roboto Mono"/>
-          <w:b w:val="0"/>
-          <w:bCs w:val="0"/>
-          <w:sz w:val="24"/>
-          <w:szCs w:val="24"/>
-        </w:rPr>
-        <w:t>instruction z</w:t>
-      </w:r>
-    </w:p>
-    <w:p>
-      <w:pPr>
-        <w:rPr>
-          <w:rFonts w:hint="default" w:ascii="Roboto Mono" w:hAnsi="Roboto Mono" w:cs="Roboto Mono"/>
-          <w:b w:val="0"/>
-          <w:bCs w:val="0"/>
-          <w:sz w:val="24"/>
-          <w:szCs w:val="24"/>
-        </w:rPr>
-      </w:pPr>
-      <w:r>
-        <w:rPr>
-          <w:rFonts w:hint="default" w:ascii="Roboto Mono" w:hAnsi="Roboto Mono" w:cs="Roboto Mono"/>
-          <w:b w:val="0"/>
-          <w:bCs w:val="0"/>
-          <w:sz w:val="24"/>
-          <w:szCs w:val="24"/>
-        </w:rPr>
-        <w:t>1==1</w:t>
-      </w:r>
-    </w:p>
-    <w:p>
-      <w:pPr>
-        <w:rPr>
-          <w:rFonts w:hint="default" w:ascii="Roboto Mono" w:hAnsi="Roboto Mono" w:cs="Roboto Mono"/>
-          <w:b w:val="0"/>
-          <w:bCs w:val="0"/>
-          <w:sz w:val="24"/>
-          <w:szCs w:val="24"/>
+        <w:t>]]]:</w:t>
+      </w:r>
+      <w:r>
+        <w:rPr>
+          <w:rFonts w:hint="default" w:ascii="Roboto Mono" w:hAnsi="Roboto Mono" w:cs="Roboto Mono"/>
+          <w:b w:val="0"/>
+          <w:bCs w:val="0"/>
+          <w:sz w:val="24"/>
+          <w:szCs w:val="24"/>
+          <w:lang w:val="en-US"/>
+        </w:rPr>
+        <w:t xml:space="preserve"> ***</w:t>
+      </w:r>
+    </w:p>
+    <w:p>
+      <w:pPr>
+        <w:rPr>
+          <w:rFonts w:hint="default" w:ascii="Roboto Mono" w:hAnsi="Roboto Mono" w:cs="Roboto Mono"/>
+          <w:b w:val="0"/>
+          <w:bCs w:val="0"/>
+          <w:sz w:val="24"/>
+          <w:szCs w:val="24"/>
+          <w:lang w:val="en-US"/>
         </w:rPr>
       </w:pPr>
       <w:bookmarkStart w:id="0" w:name="_GoBack"/>
       <w:bookmarkEnd w:id="0"/>
+      <w:r>
+        <w:rPr>
+          <w:rFonts w:hint="default" w:ascii="Roboto Mono" w:hAnsi="Roboto Mono" w:cs="Roboto Mono"/>
+          <w:b w:val="0"/>
+          <w:bCs w:val="0"/>
+          <w:sz w:val="24"/>
+          <w:szCs w:val="24"/>
+          <w:lang w:val="en-US"/>
+        </w:rPr>
+        <w:t>*1*</w:t>
+      </w:r>
+    </w:p>
+    <w:p>
+      <w:pPr>
+        <w:rPr>
+          <w:rFonts w:hint="default" w:ascii="Roboto Mono" w:hAnsi="Roboto Mono" w:cs="Roboto Mono"/>
+          <w:b w:val="0"/>
+          <w:bCs w:val="0"/>
+          <w:sz w:val="24"/>
+          <w:szCs w:val="24"/>
+        </w:rPr>
+      </w:pPr>
+      <w:r>
+        <w:rPr>
+          <w:rFonts w:hint="default" w:ascii="Roboto Mono" w:hAnsi="Roboto Mono" w:cs="Roboto Mono"/>
+          <w:b w:val="0"/>
+          <w:bCs w:val="0"/>
+          <w:sz w:val="24"/>
+          <w:szCs w:val="24"/>
+        </w:rPr>
+        <w:t>instruction w</w:t>
+      </w:r>
+    </w:p>
+    <w:p>
+      <w:pPr>
+        <w:rPr>
+          <w:rFonts w:hint="default" w:ascii="Roboto Mono" w:hAnsi="Roboto Mono" w:cs="Roboto Mono"/>
+          <w:b w:val="0"/>
+          <w:bCs w:val="0"/>
+          <w:sz w:val="24"/>
+          <w:szCs w:val="24"/>
+        </w:rPr>
+      </w:pPr>
+      <w:r>
+        <w:rPr>
+          <w:rFonts w:hint="default" w:ascii="Roboto Mono" w:hAnsi="Roboto Mono" w:cs="Roboto Mono"/>
+          <w:b w:val="0"/>
+          <w:bCs w:val="0"/>
+          <w:sz w:val="24"/>
+          <w:szCs w:val="24"/>
+        </w:rPr>
+        <w:t>instruction x</w:t>
+      </w:r>
+    </w:p>
+    <w:p>
+      <w:pPr>
+        <w:rPr>
+          <w:rFonts w:hint="default" w:ascii="Roboto Mono" w:hAnsi="Roboto Mono" w:cs="Roboto Mono"/>
+          <w:b w:val="0"/>
+          <w:bCs w:val="0"/>
+          <w:sz w:val="24"/>
+          <w:szCs w:val="24"/>
+        </w:rPr>
+      </w:pPr>
+      <w:r>
+        <w:rPr>
+          <w:rFonts w:hint="default" w:ascii="Roboto Mono" w:hAnsi="Roboto Mono" w:cs="Roboto Mono"/>
+          <w:b w:val="0"/>
+          <w:bCs w:val="0"/>
+          <w:sz w:val="24"/>
+          <w:szCs w:val="24"/>
+        </w:rPr>
+        <w:t>instruction y</w:t>
+      </w:r>
+    </w:p>
+    <w:p>
+      <w:pPr>
+        <w:rPr>
+          <w:rFonts w:hint="default" w:ascii="Roboto Mono" w:hAnsi="Roboto Mono" w:cs="Roboto Mono"/>
+          <w:b w:val="0"/>
+          <w:bCs w:val="0"/>
+          <w:sz w:val="24"/>
+          <w:szCs w:val="24"/>
+        </w:rPr>
+      </w:pPr>
+      <w:r>
+        <w:rPr>
+          <w:rFonts w:hint="default" w:ascii="Roboto Mono" w:hAnsi="Roboto Mono" w:cs="Roboto Mono"/>
+          <w:b w:val="0"/>
+          <w:bCs w:val="0"/>
+          <w:sz w:val="24"/>
+          <w:szCs w:val="24"/>
+        </w:rPr>
+        <w:t>instruction z</w:t>
+      </w:r>
+    </w:p>
+    <w:p>
+      <w:pPr>
+        <w:rPr>
+          <w:rFonts w:hint="default" w:ascii="Roboto Mono" w:hAnsi="Roboto Mono" w:cs="Roboto Mono"/>
+          <w:b w:val="0"/>
+          <w:bCs w:val="0"/>
+          <w:sz w:val="24"/>
+          <w:szCs w:val="24"/>
+          <w:lang w:val="en-US"/>
+        </w:rPr>
+      </w:pPr>
+      <w:r>
+        <w:rPr>
+          <w:rFonts w:hint="default" w:ascii="Roboto Mono" w:hAnsi="Roboto Mono" w:cs="Roboto Mono"/>
+          <w:b w:val="0"/>
+          <w:bCs w:val="0"/>
+          <w:sz w:val="24"/>
+          <w:szCs w:val="24"/>
+          <w:lang w:val="en-US"/>
+        </w:rPr>
+        <w:t>_1_</w:t>
+      </w:r>
+    </w:p>
+    <w:p>
+      <w:pPr>
+        <w:rPr>
+          <w:rFonts w:hint="default" w:ascii="Roboto Mono" w:hAnsi="Roboto Mono" w:cs="Roboto Mono"/>
+          <w:b w:val="0"/>
+          <w:bCs w:val="0"/>
+          <w:sz w:val="24"/>
+          <w:szCs w:val="24"/>
+        </w:rPr>
+      </w:pPr>
+      <w:r>
+        <w:rPr>
+          <w:rFonts w:hint="default" w:ascii="Roboto Mono" w:hAnsi="Roboto Mono" w:cs="Roboto Mono"/>
+          <w:b w:val="0"/>
+          <w:bCs w:val="0"/>
+          <w:sz w:val="24"/>
+          <w:szCs w:val="24"/>
+        </w:rPr>
+        <w:t>|| SCIL at L1</w:t>
+      </w:r>
+    </w:p>
+    <w:p>
+      <w:pPr>
+        <w:rPr>
+          <w:rFonts w:hint="default" w:ascii="Roboto Mono" w:hAnsi="Roboto Mono" w:cs="Roboto Mono"/>
+          <w:b w:val="0"/>
+          <w:bCs w:val="0"/>
+          <w:sz w:val="24"/>
+          <w:szCs w:val="24"/>
+        </w:rPr>
+      </w:pPr>
+      <w:r>
+        <w:rPr>
+          <w:rFonts w:hint="default" w:ascii="Roboto Mono" w:hAnsi="Roboto Mono" w:cs="Roboto Mono"/>
+          <w:b w:val="0"/>
+          <w:bCs w:val="0"/>
+          <w:sz w:val="24"/>
+          <w:szCs w:val="24"/>
+        </w:rPr>
+        <w:t>|| Introductory boundary</w:t>
+      </w:r>
+    </w:p>
+    <w:p>
+      <w:pPr>
+        <w:rPr>
+          <w:rFonts w:hint="default" w:ascii="Roboto Mono" w:hAnsi="Roboto Mono" w:cs="Roboto Mono"/>
+          <w:b w:val="0"/>
+          <w:bCs w:val="0"/>
+          <w:sz w:val="24"/>
+          <w:szCs w:val="24"/>
+        </w:rPr>
+      </w:pPr>
+      <w:r>
+        <w:rPr>
+          <w:rFonts w:hint="default" w:ascii="Roboto Mono" w:hAnsi="Roboto Mono" w:cs="Roboto Mono"/>
+          <w:b w:val="0"/>
+          <w:bCs w:val="0"/>
+          <w:sz w:val="24"/>
+          <w:szCs w:val="24"/>
+        </w:rPr>
+        <w:t>|| Terminal boundary</w:t>
+      </w:r>
+    </w:p>
+    <w:p>
+      <w:pPr>
+        <w:rPr>
+          <w:rFonts w:hint="default" w:ascii="Roboto Mono" w:hAnsi="Roboto Mono" w:cs="Roboto Mono"/>
+          <w:b w:val="0"/>
+          <w:bCs w:val="0"/>
+          <w:color w:val="FF0000"/>
+          <w:sz w:val="24"/>
+          <w:szCs w:val="24"/>
+          <w:lang w:val="en-US"/>
+        </w:rPr>
+      </w:pPr>
+      <w:r>
+        <w:rPr>
+          <w:rFonts w:hint="default" w:ascii="Roboto Mono" w:hAnsi="Roboto Mono" w:cs="Roboto Mono"/>
+          <w:b w:val="0"/>
+          <w:bCs w:val="0"/>
+          <w:color w:val="FF0000"/>
+          <w:sz w:val="24"/>
+          <w:szCs w:val="24"/>
+        </w:rPr>
+        <w:t>uf00 [</w:t>
+      </w:r>
+      <w:r>
+        <w:rPr>
+          <w:rFonts w:hint="default" w:ascii="Roboto Mono" w:hAnsi="Roboto Mono" w:cs="Roboto Mono"/>
+          <w:b w:val="0"/>
+          <w:bCs w:val="0"/>
+          <w:color w:val="FF0000"/>
+          <w:sz w:val="24"/>
+          <w:szCs w:val="24"/>
+          <w:lang w:val="en-US"/>
+        </w:rPr>
+        <w:t>diff</w:t>
+      </w:r>
+      <w:r>
+        <w:rPr>
+          <w:rFonts w:hint="default" w:ascii="Roboto Mono" w:hAnsi="Roboto Mono" w:cs="Roboto Mono"/>
+          <w:b w:val="0"/>
+          <w:bCs w:val="0"/>
+          <w:color w:val="FF0000"/>
+          <w:sz w:val="24"/>
+          <w:szCs w:val="24"/>
+        </w:rPr>
+        <w:t>[$InfoXXYZ-[</w:t>
+      </w:r>
+      <w:r>
+        <w:rPr>
+          <w:rFonts w:hint="default" w:ascii="Roboto Mono" w:hAnsi="Roboto Mono" w:cs="Roboto Mono"/>
+          <w:color w:val="FF0000"/>
+          <w:sz w:val="24"/>
+          <w:szCs w:val="24"/>
+        </w:rPr>
+        <w:t>cs-s|sc-s</w:t>
+      </w:r>
+      <w:r>
+        <w:rPr>
+          <w:rFonts w:hint="default" w:ascii="Roboto Mono" w:hAnsi="Roboto Mono" w:cs="Roboto Mono"/>
+          <w:b w:val="0"/>
+          <w:bCs w:val="0"/>
+          <w:color w:val="FF0000"/>
+          <w:sz w:val="24"/>
+          <w:szCs w:val="24"/>
+        </w:rPr>
+        <w:t>], $InfoXXYZ-[</w:t>
+      </w:r>
+      <w:r>
+        <w:rPr>
+          <w:rFonts w:hint="default" w:ascii="Roboto Mono" w:hAnsi="Roboto Mono" w:cs="Roboto Mono"/>
+          <w:color w:val="FF0000"/>
+          <w:sz w:val="24"/>
+          <w:szCs w:val="24"/>
+        </w:rPr>
+        <w:t>cs-s|sc-s</w:t>
+      </w:r>
+      <w:r>
+        <w:rPr>
+          <w:rFonts w:hint="default" w:ascii="Roboto Mono" w:hAnsi="Roboto Mono" w:cs="Roboto Mono"/>
+          <w:b w:val="0"/>
+          <w:bCs w:val="0"/>
+          <w:color w:val="FF0000"/>
+          <w:sz w:val="24"/>
+          <w:szCs w:val="24"/>
+        </w:rPr>
+        <w:t xml:space="preserve">]]]: </w:t>
+      </w:r>
+      <w:r>
+        <w:rPr>
+          <w:rFonts w:hint="default" w:ascii="Roboto Mono" w:hAnsi="Roboto Mono" w:cs="Roboto Mono"/>
+          <w:b w:val="0"/>
+          <w:bCs w:val="0"/>
+          <w:color w:val="FF0000"/>
+          <w:sz w:val="24"/>
+          <w:szCs w:val="24"/>
+          <w:lang w:val="en-US"/>
+        </w:rPr>
+        <w:t>***</w:t>
+      </w:r>
+    </w:p>
+    <w:p>
+      <w:pPr>
+        <w:rPr>
+          <w:rFonts w:hint="default" w:ascii="Roboto Mono" w:hAnsi="Roboto Mono" w:cs="Roboto Mono"/>
+          <w:b w:val="0"/>
+          <w:bCs w:val="0"/>
+          <w:color w:val="FF0000"/>
+          <w:sz w:val="24"/>
+          <w:szCs w:val="24"/>
+          <w:lang w:val="en-US"/>
+        </w:rPr>
+      </w:pPr>
+      <w:r>
+        <w:rPr>
+          <w:rFonts w:hint="default" w:ascii="Roboto Mono" w:hAnsi="Roboto Mono" w:cs="Roboto Mono"/>
+          <w:b w:val="0"/>
+          <w:bCs w:val="0"/>
+          <w:color w:val="FF0000"/>
+          <w:sz w:val="24"/>
+          <w:szCs w:val="24"/>
+          <w:lang w:val="en-US"/>
+        </w:rPr>
+        <w:t>*1*</w:t>
+      </w:r>
+    </w:p>
+    <w:p>
+      <w:pPr>
+        <w:rPr>
+          <w:rFonts w:hint="default" w:ascii="Roboto Mono" w:hAnsi="Roboto Mono" w:cs="Roboto Mono"/>
+          <w:b w:val="0"/>
+          <w:bCs w:val="0"/>
+          <w:color w:val="FF0000"/>
+          <w:sz w:val="24"/>
+          <w:szCs w:val="24"/>
+        </w:rPr>
+      </w:pPr>
+      <w:r>
+        <w:rPr>
+          <w:rFonts w:hint="default" w:ascii="Roboto Mono" w:hAnsi="Roboto Mono" w:cs="Roboto Mono"/>
+          <w:b w:val="0"/>
+          <w:bCs w:val="0"/>
+          <w:color w:val="FF0000"/>
+          <w:sz w:val="24"/>
+          <w:szCs w:val="24"/>
+        </w:rPr>
+        <w:t>instruction w</w:t>
+      </w:r>
+    </w:p>
+    <w:p>
+      <w:pPr>
+        <w:rPr>
+          <w:rFonts w:hint="default" w:ascii="Roboto Mono" w:hAnsi="Roboto Mono" w:cs="Roboto Mono"/>
+          <w:b w:val="0"/>
+          <w:bCs w:val="0"/>
+          <w:color w:val="FF0000"/>
+          <w:sz w:val="24"/>
+          <w:szCs w:val="24"/>
+        </w:rPr>
+      </w:pPr>
+      <w:r>
+        <w:rPr>
+          <w:rFonts w:hint="default" w:ascii="Roboto Mono" w:hAnsi="Roboto Mono" w:cs="Roboto Mono"/>
+          <w:b w:val="0"/>
+          <w:bCs w:val="0"/>
+          <w:color w:val="FF0000"/>
+          <w:sz w:val="24"/>
+          <w:szCs w:val="24"/>
+        </w:rPr>
+        <w:t>instruction x</w:t>
+      </w:r>
+    </w:p>
+    <w:p>
+      <w:pPr>
+        <w:rPr>
+          <w:rFonts w:hint="default" w:ascii="Roboto Mono" w:hAnsi="Roboto Mono" w:cs="Roboto Mono"/>
+          <w:b w:val="0"/>
+          <w:bCs w:val="0"/>
+          <w:color w:val="FF0000"/>
+          <w:sz w:val="24"/>
+          <w:szCs w:val="24"/>
+        </w:rPr>
+      </w:pPr>
+      <w:r>
+        <w:rPr>
+          <w:rFonts w:hint="default" w:ascii="Roboto Mono" w:hAnsi="Roboto Mono" w:cs="Roboto Mono"/>
+          <w:b w:val="0"/>
+          <w:bCs w:val="0"/>
+          <w:color w:val="FF0000"/>
+          <w:sz w:val="24"/>
+          <w:szCs w:val="24"/>
+        </w:rPr>
+        <w:t>instruction y</w:t>
+      </w:r>
+    </w:p>
+    <w:p>
+      <w:pPr>
+        <w:rPr>
+          <w:rFonts w:hint="default" w:ascii="Roboto Mono" w:hAnsi="Roboto Mono" w:cs="Roboto Mono"/>
+          <w:b w:val="0"/>
+          <w:bCs w:val="0"/>
+          <w:color w:val="FF0000"/>
+          <w:sz w:val="24"/>
+          <w:szCs w:val="24"/>
+        </w:rPr>
+      </w:pPr>
+      <w:r>
+        <w:rPr>
+          <w:rFonts w:hint="default" w:ascii="Roboto Mono" w:hAnsi="Roboto Mono" w:cs="Roboto Mono"/>
+          <w:b w:val="0"/>
+          <w:bCs w:val="0"/>
+          <w:color w:val="FF0000"/>
+          <w:sz w:val="24"/>
+          <w:szCs w:val="24"/>
+        </w:rPr>
+        <w:t>instruction z</w:t>
+      </w:r>
+    </w:p>
+    <w:p>
+      <w:pPr>
+        <w:rPr>
+          <w:rFonts w:hint="default" w:ascii="Roboto Mono" w:hAnsi="Roboto Mono" w:cs="Roboto Mono"/>
+          <w:b w:val="0"/>
+          <w:bCs w:val="0"/>
+          <w:sz w:val="24"/>
+          <w:szCs w:val="24"/>
+          <w:lang w:val="en-US"/>
+        </w:rPr>
+      </w:pPr>
+      <w:r>
+        <w:rPr>
+          <w:rFonts w:hint="default" w:ascii="Roboto Mono" w:hAnsi="Roboto Mono" w:cs="Roboto Mono"/>
+          <w:b w:val="0"/>
+          <w:bCs w:val="0"/>
+          <w:color w:val="FF0000"/>
+          <w:sz w:val="24"/>
+          <w:szCs w:val="24"/>
+          <w:lang w:val="en-US"/>
+        </w:rPr>
+        <w:t>_1_</w:t>
+      </w:r>
+    </w:p>
+    <w:p>
+      <w:pPr>
+        <w:rPr>
+          <w:rFonts w:hint="default" w:ascii="Roboto Mono" w:hAnsi="Roboto Mono" w:cs="Roboto Mono"/>
+          <w:b w:val="0"/>
+          <w:bCs w:val="0"/>
+          <w:sz w:val="24"/>
+          <w:szCs w:val="24"/>
+        </w:rPr>
+      </w:pPr>
     </w:p>
     <w:sectPr>
       <w:pgSz w:w="11906" w:h="16838"/>
@@ -766,6 +866,7 @@
         <w:rFonts w:asciiTheme="minorHAnsi" w:hAnsiTheme="minorHAnsi" w:eastAsiaTheme="minorEastAsia" w:cstheme="minorBidi"/>
       </w:rPr>
     </w:rPrDefault>
+    <w:pPrDefault/>
   </w:docDefaults>
   <w:latentStyles w:count="260" w:defQFormat="0" w:defUnhideWhenUsed="1" w:defSemiHidden="1" w:defUIPriority="99" w:defLockedState="0">
     <w:lsdException w:qFormat="1" w:unhideWhenUsed="0" w:uiPriority="0" w:semiHidden="0" w:name="Normal"/>
@@ -1187,7 +1288,7 @@
         <a:solidFill>
           <a:schemeClr val="phClr"/>
         </a:solidFill>
-        <a:gradFill rotWithShape="true">
+        <a:gradFill rotWithShape="1">
           <a:gsLst>
             <a:gs pos="0">
               <a:schemeClr val="phClr">
@@ -1211,9 +1312,9 @@
               </a:schemeClr>
             </a:gs>
           </a:gsLst>
-          <a:lin ang="5400000" scaled="false"/>
+          <a:lin ang="5400000" scaled="0"/>
         </a:gradFill>
-        <a:gradFill rotWithShape="true">
+        <a:gradFill rotWithShape="1">
           <a:gsLst>
             <a:gs pos="0">
               <a:schemeClr val="phClr">
@@ -1237,7 +1338,7 @@
               </a:schemeClr>
             </a:gs>
           </a:gsLst>
-          <a:lin ang="5400000" scaled="false"/>
+          <a:lin ang="5400000" scaled="0"/>
         </a:gradFill>
       </a:fillStyleLst>
       <a:lnStyleLst>
@@ -1290,7 +1391,7 @@
             <a:satMod val="170000"/>
           </a:schemeClr>
         </a:solidFill>
-        <a:gradFill rotWithShape="true">
+        <a:gradFill rotWithShape="1">
           <a:gsLst>
             <a:gs pos="0">
               <a:schemeClr val="phClr">
@@ -1315,7 +1416,7 @@
               </a:schemeClr>
             </a:gs>
           </a:gsLst>
-          <a:lin ang="5400000" scaled="false"/>
+          <a:lin ang="5400000" scaled="0"/>
         </a:gradFill>
       </a:bgFillStyleLst>
     </a:fmtScheme>
@@ -1326,9 +1427,7 @@
 
 <file path=customXml/item1.xml><?xml version="1.0" encoding="utf-8"?>
 <s:customData xmlns="http://www.wps.cn/officeDocument/2013/wpsCustomData" xmlns:s="http://www.wps.cn/officeDocument/2013/wpsCustomData">
-  <customSectProps>
-    <customSectPr/>
-  </customSectProps>
+  <customSectProps/>
 </s:customData>
 </file>
 

--- a/S52 - C5.5 - GIE.docx
+++ b/S52 - C5.5 - GIE.docx
@@ -77,7 +77,127 @@
           <w:sz w:val="24"/>
           <w:szCs w:val="24"/>
         </w:rPr>
-        <w:t>if00 [</w:t>
+        <w:t>if</w:t>
+      </w:r>
+      <w:r>
+        <w:rPr>
+          <w:rFonts w:hint="default" w:ascii="Roboto Mono" w:hAnsi="Roboto Mono" w:cs="Roboto Mono"/>
+          <w:b w:val="0"/>
+          <w:bCs w:val="0"/>
+          <w:sz w:val="24"/>
+          <w:szCs w:val="24"/>
+          <w:lang w:val="en-US"/>
+        </w:rPr>
+        <w:t>ff</w:t>
+      </w:r>
+      <w:r>
+        <w:rPr>
+          <w:rFonts w:hint="default" w:ascii="Roboto Mono" w:hAnsi="Roboto Mono" w:cs="Roboto Mono"/>
+          <w:b w:val="0"/>
+          <w:bCs w:val="0"/>
+          <w:sz w:val="24"/>
+          <w:szCs w:val="24"/>
+        </w:rPr>
+        <w:t xml:space="preserve"> [</w:t>
+      </w:r>
+      <w:r>
+        <w:rPr>
+          <w:rFonts w:hint="default" w:ascii="Roboto Mono" w:hAnsi="Roboto Mono" w:cs="Roboto Mono"/>
+          <w:b w:val="0"/>
+          <w:bCs w:val="0"/>
+          <w:sz w:val="24"/>
+          <w:szCs w:val="24"/>
+          <w:lang w:val="en-US"/>
+        </w:rPr>
+        <w:t xml:space="preserve">simi </w:t>
+      </w:r>
+      <w:r>
+        <w:rPr>
+          <w:rFonts w:hint="default" w:ascii="Roboto Mono" w:hAnsi="Roboto Mono" w:cs="Roboto Mono"/>
+          <w:b w:val="0"/>
+          <w:bCs w:val="0"/>
+          <w:sz w:val="24"/>
+          <w:szCs w:val="24"/>
+        </w:rPr>
+        <w:t>[$InfoXXYZ-[</w:t>
+      </w:r>
+      <w:r>
+        <w:rPr>
+          <w:rFonts w:hint="default" w:ascii="Roboto Mono" w:hAnsi="Roboto Mono" w:cs="Roboto Mono"/>
+          <w:sz w:val="24"/>
+          <w:szCs w:val="24"/>
+        </w:rPr>
+        <w:t>cs-s|sc-s</w:t>
+      </w:r>
+      <w:r>
+        <w:rPr>
+          <w:rFonts w:hint="default" w:ascii="Roboto Mono" w:hAnsi="Roboto Mono" w:cs="Roboto Mono"/>
+          <w:b w:val="0"/>
+          <w:bCs w:val="0"/>
+          <w:sz w:val="24"/>
+          <w:szCs w:val="24"/>
+        </w:rPr>
+        <w:t>], $InfoXXYZ-[</w:t>
+      </w:r>
+      <w:r>
+        <w:rPr>
+          <w:rFonts w:hint="default" w:ascii="Roboto Mono" w:hAnsi="Roboto Mono" w:cs="Roboto Mono"/>
+          <w:sz w:val="24"/>
+          <w:szCs w:val="24"/>
+        </w:rPr>
+        <w:t>cs-s|sc-s</w:t>
+      </w:r>
+      <w:r>
+        <w:rPr>
+          <w:rFonts w:hint="default" w:ascii="Roboto Mono" w:hAnsi="Roboto Mono" w:cs="Roboto Mono"/>
+          <w:b w:val="0"/>
+          <w:bCs w:val="0"/>
+          <w:sz w:val="24"/>
+          <w:szCs w:val="24"/>
+        </w:rPr>
+        <w:t>]]]: instruction</w:t>
+      </w:r>
+    </w:p>
+    <w:p>
+      <w:pPr>
+        <w:rPr>
+          <w:rFonts w:hint="default" w:ascii="Roboto Mono" w:hAnsi="Roboto Mono" w:cs="Roboto Mono"/>
+          <w:b w:val="0"/>
+          <w:bCs w:val="0"/>
+          <w:sz w:val="24"/>
+          <w:szCs w:val="24"/>
+        </w:rPr>
+      </w:pPr>
+      <w:r>
+        <w:rPr>
+          <w:rFonts w:hint="default" w:ascii="Roboto Mono" w:hAnsi="Roboto Mono" w:cs="Roboto Mono"/>
+          <w:b w:val="0"/>
+          <w:bCs w:val="0"/>
+          <w:sz w:val="24"/>
+          <w:szCs w:val="24"/>
+        </w:rPr>
+        <w:t>|| ifmt vs ifmt | ifmt vs stream | stream vs ifmt | stream vs stream</w:t>
+      </w:r>
+    </w:p>
+    <w:p>
+      <w:pPr>
+        <w:rPr>
+          <w:rFonts w:hint="default" w:ascii="Roboto Mono" w:hAnsi="Roboto Mono" w:cs="Roboto Mono"/>
+          <w:b w:val="0"/>
+          <w:bCs w:val="0"/>
+          <w:sz w:val="24"/>
+          <w:szCs w:val="24"/>
+        </w:rPr>
+      </w:pPr>
+      <w:r>
+        <w:rPr>
+          <w:rFonts w:hint="default" w:ascii="Roboto Mono" w:hAnsi="Roboto Mono" w:cs="Roboto Mono"/>
+          <w:b w:val="0"/>
+          <w:bCs w:val="0"/>
+          <w:sz w:val="24"/>
+          <w:szCs w:val="24"/>
+        </w:rPr>
+        <w:t xml:space="preserve">|| </w:t>
       </w:r>
       <w:r>
         <w:rPr>
@@ -98,6 +218,176 @@
           <w:sz w:val="24"/>
           <w:szCs w:val="24"/>
         </w:rPr>
+        <w:t xml:space="preserve">: exists between | </w:t>
+      </w:r>
+      <w:r>
+        <w:rPr>
+          <w:rFonts w:hint="default" w:ascii="Roboto Mono" w:hAnsi="Roboto Mono" w:cs="Roboto Mono"/>
+          <w:b w:val="0"/>
+          <w:bCs w:val="0"/>
+          <w:sz w:val="24"/>
+          <w:szCs w:val="24"/>
+          <w:lang w:val="en-US"/>
+        </w:rPr>
+        <w:t>diff</w:t>
+      </w:r>
+      <w:r>
+        <w:rPr>
+          <w:rFonts w:hint="default" w:ascii="Roboto Mono" w:hAnsi="Roboto Mono" w:cs="Roboto Mono"/>
+          <w:b w:val="0"/>
+          <w:bCs w:val="0"/>
+          <w:sz w:val="24"/>
+          <w:szCs w:val="24"/>
+        </w:rPr>
+        <w:t>: not exist between</w:t>
+      </w:r>
+    </w:p>
+    <w:p>
+      <w:pPr>
+        <w:rPr>
+          <w:rFonts w:hint="default" w:ascii="Roboto Mono" w:hAnsi="Roboto Mono" w:cs="Roboto Mono"/>
+          <w:b w:val="0"/>
+          <w:bCs w:val="0"/>
+          <w:sz w:val="24"/>
+          <w:szCs w:val="24"/>
+        </w:rPr>
+      </w:pPr>
+      <w:r>
+        <w:rPr>
+          <w:rFonts w:hint="default" w:ascii="Roboto Mono" w:hAnsi="Roboto Mono" w:cs="Roboto Mono"/>
+          <w:b w:val="0"/>
+          <w:bCs w:val="0"/>
+          <w:sz w:val="24"/>
+          <w:szCs w:val="24"/>
+        </w:rPr>
+        <w:t>|| Only for stream(s) and free (not for typed)</w:t>
+      </w:r>
+    </w:p>
+    <w:p>
+      <w:pPr>
+        <w:rPr>
+          <w:rFonts w:hint="default" w:ascii="Roboto Mono" w:hAnsi="Roboto Mono" w:cs="Roboto Mono"/>
+          <w:b w:val="0"/>
+          <w:bCs w:val="0"/>
+          <w:sz w:val="24"/>
+          <w:szCs w:val="24"/>
+        </w:rPr>
+      </w:pPr>
+      <w:r>
+        <w:rPr>
+          <w:rFonts w:hint="default" w:ascii="Roboto Mono" w:hAnsi="Roboto Mono" w:cs="Roboto Mono"/>
+          <w:b w:val="0"/>
+          <w:bCs w:val="0"/>
+          <w:sz w:val="24"/>
+          <w:szCs w:val="24"/>
+        </w:rPr>
+        <w:t xml:space="preserve">|| </w:t>
+      </w:r>
+      <w:r>
+        <w:rPr>
+          <w:rFonts w:hint="default" w:ascii="Roboto Mono" w:hAnsi="Roboto Mono" w:cs="Roboto Mono"/>
+          <w:b w:val="0"/>
+          <w:bCs w:val="0"/>
+          <w:sz w:val="24"/>
+          <w:szCs w:val="24"/>
+          <w:lang w:val="en-US"/>
+        </w:rPr>
+        <w:t>||</w:t>
+      </w:r>
+      <w:r>
+        <w:rPr>
+          <w:rFonts w:hint="default" w:ascii="Roboto Mono" w:hAnsi="Roboto Mono" w:cs="Roboto Mono"/>
+          <w:b w:val="0"/>
+          <w:bCs w:val="0"/>
+          <w:sz w:val="24"/>
+          <w:szCs w:val="24"/>
+        </w:rPr>
+        <w:t xml:space="preserve"> ++ []</w:t>
+      </w:r>
+    </w:p>
+    <w:p>
+      <w:pPr>
+        <w:rPr>
+          <w:rFonts w:hint="default" w:ascii="Roboto Mono" w:hAnsi="Roboto Mono" w:cs="Roboto Mono"/>
+          <w:b w:val="0"/>
+          <w:bCs w:val="0"/>
+          <w:sz w:val="24"/>
+          <w:szCs w:val="24"/>
+        </w:rPr>
+      </w:pPr>
+    </w:p>
+    <w:p>
+      <w:pPr>
+        <w:rPr>
+          <w:rFonts w:hint="default" w:ascii="Roboto Mono" w:hAnsi="Roboto Mono" w:cs="Roboto Mono"/>
+          <w:b w:val="0"/>
+          <w:bCs w:val="0"/>
+          <w:sz w:val="24"/>
+          <w:szCs w:val="24"/>
+        </w:rPr>
+      </w:pPr>
+    </w:p>
+    <w:p>
+      <w:pPr>
+        <w:rPr>
+          <w:rFonts w:hint="default" w:ascii="Roboto Mono" w:hAnsi="Roboto Mono" w:cs="Roboto Mono"/>
+          <w:b w:val="0"/>
+          <w:bCs w:val="0"/>
+          <w:sz w:val="24"/>
+          <w:szCs w:val="24"/>
+          <w:lang w:val="en-US"/>
+        </w:rPr>
+      </w:pPr>
+      <w:r>
+        <w:rPr>
+          <w:rFonts w:hint="default" w:ascii="Roboto Mono" w:hAnsi="Roboto Mono" w:cs="Roboto Mono"/>
+          <w:b w:val="0"/>
+          <w:bCs w:val="0"/>
+          <w:sz w:val="24"/>
+          <w:szCs w:val="24"/>
+        </w:rPr>
+        <w:t>if</w:t>
+      </w:r>
+      <w:r>
+        <w:rPr>
+          <w:rFonts w:hint="default" w:ascii="Roboto Mono" w:hAnsi="Roboto Mono" w:cs="Roboto Mono"/>
+          <w:b w:val="0"/>
+          <w:bCs w:val="0"/>
+          <w:sz w:val="24"/>
+          <w:szCs w:val="24"/>
+          <w:lang w:val="en-US"/>
+        </w:rPr>
+        <w:t>ff</w:t>
+      </w:r>
+      <w:r>
+        <w:rPr>
+          <w:rFonts w:hint="default" w:ascii="Roboto Mono" w:hAnsi="Roboto Mono" w:cs="Roboto Mono"/>
+          <w:b w:val="0"/>
+          <w:bCs w:val="0"/>
+          <w:sz w:val="24"/>
+          <w:szCs w:val="24"/>
+        </w:rPr>
+        <w:t xml:space="preserve"> [</w:t>
+      </w:r>
+      <w:r>
+        <w:rPr>
+          <w:rFonts w:hint="default" w:ascii="Roboto Mono" w:hAnsi="Roboto Mono" w:cs="Roboto Mono"/>
+          <w:b w:val="0"/>
+          <w:bCs w:val="0"/>
+          <w:sz w:val="24"/>
+          <w:szCs w:val="24"/>
+          <w:lang w:val="en-US"/>
+        </w:rPr>
+        <w:t xml:space="preserve">diff </w:t>
+      </w:r>
+      <w:r>
+        <w:rPr>
+          <w:rFonts w:hint="default" w:ascii="Roboto Mono" w:hAnsi="Roboto Mono" w:cs="Roboto Mono"/>
+          <w:b w:val="0"/>
+          <w:bCs w:val="0"/>
+          <w:sz w:val="24"/>
+          <w:szCs w:val="24"/>
+        </w:rPr>
         <w:t>[$InfoXXYZ-[</w:t>
       </w:r>
       <w:r>
@@ -134,254 +424,6 @@
           <w:sz w:val="24"/>
           <w:szCs w:val="24"/>
         </w:rPr>
-        <w:t>]]]: instruction</w:t>
-      </w:r>
-    </w:p>
-    <w:p>
-      <w:pPr>
-        <w:rPr>
-          <w:rFonts w:hint="default" w:ascii="Roboto Mono" w:hAnsi="Roboto Mono" w:cs="Roboto Mono"/>
-          <w:b w:val="0"/>
-          <w:bCs w:val="0"/>
-          <w:sz w:val="24"/>
-          <w:szCs w:val="24"/>
-        </w:rPr>
-      </w:pPr>
-      <w:r>
-        <w:rPr>
-          <w:rFonts w:hint="default" w:ascii="Roboto Mono" w:hAnsi="Roboto Mono" w:cs="Roboto Mono"/>
-          <w:b w:val="0"/>
-          <w:bCs w:val="0"/>
-          <w:sz w:val="24"/>
-          <w:szCs w:val="24"/>
-        </w:rPr>
-        <w:t>|| ifmt vs ifmt | ifmt vs stream | stream vs ifmt | stream vs stream</w:t>
-      </w:r>
-    </w:p>
-    <w:p>
-      <w:pPr>
-        <w:rPr>
-          <w:rFonts w:hint="default" w:ascii="Roboto Mono" w:hAnsi="Roboto Mono" w:cs="Roboto Mono"/>
-          <w:b w:val="0"/>
-          <w:bCs w:val="0"/>
-          <w:sz w:val="24"/>
-          <w:szCs w:val="24"/>
-        </w:rPr>
-      </w:pPr>
-      <w:r>
-        <w:rPr>
-          <w:rFonts w:hint="default" w:ascii="Roboto Mono" w:hAnsi="Roboto Mono" w:cs="Roboto Mono"/>
-          <w:b w:val="0"/>
-          <w:bCs w:val="0"/>
-          <w:sz w:val="24"/>
-          <w:szCs w:val="24"/>
-        </w:rPr>
-        <w:t xml:space="preserve">|| </w:t>
-      </w:r>
-      <w:r>
-        <w:rPr>
-          <w:rFonts w:hint="default" w:ascii="Roboto Mono" w:hAnsi="Roboto Mono" w:cs="Roboto Mono"/>
-          <w:b w:val="0"/>
-          <w:bCs w:val="0"/>
-          <w:sz w:val="24"/>
-          <w:szCs w:val="24"/>
-          <w:lang w:val="en-US"/>
-        </w:rPr>
-        <w:t>matc</w:t>
-      </w:r>
-      <w:r>
-        <w:rPr>
-          <w:rFonts w:hint="default" w:ascii="Roboto Mono" w:hAnsi="Roboto Mono" w:cs="Roboto Mono"/>
-          <w:b w:val="0"/>
-          <w:bCs w:val="0"/>
-          <w:sz w:val="24"/>
-          <w:szCs w:val="24"/>
-        </w:rPr>
-        <w:t xml:space="preserve">: exists between | </w:t>
-      </w:r>
-      <w:r>
-        <w:rPr>
-          <w:rFonts w:hint="default" w:ascii="Roboto Mono" w:hAnsi="Roboto Mono" w:cs="Roboto Mono"/>
-          <w:b w:val="0"/>
-          <w:bCs w:val="0"/>
-          <w:sz w:val="24"/>
-          <w:szCs w:val="24"/>
-          <w:lang w:val="en-US"/>
-        </w:rPr>
-        <w:t>diff</w:t>
-      </w:r>
-      <w:r>
-        <w:rPr>
-          <w:rFonts w:hint="default" w:ascii="Roboto Mono" w:hAnsi="Roboto Mono" w:cs="Roboto Mono"/>
-          <w:b w:val="0"/>
-          <w:bCs w:val="0"/>
-          <w:sz w:val="24"/>
-          <w:szCs w:val="24"/>
-        </w:rPr>
-        <w:t>: not exist between</w:t>
-      </w:r>
-    </w:p>
-    <w:p>
-      <w:pPr>
-        <w:rPr>
-          <w:rFonts w:hint="default" w:ascii="Roboto Mono" w:hAnsi="Roboto Mono" w:cs="Roboto Mono"/>
-          <w:b w:val="0"/>
-          <w:bCs w:val="0"/>
-          <w:sz w:val="24"/>
-          <w:szCs w:val="24"/>
-        </w:rPr>
-      </w:pPr>
-      <w:r>
-        <w:rPr>
-          <w:rFonts w:hint="default" w:ascii="Roboto Mono" w:hAnsi="Roboto Mono" w:cs="Roboto Mono"/>
-          <w:b w:val="0"/>
-          <w:bCs w:val="0"/>
-          <w:sz w:val="24"/>
-          <w:szCs w:val="24"/>
-        </w:rPr>
-        <w:t>|| Only for stream(s) and free (not for typed)</w:t>
-      </w:r>
-    </w:p>
-    <w:p>
-      <w:pPr>
-        <w:rPr>
-          <w:rFonts w:hint="default" w:ascii="Roboto Mono" w:hAnsi="Roboto Mono" w:cs="Roboto Mono"/>
-          <w:b w:val="0"/>
-          <w:bCs w:val="0"/>
-          <w:sz w:val="24"/>
-          <w:szCs w:val="24"/>
-        </w:rPr>
-      </w:pPr>
-      <w:r>
-        <w:rPr>
-          <w:rFonts w:hint="default" w:ascii="Roboto Mono" w:hAnsi="Roboto Mono" w:cs="Roboto Mono"/>
-          <w:b w:val="0"/>
-          <w:bCs w:val="0"/>
-          <w:sz w:val="24"/>
-          <w:szCs w:val="24"/>
-        </w:rPr>
-        <w:t xml:space="preserve">|| </w:t>
-      </w:r>
-      <w:r>
-        <w:rPr>
-          <w:rFonts w:hint="default" w:ascii="Roboto Mono" w:hAnsi="Roboto Mono" w:cs="Roboto Mono"/>
-          <w:b w:val="0"/>
-          <w:bCs w:val="0"/>
-          <w:sz w:val="24"/>
-          <w:szCs w:val="24"/>
-          <w:lang w:val="en-US"/>
-        </w:rPr>
-        <w:t>||</w:t>
-      </w:r>
-      <w:r>
-        <w:rPr>
-          <w:rFonts w:hint="default" w:ascii="Roboto Mono" w:hAnsi="Roboto Mono" w:cs="Roboto Mono"/>
-          <w:b w:val="0"/>
-          <w:bCs w:val="0"/>
-          <w:sz w:val="24"/>
-          <w:szCs w:val="24"/>
-        </w:rPr>
-        <w:t xml:space="preserve"> ++ []</w:t>
-      </w:r>
-    </w:p>
-    <w:p>
-      <w:pPr>
-        <w:rPr>
-          <w:rFonts w:hint="default" w:ascii="Roboto Mono" w:hAnsi="Roboto Mono" w:cs="Roboto Mono"/>
-          <w:b w:val="0"/>
-          <w:bCs w:val="0"/>
-          <w:sz w:val="24"/>
-          <w:szCs w:val="24"/>
-        </w:rPr>
-      </w:pPr>
-    </w:p>
-    <w:p>
-      <w:pPr>
-        <w:rPr>
-          <w:rFonts w:hint="default" w:ascii="Roboto Mono" w:hAnsi="Roboto Mono" w:cs="Roboto Mono"/>
-          <w:b w:val="0"/>
-          <w:bCs w:val="0"/>
-          <w:sz w:val="24"/>
-          <w:szCs w:val="24"/>
-        </w:rPr>
-      </w:pPr>
-    </w:p>
-    <w:p>
-      <w:pPr>
-        <w:rPr>
-          <w:rFonts w:hint="default" w:ascii="Roboto Mono" w:hAnsi="Roboto Mono" w:cs="Roboto Mono"/>
-          <w:b w:val="0"/>
-          <w:bCs w:val="0"/>
-          <w:sz w:val="24"/>
-          <w:szCs w:val="24"/>
-          <w:lang w:val="en-US"/>
-        </w:rPr>
-      </w:pPr>
-      <w:r>
-        <w:rPr>
-          <w:rFonts w:hint="default" w:ascii="Roboto Mono" w:hAnsi="Roboto Mono" w:cs="Roboto Mono"/>
-          <w:b w:val="0"/>
-          <w:bCs w:val="0"/>
-          <w:sz w:val="24"/>
-          <w:szCs w:val="24"/>
-        </w:rPr>
-        <w:t>if00 [</w:t>
-      </w:r>
-      <w:r>
-        <w:rPr>
-          <w:rFonts w:hint="default" w:ascii="Roboto Mono" w:hAnsi="Roboto Mono" w:cs="Roboto Mono"/>
-          <w:b w:val="0"/>
-          <w:bCs w:val="0"/>
-          <w:sz w:val="24"/>
-          <w:szCs w:val="24"/>
-          <w:lang w:val="en-US"/>
-        </w:rPr>
-        <w:t>diff</w:t>
-      </w:r>
-      <w:r>
-        <w:rPr>
-          <w:rFonts w:hint="default" w:ascii="Roboto Mono" w:hAnsi="Roboto Mono" w:cs="Roboto Mono"/>
-          <w:b w:val="0"/>
-          <w:bCs w:val="0"/>
-          <w:sz w:val="24"/>
-          <w:szCs w:val="24"/>
-        </w:rPr>
-        <w:t>[$InfoXXYZ-[</w:t>
-      </w:r>
-      <w:r>
-        <w:rPr>
-          <w:rFonts w:hint="default" w:ascii="Roboto Mono" w:hAnsi="Roboto Mono" w:cs="Roboto Mono"/>
-          <w:sz w:val="24"/>
-          <w:szCs w:val="24"/>
-        </w:rPr>
-        <w:t>cs-s|sc-s</w:t>
-      </w:r>
-      <w:r>
-        <w:rPr>
-          <w:rFonts w:hint="default" w:ascii="Roboto Mono" w:hAnsi="Roboto Mono" w:cs="Roboto Mono"/>
-          <w:b w:val="0"/>
-          <w:bCs w:val="0"/>
-          <w:sz w:val="24"/>
-          <w:szCs w:val="24"/>
-        </w:rPr>
-        <w:t>], $InfoXXYZ-[</w:t>
-      </w:r>
-      <w:r>
-        <w:rPr>
-          <w:rFonts w:hint="default" w:ascii="Roboto Mono" w:hAnsi="Roboto Mono" w:cs="Roboto Mono"/>
-          <w:sz w:val="24"/>
-          <w:szCs w:val="24"/>
-        </w:rPr>
-        <w:t>cs-s|sc-s</w:t>
-      </w:r>
-      <w:r>
-        <w:rPr>
-          <w:rFonts w:hint="default" w:ascii="Roboto Mono" w:hAnsi="Roboto Mono" w:cs="Roboto Mono"/>
-          <w:b w:val="0"/>
-          <w:bCs w:val="0"/>
-          <w:sz w:val="24"/>
-          <w:szCs w:val="24"/>
-        </w:rPr>
         <w:t>]]]:</w:t>
       </w:r>
       <w:r>
@@ -405,6 +447,135 @@
           <w:sz w:val="24"/>
           <w:szCs w:val="24"/>
           <w:lang w:val="en-US"/>
+        </w:rPr>
+      </w:pPr>
+      <w:r>
+        <w:rPr>
+          <w:rFonts w:hint="default" w:ascii="Roboto Mono" w:hAnsi="Roboto Mono" w:cs="Roboto Mono"/>
+          <w:b w:val="0"/>
+          <w:bCs w:val="0"/>
+          <w:sz w:val="24"/>
+          <w:szCs w:val="24"/>
+          <w:lang w:val="en-US"/>
+        </w:rPr>
+        <w:t>*1*</w:t>
+      </w:r>
+    </w:p>
+    <w:p>
+      <w:pPr>
+        <w:rPr>
+          <w:rFonts w:hint="default" w:ascii="Roboto Mono" w:hAnsi="Roboto Mono" w:cs="Roboto Mono"/>
+          <w:b w:val="0"/>
+          <w:bCs w:val="0"/>
+          <w:sz w:val="24"/>
+          <w:szCs w:val="24"/>
+        </w:rPr>
+      </w:pPr>
+      <w:r>
+        <w:rPr>
+          <w:rFonts w:hint="default" w:ascii="Roboto Mono" w:hAnsi="Roboto Mono" w:cs="Roboto Mono"/>
+          <w:b w:val="0"/>
+          <w:bCs w:val="0"/>
+          <w:sz w:val="24"/>
+          <w:szCs w:val="24"/>
+        </w:rPr>
+        <w:t>instruction w</w:t>
+      </w:r>
+    </w:p>
+    <w:p>
+      <w:pPr>
+        <w:rPr>
+          <w:rFonts w:hint="default" w:ascii="Roboto Mono" w:hAnsi="Roboto Mono" w:cs="Roboto Mono"/>
+          <w:b w:val="0"/>
+          <w:bCs w:val="0"/>
+          <w:sz w:val="24"/>
+          <w:szCs w:val="24"/>
+        </w:rPr>
+      </w:pPr>
+      <w:r>
+        <w:rPr>
+          <w:rFonts w:hint="default" w:ascii="Roboto Mono" w:hAnsi="Roboto Mono" w:cs="Roboto Mono"/>
+          <w:b w:val="0"/>
+          <w:bCs w:val="0"/>
+          <w:sz w:val="24"/>
+          <w:szCs w:val="24"/>
+        </w:rPr>
+        <w:t>instruction x</w:t>
+      </w:r>
+    </w:p>
+    <w:p>
+      <w:pPr>
+        <w:rPr>
+          <w:rFonts w:hint="default" w:ascii="Roboto Mono" w:hAnsi="Roboto Mono" w:cs="Roboto Mono"/>
+          <w:b w:val="0"/>
+          <w:bCs w:val="0"/>
+          <w:sz w:val="24"/>
+          <w:szCs w:val="24"/>
+        </w:rPr>
+      </w:pPr>
+      <w:r>
+        <w:rPr>
+          <w:rFonts w:hint="default" w:ascii="Roboto Mono" w:hAnsi="Roboto Mono" w:cs="Roboto Mono"/>
+          <w:b w:val="0"/>
+          <w:bCs w:val="0"/>
+          <w:sz w:val="24"/>
+          <w:szCs w:val="24"/>
+        </w:rPr>
+        <w:t>instruction y</w:t>
+      </w:r>
+    </w:p>
+    <w:p>
+      <w:pPr>
+        <w:rPr>
+          <w:rFonts w:hint="default" w:ascii="Roboto Mono" w:hAnsi="Roboto Mono" w:cs="Roboto Mono"/>
+          <w:b w:val="0"/>
+          <w:bCs w:val="0"/>
+          <w:sz w:val="24"/>
+          <w:szCs w:val="24"/>
+        </w:rPr>
+      </w:pPr>
+      <w:r>
+        <w:rPr>
+          <w:rFonts w:hint="default" w:ascii="Roboto Mono" w:hAnsi="Roboto Mono" w:cs="Roboto Mono"/>
+          <w:b w:val="0"/>
+          <w:bCs w:val="0"/>
+          <w:sz w:val="24"/>
+          <w:szCs w:val="24"/>
+        </w:rPr>
+        <w:t>instruction z</w:t>
+      </w:r>
+    </w:p>
+    <w:p>
+      <w:pPr>
+        <w:rPr>
+          <w:rFonts w:hint="default" w:ascii="Roboto Mono" w:hAnsi="Roboto Mono" w:cs="Roboto Mono"/>
+          <w:b w:val="0"/>
+          <w:bCs w:val="0"/>
+          <w:sz w:val="24"/>
+          <w:szCs w:val="24"/>
+          <w:lang w:val="en-US"/>
+        </w:rPr>
+      </w:pPr>
+      <w:r>
+        <w:rPr>
+          <w:rFonts w:hint="default" w:ascii="Roboto Mono" w:hAnsi="Roboto Mono" w:cs="Roboto Mono"/>
+          <w:b w:val="0"/>
+          <w:bCs w:val="0"/>
+          <w:sz w:val="24"/>
+          <w:szCs w:val="24"/>
+          <w:lang w:val="en-US"/>
+        </w:rPr>
+        <w:t>_1_</w:t>
+      </w:r>
+    </w:p>
+    <w:p>
+      <w:pPr>
+        <w:rPr>
+          <w:rFonts w:hint="default" w:ascii="Roboto Mono" w:hAnsi="Roboto Mono" w:cs="Roboto Mono"/>
+          <w:b w:val="0"/>
+          <w:bCs w:val="0"/>
+          <w:sz w:val="24"/>
+          <w:szCs w:val="24"/>
         </w:rPr>
       </w:pPr>
       <w:bookmarkStart w:id="0" w:name="_GoBack"/>
@@ -416,137 +587,29 @@
           <w:bCs w:val="0"/>
           <w:sz w:val="24"/>
           <w:szCs w:val="24"/>
-          <w:lang w:val="en-US"/>
-        </w:rPr>
-        <w:t>*1*</w:t>
-      </w:r>
-    </w:p>
-    <w:p>
-      <w:pPr>
-        <w:rPr>
-          <w:rFonts w:hint="default" w:ascii="Roboto Mono" w:hAnsi="Roboto Mono" w:cs="Roboto Mono"/>
-          <w:b w:val="0"/>
-          <w:bCs w:val="0"/>
-          <w:sz w:val="24"/>
-          <w:szCs w:val="24"/>
-        </w:rPr>
-      </w:pPr>
-      <w:r>
-        <w:rPr>
-          <w:rFonts w:hint="default" w:ascii="Roboto Mono" w:hAnsi="Roboto Mono" w:cs="Roboto Mono"/>
-          <w:b w:val="0"/>
-          <w:bCs w:val="0"/>
-          <w:sz w:val="24"/>
-          <w:szCs w:val="24"/>
-        </w:rPr>
-        <w:t>instruction w</w:t>
-      </w:r>
-    </w:p>
-    <w:p>
-      <w:pPr>
-        <w:rPr>
-          <w:rFonts w:hint="default" w:ascii="Roboto Mono" w:hAnsi="Roboto Mono" w:cs="Roboto Mono"/>
-          <w:b w:val="0"/>
-          <w:bCs w:val="0"/>
-          <w:sz w:val="24"/>
-          <w:szCs w:val="24"/>
-        </w:rPr>
-      </w:pPr>
-      <w:r>
-        <w:rPr>
-          <w:rFonts w:hint="default" w:ascii="Roboto Mono" w:hAnsi="Roboto Mono" w:cs="Roboto Mono"/>
-          <w:b w:val="0"/>
-          <w:bCs w:val="0"/>
-          <w:sz w:val="24"/>
-          <w:szCs w:val="24"/>
-        </w:rPr>
-        <w:t>instruction x</w:t>
-      </w:r>
-    </w:p>
-    <w:p>
-      <w:pPr>
-        <w:rPr>
-          <w:rFonts w:hint="default" w:ascii="Roboto Mono" w:hAnsi="Roboto Mono" w:cs="Roboto Mono"/>
-          <w:b w:val="0"/>
-          <w:bCs w:val="0"/>
-          <w:sz w:val="24"/>
-          <w:szCs w:val="24"/>
-        </w:rPr>
-      </w:pPr>
-      <w:r>
-        <w:rPr>
-          <w:rFonts w:hint="default" w:ascii="Roboto Mono" w:hAnsi="Roboto Mono" w:cs="Roboto Mono"/>
-          <w:b w:val="0"/>
-          <w:bCs w:val="0"/>
-          <w:sz w:val="24"/>
-          <w:szCs w:val="24"/>
-        </w:rPr>
-        <w:t>instruction y</w:t>
-      </w:r>
-    </w:p>
-    <w:p>
-      <w:pPr>
-        <w:rPr>
-          <w:rFonts w:hint="default" w:ascii="Roboto Mono" w:hAnsi="Roboto Mono" w:cs="Roboto Mono"/>
-          <w:b w:val="0"/>
-          <w:bCs w:val="0"/>
-          <w:sz w:val="24"/>
-          <w:szCs w:val="24"/>
-        </w:rPr>
-      </w:pPr>
-      <w:r>
-        <w:rPr>
-          <w:rFonts w:hint="default" w:ascii="Roboto Mono" w:hAnsi="Roboto Mono" w:cs="Roboto Mono"/>
-          <w:b w:val="0"/>
-          <w:bCs w:val="0"/>
-          <w:sz w:val="24"/>
-          <w:szCs w:val="24"/>
-        </w:rPr>
-        <w:t>instruction z</w:t>
-      </w:r>
-    </w:p>
-    <w:p>
-      <w:pPr>
-        <w:rPr>
-          <w:rFonts w:hint="default" w:ascii="Roboto Mono" w:hAnsi="Roboto Mono" w:cs="Roboto Mono"/>
-          <w:b w:val="0"/>
-          <w:bCs w:val="0"/>
-          <w:sz w:val="24"/>
-          <w:szCs w:val="24"/>
-          <w:lang w:val="en-US"/>
-        </w:rPr>
-      </w:pPr>
-      <w:r>
-        <w:rPr>
-          <w:rFonts w:hint="default" w:ascii="Roboto Mono" w:hAnsi="Roboto Mono" w:cs="Roboto Mono"/>
-          <w:b w:val="0"/>
-          <w:bCs w:val="0"/>
-          <w:sz w:val="24"/>
-          <w:szCs w:val="24"/>
-          <w:lang w:val="en-US"/>
-        </w:rPr>
-        <w:t>_1_</w:t>
-      </w:r>
-    </w:p>
-    <w:p>
-      <w:pPr>
-        <w:rPr>
-          <w:rFonts w:hint="default" w:ascii="Roboto Mono" w:hAnsi="Roboto Mono" w:cs="Roboto Mono"/>
-          <w:b w:val="0"/>
-          <w:bCs w:val="0"/>
-          <w:sz w:val="24"/>
-          <w:szCs w:val="24"/>
-        </w:rPr>
-      </w:pPr>
-      <w:r>
-        <w:rPr>
-          <w:rFonts w:hint="default" w:ascii="Roboto Mono" w:hAnsi="Roboto Mono" w:cs="Roboto Mono"/>
-          <w:b w:val="0"/>
-          <w:bCs w:val="0"/>
-          <w:sz w:val="24"/>
-          <w:szCs w:val="24"/>
-        </w:rPr>
-        <w:t>|| SCIL at L1</w:t>
+        </w:rPr>
+        <w:t xml:space="preserve">|| </w:t>
+      </w:r>
+      <w:r>
+        <w:rPr>
+          <w:rFonts w:hint="default" w:ascii="Roboto Mono" w:hAnsi="Roboto Mono" w:cs="Roboto Mono"/>
+          <w:b w:val="0"/>
+          <w:bCs w:val="0"/>
+          <w:sz w:val="24"/>
+          <w:szCs w:val="24"/>
+          <w:lang w:val="en-US"/>
+        </w:rPr>
+        <w:t>PILL</w:t>
+      </w:r>
+      <w:r>
+        <w:rPr>
+          <w:rFonts w:hint="default" w:ascii="Roboto Mono" w:hAnsi="Roboto Mono" w:cs="Roboto Mono"/>
+          <w:b w:val="0"/>
+          <w:bCs w:val="0"/>
+          <w:sz w:val="24"/>
+          <w:szCs w:val="24"/>
+        </w:rPr>
+        <w:t xml:space="preserve"> at L1</w:t>
       </w:r>
     </w:p>
     <w:p>

--- a/S52 - C5.5 - GIE.docx
+++ b/S52 - C5.5 - GIE.docx
@@ -109,7 +109,7 @@
           <w:szCs w:val="24"/>
           <w:lang w:val="en-US"/>
         </w:rPr>
-        <w:t xml:space="preserve">simi </w:t>
+        <w:t xml:space="preserve">smlr </w:t>
       </w:r>
       <w:r>
         <w:rPr>
@@ -336,250 +336,250 @@
           <w:sz w:val="24"/>
           <w:szCs w:val="24"/>
           <w:lang w:val="en-US"/>
-        </w:rPr>
-      </w:pPr>
-      <w:r>
-        <w:rPr>
-          <w:rFonts w:hint="default" w:ascii="Roboto Mono" w:hAnsi="Roboto Mono" w:cs="Roboto Mono"/>
-          <w:b w:val="0"/>
-          <w:bCs w:val="0"/>
-          <w:sz w:val="24"/>
-          <w:szCs w:val="24"/>
-        </w:rPr>
-        <w:t>if</w:t>
-      </w:r>
-      <w:r>
-        <w:rPr>
-          <w:rFonts w:hint="default" w:ascii="Roboto Mono" w:hAnsi="Roboto Mono" w:cs="Roboto Mono"/>
-          <w:b w:val="0"/>
-          <w:bCs w:val="0"/>
-          <w:sz w:val="24"/>
-          <w:szCs w:val="24"/>
-          <w:lang w:val="en-US"/>
-        </w:rPr>
-        <w:t>ff</w:t>
-      </w:r>
-      <w:r>
-        <w:rPr>
-          <w:rFonts w:hint="default" w:ascii="Roboto Mono" w:hAnsi="Roboto Mono" w:cs="Roboto Mono"/>
-          <w:b w:val="0"/>
-          <w:bCs w:val="0"/>
-          <w:sz w:val="24"/>
-          <w:szCs w:val="24"/>
-        </w:rPr>
-        <w:t xml:space="preserve"> [</w:t>
-      </w:r>
-      <w:r>
-        <w:rPr>
-          <w:rFonts w:hint="default" w:ascii="Roboto Mono" w:hAnsi="Roboto Mono" w:cs="Roboto Mono"/>
-          <w:b w:val="0"/>
-          <w:bCs w:val="0"/>
-          <w:sz w:val="24"/>
-          <w:szCs w:val="24"/>
-          <w:lang w:val="en-US"/>
-        </w:rPr>
-        <w:t xml:space="preserve">diff </w:t>
-      </w:r>
-      <w:r>
-        <w:rPr>
-          <w:rFonts w:hint="default" w:ascii="Roboto Mono" w:hAnsi="Roboto Mono" w:cs="Roboto Mono"/>
-          <w:b w:val="0"/>
-          <w:bCs w:val="0"/>
-          <w:sz w:val="24"/>
-          <w:szCs w:val="24"/>
-        </w:rPr>
-        <w:t>[$InfoXXYZ-[</w:t>
-      </w:r>
-      <w:r>
-        <w:rPr>
-          <w:rFonts w:hint="default" w:ascii="Roboto Mono" w:hAnsi="Roboto Mono" w:cs="Roboto Mono"/>
-          <w:sz w:val="24"/>
-          <w:szCs w:val="24"/>
-        </w:rPr>
-        <w:t>cs-s|sc-s</w:t>
-      </w:r>
-      <w:r>
-        <w:rPr>
-          <w:rFonts w:hint="default" w:ascii="Roboto Mono" w:hAnsi="Roboto Mono" w:cs="Roboto Mono"/>
-          <w:b w:val="0"/>
-          <w:bCs w:val="0"/>
-          <w:sz w:val="24"/>
-          <w:szCs w:val="24"/>
-        </w:rPr>
-        <w:t>], $InfoXXYZ-[</w:t>
-      </w:r>
-      <w:r>
-        <w:rPr>
-          <w:rFonts w:hint="default" w:ascii="Roboto Mono" w:hAnsi="Roboto Mono" w:cs="Roboto Mono"/>
-          <w:sz w:val="24"/>
-          <w:szCs w:val="24"/>
-        </w:rPr>
-        <w:t>cs-s|sc-s</w:t>
-      </w:r>
-      <w:r>
-        <w:rPr>
-          <w:rFonts w:hint="default" w:ascii="Roboto Mono" w:hAnsi="Roboto Mono" w:cs="Roboto Mono"/>
-          <w:b w:val="0"/>
-          <w:bCs w:val="0"/>
-          <w:sz w:val="24"/>
-          <w:szCs w:val="24"/>
-        </w:rPr>
-        <w:t>]]]:</w:t>
-      </w:r>
-      <w:r>
-        <w:rPr>
-          <w:rFonts w:hint="default" w:ascii="Roboto Mono" w:hAnsi="Roboto Mono" w:cs="Roboto Mono"/>
-          <w:b w:val="0"/>
-          <w:bCs w:val="0"/>
-          <w:sz w:val="24"/>
-          <w:szCs w:val="24"/>
-          <w:lang w:val="en-US"/>
-        </w:rPr>
-        <w:t xml:space="preserve"> ***</w:t>
-      </w:r>
-    </w:p>
-    <w:p>
-      <w:pPr>
-        <w:rPr>
-          <w:rFonts w:hint="default" w:ascii="Roboto Mono" w:hAnsi="Roboto Mono" w:cs="Roboto Mono"/>
-          <w:b w:val="0"/>
-          <w:bCs w:val="0"/>
-          <w:sz w:val="24"/>
-          <w:szCs w:val="24"/>
-          <w:lang w:val="en-US"/>
-        </w:rPr>
-      </w:pPr>
-      <w:r>
-        <w:rPr>
-          <w:rFonts w:hint="default" w:ascii="Roboto Mono" w:hAnsi="Roboto Mono" w:cs="Roboto Mono"/>
-          <w:b w:val="0"/>
-          <w:bCs w:val="0"/>
-          <w:sz w:val="24"/>
-          <w:szCs w:val="24"/>
-          <w:lang w:val="en-US"/>
-        </w:rPr>
-        <w:t>*1*</w:t>
-      </w:r>
-    </w:p>
-    <w:p>
-      <w:pPr>
-        <w:rPr>
-          <w:rFonts w:hint="default" w:ascii="Roboto Mono" w:hAnsi="Roboto Mono" w:cs="Roboto Mono"/>
-          <w:b w:val="0"/>
-          <w:bCs w:val="0"/>
-          <w:sz w:val="24"/>
-          <w:szCs w:val="24"/>
-        </w:rPr>
-      </w:pPr>
-      <w:r>
-        <w:rPr>
-          <w:rFonts w:hint="default" w:ascii="Roboto Mono" w:hAnsi="Roboto Mono" w:cs="Roboto Mono"/>
-          <w:b w:val="0"/>
-          <w:bCs w:val="0"/>
-          <w:sz w:val="24"/>
-          <w:szCs w:val="24"/>
-        </w:rPr>
-        <w:t>instruction w</w:t>
-      </w:r>
-    </w:p>
-    <w:p>
-      <w:pPr>
-        <w:rPr>
-          <w:rFonts w:hint="default" w:ascii="Roboto Mono" w:hAnsi="Roboto Mono" w:cs="Roboto Mono"/>
-          <w:b w:val="0"/>
-          <w:bCs w:val="0"/>
-          <w:sz w:val="24"/>
-          <w:szCs w:val="24"/>
-        </w:rPr>
-      </w:pPr>
-      <w:r>
-        <w:rPr>
-          <w:rFonts w:hint="default" w:ascii="Roboto Mono" w:hAnsi="Roboto Mono" w:cs="Roboto Mono"/>
-          <w:b w:val="0"/>
-          <w:bCs w:val="0"/>
-          <w:sz w:val="24"/>
-          <w:szCs w:val="24"/>
-        </w:rPr>
-        <w:t>instruction x</w:t>
-      </w:r>
-    </w:p>
-    <w:p>
-      <w:pPr>
-        <w:rPr>
-          <w:rFonts w:hint="default" w:ascii="Roboto Mono" w:hAnsi="Roboto Mono" w:cs="Roboto Mono"/>
-          <w:b w:val="0"/>
-          <w:bCs w:val="0"/>
-          <w:sz w:val="24"/>
-          <w:szCs w:val="24"/>
-        </w:rPr>
-      </w:pPr>
-      <w:r>
-        <w:rPr>
-          <w:rFonts w:hint="default" w:ascii="Roboto Mono" w:hAnsi="Roboto Mono" w:cs="Roboto Mono"/>
-          <w:b w:val="0"/>
-          <w:bCs w:val="0"/>
-          <w:sz w:val="24"/>
-          <w:szCs w:val="24"/>
-        </w:rPr>
-        <w:t>instruction y</w:t>
-      </w:r>
-    </w:p>
-    <w:p>
-      <w:pPr>
-        <w:rPr>
-          <w:rFonts w:hint="default" w:ascii="Roboto Mono" w:hAnsi="Roboto Mono" w:cs="Roboto Mono"/>
-          <w:b w:val="0"/>
-          <w:bCs w:val="0"/>
-          <w:sz w:val="24"/>
-          <w:szCs w:val="24"/>
-        </w:rPr>
-      </w:pPr>
-      <w:r>
-        <w:rPr>
-          <w:rFonts w:hint="default" w:ascii="Roboto Mono" w:hAnsi="Roboto Mono" w:cs="Roboto Mono"/>
-          <w:b w:val="0"/>
-          <w:bCs w:val="0"/>
-          <w:sz w:val="24"/>
-          <w:szCs w:val="24"/>
-        </w:rPr>
-        <w:t>instruction z</w:t>
-      </w:r>
-    </w:p>
-    <w:p>
-      <w:pPr>
-        <w:rPr>
-          <w:rFonts w:hint="default" w:ascii="Roboto Mono" w:hAnsi="Roboto Mono" w:cs="Roboto Mono"/>
-          <w:b w:val="0"/>
-          <w:bCs w:val="0"/>
-          <w:sz w:val="24"/>
-          <w:szCs w:val="24"/>
-          <w:lang w:val="en-US"/>
-        </w:rPr>
-      </w:pPr>
-      <w:r>
-        <w:rPr>
-          <w:rFonts w:hint="default" w:ascii="Roboto Mono" w:hAnsi="Roboto Mono" w:cs="Roboto Mono"/>
-          <w:b w:val="0"/>
-          <w:bCs w:val="0"/>
-          <w:sz w:val="24"/>
-          <w:szCs w:val="24"/>
-          <w:lang w:val="en-US"/>
-        </w:rPr>
-        <w:t>_1_</w:t>
-      </w:r>
-    </w:p>
-    <w:p>
-      <w:pPr>
-        <w:rPr>
-          <w:rFonts w:hint="default" w:ascii="Roboto Mono" w:hAnsi="Roboto Mono" w:cs="Roboto Mono"/>
-          <w:b w:val="0"/>
-          <w:bCs w:val="0"/>
-          <w:sz w:val="24"/>
-          <w:szCs w:val="24"/>
         </w:rPr>
       </w:pPr>
       <w:bookmarkStart w:id="0" w:name="_GoBack"/>
       <w:bookmarkEnd w:id="0"/>
+      <w:r>
+        <w:rPr>
+          <w:rFonts w:hint="default" w:ascii="Roboto Mono" w:hAnsi="Roboto Mono" w:cs="Roboto Mono"/>
+          <w:b w:val="0"/>
+          <w:bCs w:val="0"/>
+          <w:sz w:val="24"/>
+          <w:szCs w:val="24"/>
+        </w:rPr>
+        <w:t>if</w:t>
+      </w:r>
+      <w:r>
+        <w:rPr>
+          <w:rFonts w:hint="default" w:ascii="Roboto Mono" w:hAnsi="Roboto Mono" w:cs="Roboto Mono"/>
+          <w:b w:val="0"/>
+          <w:bCs w:val="0"/>
+          <w:sz w:val="24"/>
+          <w:szCs w:val="24"/>
+          <w:lang w:val="en-US"/>
+        </w:rPr>
+        <w:t>ff</w:t>
+      </w:r>
+      <w:r>
+        <w:rPr>
+          <w:rFonts w:hint="default" w:ascii="Roboto Mono" w:hAnsi="Roboto Mono" w:cs="Roboto Mono"/>
+          <w:b w:val="0"/>
+          <w:bCs w:val="0"/>
+          <w:sz w:val="24"/>
+          <w:szCs w:val="24"/>
+        </w:rPr>
+        <w:t xml:space="preserve"> [</w:t>
+      </w:r>
+      <w:r>
+        <w:rPr>
+          <w:rFonts w:hint="default" w:ascii="Roboto Mono" w:hAnsi="Roboto Mono" w:cs="Roboto Mono"/>
+          <w:b w:val="0"/>
+          <w:bCs w:val="0"/>
+          <w:sz w:val="24"/>
+          <w:szCs w:val="24"/>
+          <w:lang w:val="en-US"/>
+        </w:rPr>
+        <w:t xml:space="preserve">dffr </w:t>
+      </w:r>
+      <w:r>
+        <w:rPr>
+          <w:rFonts w:hint="default" w:ascii="Roboto Mono" w:hAnsi="Roboto Mono" w:cs="Roboto Mono"/>
+          <w:b w:val="0"/>
+          <w:bCs w:val="0"/>
+          <w:sz w:val="24"/>
+          <w:szCs w:val="24"/>
+        </w:rPr>
+        <w:t>[$InfoXXYZ-[</w:t>
+      </w:r>
+      <w:r>
+        <w:rPr>
+          <w:rFonts w:hint="default" w:ascii="Roboto Mono" w:hAnsi="Roboto Mono" w:cs="Roboto Mono"/>
+          <w:sz w:val="24"/>
+          <w:szCs w:val="24"/>
+        </w:rPr>
+        <w:t>cs-s|sc-s</w:t>
+      </w:r>
+      <w:r>
+        <w:rPr>
+          <w:rFonts w:hint="default" w:ascii="Roboto Mono" w:hAnsi="Roboto Mono" w:cs="Roboto Mono"/>
+          <w:b w:val="0"/>
+          <w:bCs w:val="0"/>
+          <w:sz w:val="24"/>
+          <w:szCs w:val="24"/>
+        </w:rPr>
+        <w:t>], $InfoXXYZ-[</w:t>
+      </w:r>
+      <w:r>
+        <w:rPr>
+          <w:rFonts w:hint="default" w:ascii="Roboto Mono" w:hAnsi="Roboto Mono" w:cs="Roboto Mono"/>
+          <w:sz w:val="24"/>
+          <w:szCs w:val="24"/>
+        </w:rPr>
+        <w:t>cs-s|sc-s</w:t>
+      </w:r>
+      <w:r>
+        <w:rPr>
+          <w:rFonts w:hint="default" w:ascii="Roboto Mono" w:hAnsi="Roboto Mono" w:cs="Roboto Mono"/>
+          <w:b w:val="0"/>
+          <w:bCs w:val="0"/>
+          <w:sz w:val="24"/>
+          <w:szCs w:val="24"/>
+        </w:rPr>
+        <w:t>]]]:</w:t>
+      </w:r>
+      <w:r>
+        <w:rPr>
+          <w:rFonts w:hint="default" w:ascii="Roboto Mono" w:hAnsi="Roboto Mono" w:cs="Roboto Mono"/>
+          <w:b w:val="0"/>
+          <w:bCs w:val="0"/>
+          <w:sz w:val="24"/>
+          <w:szCs w:val="24"/>
+          <w:lang w:val="en-US"/>
+        </w:rPr>
+        <w:t xml:space="preserve"> ***</w:t>
+      </w:r>
+    </w:p>
+    <w:p>
+      <w:pPr>
+        <w:rPr>
+          <w:rFonts w:hint="default" w:ascii="Roboto Mono" w:hAnsi="Roboto Mono" w:cs="Roboto Mono"/>
+          <w:b w:val="0"/>
+          <w:bCs w:val="0"/>
+          <w:sz w:val="24"/>
+          <w:szCs w:val="24"/>
+          <w:lang w:val="en-US"/>
+        </w:rPr>
+      </w:pPr>
+      <w:r>
+        <w:rPr>
+          <w:rFonts w:hint="default" w:ascii="Roboto Mono" w:hAnsi="Roboto Mono" w:cs="Roboto Mono"/>
+          <w:b w:val="0"/>
+          <w:bCs w:val="0"/>
+          <w:sz w:val="24"/>
+          <w:szCs w:val="24"/>
+          <w:lang w:val="en-US"/>
+        </w:rPr>
+        <w:t>*1*</w:t>
+      </w:r>
+    </w:p>
+    <w:p>
+      <w:pPr>
+        <w:rPr>
+          <w:rFonts w:hint="default" w:ascii="Roboto Mono" w:hAnsi="Roboto Mono" w:cs="Roboto Mono"/>
+          <w:b w:val="0"/>
+          <w:bCs w:val="0"/>
+          <w:sz w:val="24"/>
+          <w:szCs w:val="24"/>
+        </w:rPr>
+      </w:pPr>
+      <w:r>
+        <w:rPr>
+          <w:rFonts w:hint="default" w:ascii="Roboto Mono" w:hAnsi="Roboto Mono" w:cs="Roboto Mono"/>
+          <w:b w:val="0"/>
+          <w:bCs w:val="0"/>
+          <w:sz w:val="24"/>
+          <w:szCs w:val="24"/>
+        </w:rPr>
+        <w:t>instruction w</w:t>
+      </w:r>
+    </w:p>
+    <w:p>
+      <w:pPr>
+        <w:rPr>
+          <w:rFonts w:hint="default" w:ascii="Roboto Mono" w:hAnsi="Roboto Mono" w:cs="Roboto Mono"/>
+          <w:b w:val="0"/>
+          <w:bCs w:val="0"/>
+          <w:sz w:val="24"/>
+          <w:szCs w:val="24"/>
+        </w:rPr>
+      </w:pPr>
+      <w:r>
+        <w:rPr>
+          <w:rFonts w:hint="default" w:ascii="Roboto Mono" w:hAnsi="Roboto Mono" w:cs="Roboto Mono"/>
+          <w:b w:val="0"/>
+          <w:bCs w:val="0"/>
+          <w:sz w:val="24"/>
+          <w:szCs w:val="24"/>
+        </w:rPr>
+        <w:t>instruction x</w:t>
+      </w:r>
+    </w:p>
+    <w:p>
+      <w:pPr>
+        <w:rPr>
+          <w:rFonts w:hint="default" w:ascii="Roboto Mono" w:hAnsi="Roboto Mono" w:cs="Roboto Mono"/>
+          <w:b w:val="0"/>
+          <w:bCs w:val="0"/>
+          <w:sz w:val="24"/>
+          <w:szCs w:val="24"/>
+        </w:rPr>
+      </w:pPr>
+      <w:r>
+        <w:rPr>
+          <w:rFonts w:hint="default" w:ascii="Roboto Mono" w:hAnsi="Roboto Mono" w:cs="Roboto Mono"/>
+          <w:b w:val="0"/>
+          <w:bCs w:val="0"/>
+          <w:sz w:val="24"/>
+          <w:szCs w:val="24"/>
+        </w:rPr>
+        <w:t>instruction y</w:t>
+      </w:r>
+    </w:p>
+    <w:p>
+      <w:pPr>
+        <w:rPr>
+          <w:rFonts w:hint="default" w:ascii="Roboto Mono" w:hAnsi="Roboto Mono" w:cs="Roboto Mono"/>
+          <w:b w:val="0"/>
+          <w:bCs w:val="0"/>
+          <w:sz w:val="24"/>
+          <w:szCs w:val="24"/>
+        </w:rPr>
+      </w:pPr>
+      <w:r>
+        <w:rPr>
+          <w:rFonts w:hint="default" w:ascii="Roboto Mono" w:hAnsi="Roboto Mono" w:cs="Roboto Mono"/>
+          <w:b w:val="0"/>
+          <w:bCs w:val="0"/>
+          <w:sz w:val="24"/>
+          <w:szCs w:val="24"/>
+        </w:rPr>
+        <w:t>instruction z</w:t>
+      </w:r>
+    </w:p>
+    <w:p>
+      <w:pPr>
+        <w:rPr>
+          <w:rFonts w:hint="default" w:ascii="Roboto Mono" w:hAnsi="Roboto Mono" w:cs="Roboto Mono"/>
+          <w:b w:val="0"/>
+          <w:bCs w:val="0"/>
+          <w:sz w:val="24"/>
+          <w:szCs w:val="24"/>
+          <w:lang w:val="en-US"/>
+        </w:rPr>
+      </w:pPr>
+      <w:r>
+        <w:rPr>
+          <w:rFonts w:hint="default" w:ascii="Roboto Mono" w:hAnsi="Roboto Mono" w:cs="Roboto Mono"/>
+          <w:b w:val="0"/>
+          <w:bCs w:val="0"/>
+          <w:sz w:val="24"/>
+          <w:szCs w:val="24"/>
+          <w:lang w:val="en-US"/>
+        </w:rPr>
+        <w:t>_1_</w:t>
+      </w:r>
+    </w:p>
+    <w:p>
+      <w:pPr>
+        <w:rPr>
+          <w:rFonts w:hint="default" w:ascii="Roboto Mono" w:hAnsi="Roboto Mono" w:cs="Roboto Mono"/>
+          <w:b w:val="0"/>
+          <w:bCs w:val="0"/>
+          <w:sz w:val="24"/>
+          <w:szCs w:val="24"/>
+        </w:rPr>
+      </w:pPr>
       <w:r>
         <w:rPr>
           <w:rFonts w:hint="default" w:ascii="Roboto Mono" w:hAnsi="Roboto Mono" w:cs="Roboto Mono"/>

--- a/S52 - C5.5 - GIE.docx
+++ b/S52 - C5.5 - GIE.docx
@@ -119,7 +119,28 @@
           <w:sz w:val="24"/>
           <w:szCs w:val="24"/>
         </w:rPr>
-        <w:t>[$InfoXXYZ-[</w:t>
+        <w:t>[</w:t>
+      </w:r>
+      <w:r>
+        <w:rPr>
+          <w:rFonts w:hint="default" w:ascii="Roboto Mono" w:hAnsi="Roboto Mono" w:cs="Roboto Mono"/>
+          <w:b w:val="0"/>
+          <w:bCs w:val="0"/>
+          <w:sz w:val="24"/>
+          <w:szCs w:val="24"/>
+          <w:lang w:val="en-US"/>
+        </w:rPr>
+        <w:t>!infoXXYZ</w:t>
+      </w:r>
+      <w:r>
+        <w:rPr>
+          <w:rFonts w:hint="default" w:ascii="Roboto Mono" w:hAnsi="Roboto Mono" w:cs="Roboto Mono"/>
+          <w:b w:val="0"/>
+          <w:bCs w:val="0"/>
+          <w:sz w:val="24"/>
+          <w:szCs w:val="24"/>
+        </w:rPr>
+        <w:t>-[</w:t>
       </w:r>
       <w:r>
         <w:rPr>
@@ -137,7 +158,28 @@
           <w:sz w:val="24"/>
           <w:szCs w:val="24"/>
         </w:rPr>
-        <w:t>], $InfoXXYZ-[</w:t>
+        <w:t xml:space="preserve">], </w:t>
+      </w:r>
+      <w:r>
+        <w:rPr>
+          <w:rFonts w:hint="default" w:ascii="Roboto Mono" w:hAnsi="Roboto Mono" w:cs="Roboto Mono"/>
+          <w:b w:val="0"/>
+          <w:bCs w:val="0"/>
+          <w:sz w:val="24"/>
+          <w:szCs w:val="24"/>
+          <w:lang w:val="en-US"/>
+        </w:rPr>
+        <w:t>!infoXXYZ</w:t>
+      </w:r>
+      <w:r>
+        <w:rPr>
+          <w:rFonts w:hint="default" w:ascii="Roboto Mono" w:hAnsi="Roboto Mono" w:cs="Roboto Mono"/>
+          <w:b w:val="0"/>
+          <w:bCs w:val="0"/>
+          <w:sz w:val="24"/>
+          <w:szCs w:val="24"/>
+        </w:rPr>
+        <w:t>-[</w:t>
       </w:r>
       <w:r>
         <w:rPr>
@@ -208,7 +250,7 @@
           <w:szCs w:val="24"/>
           <w:lang w:val="en-US"/>
         </w:rPr>
-        <w:t>matc</w:t>
+        <w:t>smlr</w:t>
       </w:r>
       <w:r>
         <w:rPr>
@@ -229,7 +271,7 @@
           <w:szCs w:val="24"/>
           <w:lang w:val="en-US"/>
         </w:rPr>
-        <w:t>diff</w:t>
+        <w:t>dffr</w:t>
       </w:r>
       <w:r>
         <w:rPr>
@@ -333,6 +375,374 @@
           <w:rFonts w:hint="default" w:ascii="Roboto Mono" w:hAnsi="Roboto Mono" w:cs="Roboto Mono"/>
           <w:b w:val="0"/>
           <w:bCs w:val="0"/>
+          <w:sz w:val="24"/>
+          <w:szCs w:val="24"/>
+          <w:lang w:val="en-US"/>
+        </w:rPr>
+      </w:pPr>
+      <w:r>
+        <w:rPr>
+          <w:rFonts w:hint="default" w:ascii="Roboto Mono" w:hAnsi="Roboto Mono" w:cs="Roboto Mono"/>
+          <w:b w:val="0"/>
+          <w:bCs w:val="0"/>
+          <w:sz w:val="24"/>
+          <w:szCs w:val="24"/>
+        </w:rPr>
+        <w:t>if</w:t>
+      </w:r>
+      <w:r>
+        <w:rPr>
+          <w:rFonts w:hint="default" w:ascii="Roboto Mono" w:hAnsi="Roboto Mono" w:cs="Roboto Mono"/>
+          <w:b w:val="0"/>
+          <w:bCs w:val="0"/>
+          <w:sz w:val="24"/>
+          <w:szCs w:val="24"/>
+          <w:lang w:val="en-US"/>
+        </w:rPr>
+        <w:t>ff</w:t>
+      </w:r>
+      <w:r>
+        <w:rPr>
+          <w:rFonts w:hint="default" w:ascii="Roboto Mono" w:hAnsi="Roboto Mono" w:cs="Roboto Mono"/>
+          <w:b w:val="0"/>
+          <w:bCs w:val="0"/>
+          <w:sz w:val="24"/>
+          <w:szCs w:val="24"/>
+        </w:rPr>
+        <w:t xml:space="preserve"> [</w:t>
+      </w:r>
+      <w:r>
+        <w:rPr>
+          <w:rFonts w:hint="default" w:ascii="Roboto Mono" w:hAnsi="Roboto Mono" w:cs="Roboto Mono"/>
+          <w:b w:val="0"/>
+          <w:bCs w:val="0"/>
+          <w:sz w:val="24"/>
+          <w:szCs w:val="24"/>
+          <w:lang w:val="en-US"/>
+        </w:rPr>
+        <w:t xml:space="preserve">dffr </w:t>
+      </w:r>
+      <w:r>
+        <w:rPr>
+          <w:rFonts w:hint="default" w:ascii="Roboto Mono" w:hAnsi="Roboto Mono" w:cs="Roboto Mono"/>
+          <w:b w:val="0"/>
+          <w:bCs w:val="0"/>
+          <w:sz w:val="24"/>
+          <w:szCs w:val="24"/>
+        </w:rPr>
+        <w:t>[</w:t>
+      </w:r>
+      <w:r>
+        <w:rPr>
+          <w:rFonts w:hint="default" w:ascii="Roboto Mono" w:hAnsi="Roboto Mono" w:cs="Roboto Mono"/>
+          <w:b w:val="0"/>
+          <w:bCs w:val="0"/>
+          <w:sz w:val="24"/>
+          <w:szCs w:val="24"/>
+          <w:lang w:val="en-US"/>
+        </w:rPr>
+        <w:t>!infoXXYZ</w:t>
+      </w:r>
+      <w:r>
+        <w:rPr>
+          <w:rFonts w:hint="default" w:ascii="Roboto Mono" w:hAnsi="Roboto Mono" w:cs="Roboto Mono"/>
+          <w:b w:val="0"/>
+          <w:bCs w:val="0"/>
+          <w:sz w:val="24"/>
+          <w:szCs w:val="24"/>
+        </w:rPr>
+        <w:t>-[</w:t>
+      </w:r>
+      <w:r>
+        <w:rPr>
+          <w:rFonts w:hint="default" w:ascii="Roboto Mono" w:hAnsi="Roboto Mono" w:cs="Roboto Mono"/>
+          <w:sz w:val="24"/>
+          <w:szCs w:val="24"/>
+        </w:rPr>
+        <w:t>cs-s|sc-s</w:t>
+      </w:r>
+      <w:r>
+        <w:rPr>
+          <w:rFonts w:hint="default" w:ascii="Roboto Mono" w:hAnsi="Roboto Mono" w:cs="Roboto Mono"/>
+          <w:b w:val="0"/>
+          <w:bCs w:val="0"/>
+          <w:sz w:val="24"/>
+          <w:szCs w:val="24"/>
+        </w:rPr>
+        <w:t xml:space="preserve">], </w:t>
+      </w:r>
+      <w:r>
+        <w:rPr>
+          <w:rFonts w:hint="default" w:ascii="Roboto Mono" w:hAnsi="Roboto Mono" w:cs="Roboto Mono"/>
+          <w:b w:val="0"/>
+          <w:bCs w:val="0"/>
+          <w:sz w:val="24"/>
+          <w:szCs w:val="24"/>
+          <w:lang w:val="en-US"/>
+        </w:rPr>
+        <w:t>!infoXXYZ</w:t>
+      </w:r>
+      <w:r>
+        <w:rPr>
+          <w:rFonts w:hint="default" w:ascii="Roboto Mono" w:hAnsi="Roboto Mono" w:cs="Roboto Mono"/>
+          <w:b w:val="0"/>
+          <w:bCs w:val="0"/>
+          <w:sz w:val="24"/>
+          <w:szCs w:val="24"/>
+        </w:rPr>
+        <w:t>-[</w:t>
+      </w:r>
+      <w:r>
+        <w:rPr>
+          <w:rFonts w:hint="default" w:ascii="Roboto Mono" w:hAnsi="Roboto Mono" w:cs="Roboto Mono"/>
+          <w:sz w:val="24"/>
+          <w:szCs w:val="24"/>
+        </w:rPr>
+        <w:t>cs-s|sc-s</w:t>
+      </w:r>
+      <w:r>
+        <w:rPr>
+          <w:rFonts w:hint="default" w:ascii="Roboto Mono" w:hAnsi="Roboto Mono" w:cs="Roboto Mono"/>
+          <w:b w:val="0"/>
+          <w:bCs w:val="0"/>
+          <w:sz w:val="24"/>
+          <w:szCs w:val="24"/>
+        </w:rPr>
+        <w:t>]]]:</w:t>
+      </w:r>
+      <w:r>
+        <w:rPr>
+          <w:rFonts w:hint="default" w:ascii="Roboto Mono" w:hAnsi="Roboto Mono" w:cs="Roboto Mono"/>
+          <w:b w:val="0"/>
+          <w:bCs w:val="0"/>
+          <w:sz w:val="24"/>
+          <w:szCs w:val="24"/>
+          <w:lang w:val="en-US"/>
+        </w:rPr>
+        <w:t xml:space="preserve"> **</w:t>
+      </w:r>
+    </w:p>
+    <w:p>
+      <w:pPr>
+        <w:rPr>
+          <w:rFonts w:hint="default" w:ascii="Roboto Mono" w:hAnsi="Roboto Mono" w:cs="Roboto Mono"/>
+          <w:b w:val="0"/>
+          <w:bCs w:val="0"/>
+          <w:sz w:val="24"/>
+          <w:szCs w:val="24"/>
+          <w:lang w:val="en-US"/>
+        </w:rPr>
+      </w:pPr>
+      <w:r>
+        <w:rPr>
+          <w:rFonts w:hint="default" w:ascii="Roboto Mono" w:hAnsi="Roboto Mono" w:cs="Roboto Mono"/>
+          <w:b w:val="0"/>
+          <w:bCs w:val="0"/>
+          <w:sz w:val="24"/>
+          <w:szCs w:val="24"/>
+          <w:lang w:val="en-US"/>
+        </w:rPr>
+        <w:t>*1*</w:t>
+      </w:r>
+    </w:p>
+    <w:p>
+      <w:pPr>
+        <w:rPr>
+          <w:rFonts w:hint="default" w:ascii="Roboto Mono" w:hAnsi="Roboto Mono" w:cs="Roboto Mono"/>
+          <w:b w:val="0"/>
+          <w:bCs w:val="0"/>
+          <w:sz w:val="24"/>
+          <w:szCs w:val="24"/>
+        </w:rPr>
+      </w:pPr>
+      <w:r>
+        <w:rPr>
+          <w:rFonts w:hint="default" w:ascii="Roboto Mono" w:hAnsi="Roboto Mono" w:cs="Roboto Mono"/>
+          <w:b w:val="0"/>
+          <w:bCs w:val="0"/>
+          <w:sz w:val="24"/>
+          <w:szCs w:val="24"/>
+        </w:rPr>
+        <w:t>instruction w</w:t>
+      </w:r>
+    </w:p>
+    <w:p>
+      <w:pPr>
+        <w:rPr>
+          <w:rFonts w:hint="default" w:ascii="Roboto Mono" w:hAnsi="Roboto Mono" w:cs="Roboto Mono"/>
+          <w:b w:val="0"/>
+          <w:bCs w:val="0"/>
+          <w:sz w:val="24"/>
+          <w:szCs w:val="24"/>
+        </w:rPr>
+      </w:pPr>
+      <w:r>
+        <w:rPr>
+          <w:rFonts w:hint="default" w:ascii="Roboto Mono" w:hAnsi="Roboto Mono" w:cs="Roboto Mono"/>
+          <w:b w:val="0"/>
+          <w:bCs w:val="0"/>
+          <w:sz w:val="24"/>
+          <w:szCs w:val="24"/>
+        </w:rPr>
+        <w:t>instruction x</w:t>
+      </w:r>
+    </w:p>
+    <w:p>
+      <w:pPr>
+        <w:rPr>
+          <w:rFonts w:hint="default" w:ascii="Roboto Mono" w:hAnsi="Roboto Mono" w:cs="Roboto Mono"/>
+          <w:b w:val="0"/>
+          <w:bCs w:val="0"/>
+          <w:sz w:val="24"/>
+          <w:szCs w:val="24"/>
+        </w:rPr>
+      </w:pPr>
+      <w:r>
+        <w:rPr>
+          <w:rFonts w:hint="default" w:ascii="Roboto Mono" w:hAnsi="Roboto Mono" w:cs="Roboto Mono"/>
+          <w:b w:val="0"/>
+          <w:bCs w:val="0"/>
+          <w:sz w:val="24"/>
+          <w:szCs w:val="24"/>
+        </w:rPr>
+        <w:t>instruction y</w:t>
+      </w:r>
+    </w:p>
+    <w:p>
+      <w:pPr>
+        <w:rPr>
+          <w:rFonts w:hint="default" w:ascii="Roboto Mono" w:hAnsi="Roboto Mono" w:cs="Roboto Mono"/>
+          <w:b w:val="0"/>
+          <w:bCs w:val="0"/>
+          <w:sz w:val="24"/>
+          <w:szCs w:val="24"/>
+        </w:rPr>
+      </w:pPr>
+      <w:r>
+        <w:rPr>
+          <w:rFonts w:hint="default" w:ascii="Roboto Mono" w:hAnsi="Roboto Mono" w:cs="Roboto Mono"/>
+          <w:b w:val="0"/>
+          <w:bCs w:val="0"/>
+          <w:sz w:val="24"/>
+          <w:szCs w:val="24"/>
+        </w:rPr>
+        <w:t>instruction z</w:t>
+      </w:r>
+    </w:p>
+    <w:p>
+      <w:pPr>
+        <w:rPr>
+          <w:rFonts w:hint="default" w:ascii="Roboto Mono" w:hAnsi="Roboto Mono" w:cs="Roboto Mono"/>
+          <w:b w:val="0"/>
+          <w:bCs w:val="0"/>
+          <w:sz w:val="24"/>
+          <w:szCs w:val="24"/>
+          <w:lang w:val="en-US"/>
+        </w:rPr>
+      </w:pPr>
+      <w:r>
+        <w:rPr>
+          <w:rFonts w:hint="default" w:ascii="Roboto Mono" w:hAnsi="Roboto Mono" w:cs="Roboto Mono"/>
+          <w:b w:val="0"/>
+          <w:bCs w:val="0"/>
+          <w:sz w:val="24"/>
+          <w:szCs w:val="24"/>
+          <w:lang w:val="en-US"/>
+        </w:rPr>
+        <w:t>_1_</w:t>
+      </w:r>
+    </w:p>
+    <w:p>
+      <w:pPr>
+        <w:rPr>
+          <w:rFonts w:hint="default" w:ascii="Roboto Mono" w:hAnsi="Roboto Mono" w:cs="Roboto Mono"/>
+          <w:b w:val="0"/>
+          <w:bCs w:val="0"/>
+          <w:sz w:val="24"/>
+          <w:szCs w:val="24"/>
+        </w:rPr>
+      </w:pPr>
+      <w:r>
+        <w:rPr>
+          <w:rFonts w:hint="default" w:ascii="Roboto Mono" w:hAnsi="Roboto Mono" w:cs="Roboto Mono"/>
+          <w:b w:val="0"/>
+          <w:bCs w:val="0"/>
+          <w:sz w:val="24"/>
+          <w:szCs w:val="24"/>
+        </w:rPr>
+        <w:t xml:space="preserve">|| </w:t>
+      </w:r>
+      <w:r>
+        <w:rPr>
+          <w:rFonts w:hint="default" w:ascii="Roboto Mono" w:hAnsi="Roboto Mono" w:cs="Roboto Mono"/>
+          <w:b w:val="0"/>
+          <w:bCs w:val="0"/>
+          <w:sz w:val="24"/>
+          <w:szCs w:val="24"/>
+          <w:lang w:val="en-US"/>
+        </w:rPr>
+        <w:t>PILL</w:t>
+      </w:r>
+      <w:r>
+        <w:rPr>
+          <w:rFonts w:hint="default" w:ascii="Roboto Mono" w:hAnsi="Roboto Mono" w:cs="Roboto Mono"/>
+          <w:b w:val="0"/>
+          <w:bCs w:val="0"/>
+          <w:sz w:val="24"/>
+          <w:szCs w:val="24"/>
+        </w:rPr>
+        <w:t xml:space="preserve"> at L1</w:t>
+      </w:r>
+    </w:p>
+    <w:p>
+      <w:pPr>
+        <w:rPr>
+          <w:rFonts w:hint="default" w:ascii="Roboto Mono" w:hAnsi="Roboto Mono" w:cs="Roboto Mono"/>
+          <w:b w:val="0"/>
+          <w:bCs w:val="0"/>
+          <w:sz w:val="24"/>
+          <w:szCs w:val="24"/>
+        </w:rPr>
+      </w:pPr>
+      <w:r>
+        <w:rPr>
+          <w:rFonts w:hint="default" w:ascii="Roboto Mono" w:hAnsi="Roboto Mono" w:cs="Roboto Mono"/>
+          <w:b w:val="0"/>
+          <w:bCs w:val="0"/>
+          <w:sz w:val="24"/>
+          <w:szCs w:val="24"/>
+        </w:rPr>
+        <w:t>|| Introductory boundary</w:t>
+      </w:r>
+    </w:p>
+    <w:p>
+      <w:pPr>
+        <w:rPr>
+          <w:rFonts w:hint="default" w:ascii="Roboto Mono" w:hAnsi="Roboto Mono" w:cs="Roboto Mono"/>
+          <w:b w:val="0"/>
+          <w:bCs w:val="0"/>
+          <w:sz w:val="24"/>
+          <w:szCs w:val="24"/>
+        </w:rPr>
+      </w:pPr>
+      <w:r>
+        <w:rPr>
+          <w:rFonts w:hint="default" w:ascii="Roboto Mono" w:hAnsi="Roboto Mono" w:cs="Roboto Mono"/>
+          <w:b w:val="0"/>
+          <w:bCs w:val="0"/>
+          <w:sz w:val="24"/>
+          <w:szCs w:val="24"/>
+        </w:rPr>
+        <w:t>|| Terminal boundary</w:t>
+      </w:r>
+    </w:p>
+    <w:p>
+      <w:pPr>
+        <w:rPr>
+          <w:rFonts w:hint="default" w:ascii="Roboto Mono" w:hAnsi="Roboto Mono" w:cs="Roboto Mono"/>
+          <w:b w:val="0"/>
+          <w:bCs w:val="0"/>
+          <w:color w:val="FF0000"/>
           <w:sz w:val="24"/>
           <w:szCs w:val="24"/>
           <w:lang w:val="en-US"/>
@@ -345,56 +755,62 @@
           <w:rFonts w:hint="default" w:ascii="Roboto Mono" w:hAnsi="Roboto Mono" w:cs="Roboto Mono"/>
           <w:b w:val="0"/>
           <w:bCs w:val="0"/>
-          <w:sz w:val="24"/>
-          <w:szCs w:val="24"/>
-        </w:rPr>
-        <w:t>if</w:t>
-      </w:r>
-      <w:r>
-        <w:rPr>
-          <w:rFonts w:hint="default" w:ascii="Roboto Mono" w:hAnsi="Roboto Mono" w:cs="Roboto Mono"/>
-          <w:b w:val="0"/>
-          <w:bCs w:val="0"/>
-          <w:sz w:val="24"/>
-          <w:szCs w:val="24"/>
-          <w:lang w:val="en-US"/>
-        </w:rPr>
-        <w:t>ff</w:t>
-      </w:r>
-      <w:r>
-        <w:rPr>
-          <w:rFonts w:hint="default" w:ascii="Roboto Mono" w:hAnsi="Roboto Mono" w:cs="Roboto Mono"/>
-          <w:b w:val="0"/>
-          <w:bCs w:val="0"/>
-          <w:sz w:val="24"/>
-          <w:szCs w:val="24"/>
-        </w:rPr>
-        <w:t xml:space="preserve"> [</w:t>
-      </w:r>
-      <w:r>
-        <w:rPr>
-          <w:rFonts w:hint="default" w:ascii="Roboto Mono" w:hAnsi="Roboto Mono" w:cs="Roboto Mono"/>
-          <w:b w:val="0"/>
-          <w:bCs w:val="0"/>
-          <w:sz w:val="24"/>
-          <w:szCs w:val="24"/>
-          <w:lang w:val="en-US"/>
-        </w:rPr>
-        <w:t xml:space="preserve">dffr </w:t>
-      </w:r>
-      <w:r>
-        <w:rPr>
-          <w:rFonts w:hint="default" w:ascii="Roboto Mono" w:hAnsi="Roboto Mono" w:cs="Roboto Mono"/>
-          <w:b w:val="0"/>
-          <w:bCs w:val="0"/>
-          <w:sz w:val="24"/>
-          <w:szCs w:val="24"/>
-        </w:rPr>
-        <w:t>[$InfoXXYZ-[</w:t>
-      </w:r>
-      <w:r>
-        <w:rPr>
-          <w:rFonts w:hint="default" w:ascii="Roboto Mono" w:hAnsi="Roboto Mono" w:cs="Roboto Mono"/>
+          <w:color w:val="FF0000"/>
+          <w:sz w:val="24"/>
+          <w:szCs w:val="24"/>
+        </w:rPr>
+        <w:t>uf00 [</w:t>
+      </w:r>
+      <w:r>
+        <w:rPr>
+          <w:rFonts w:hint="default" w:ascii="Roboto Mono" w:hAnsi="Roboto Mono" w:cs="Roboto Mono"/>
+          <w:b w:val="0"/>
+          <w:bCs w:val="0"/>
+          <w:color w:val="FF0000"/>
+          <w:sz w:val="24"/>
+          <w:szCs w:val="24"/>
+          <w:lang w:val="en-US"/>
+        </w:rPr>
+        <w:t>diff</w:t>
+      </w:r>
+      <w:r>
+        <w:rPr>
+          <w:rFonts w:hint="default" w:ascii="Roboto Mono" w:hAnsi="Roboto Mono" w:cs="Roboto Mono"/>
+          <w:b w:val="0"/>
+          <w:bCs w:val="0"/>
+          <w:color w:val="FF0000"/>
+          <w:sz w:val="24"/>
+          <w:szCs w:val="24"/>
+        </w:rPr>
+        <w:t>[</w:t>
+      </w:r>
+      <w:r>
+        <w:rPr>
+          <w:rFonts w:hint="default" w:ascii="Roboto Mono" w:hAnsi="Roboto Mono" w:cs="Roboto Mono"/>
+          <w:b w:val="0"/>
+          <w:bCs w:val="0"/>
+          <w:color w:val="FF0000"/>
+          <w:sz w:val="24"/>
+          <w:szCs w:val="24"/>
+          <w:lang w:val="en-US"/>
+        </w:rPr>
+        <w:t>!infoXXYZ</w:t>
+      </w:r>
+      <w:r>
+        <w:rPr>
+          <w:rFonts w:hint="default" w:ascii="Roboto Mono" w:hAnsi="Roboto Mono" w:cs="Roboto Mono"/>
+          <w:b w:val="0"/>
+          <w:bCs w:val="0"/>
+          <w:color w:val="FF0000"/>
+          <w:sz w:val="24"/>
+          <w:szCs w:val="24"/>
+        </w:rPr>
+        <w:t>-[</w:t>
+      </w:r>
+      <w:r>
+        <w:rPr>
+          <w:rFonts w:hint="default" w:ascii="Roboto Mono" w:hAnsi="Roboto Mono" w:cs="Roboto Mono"/>
+          <w:color w:val="FF0000"/>
           <w:sz w:val="24"/>
           <w:szCs w:val="24"/>
         </w:rPr>
@@ -405,14 +821,39 @@
           <w:rFonts w:hint="default" w:ascii="Roboto Mono" w:hAnsi="Roboto Mono" w:cs="Roboto Mono"/>
           <w:b w:val="0"/>
           <w:bCs w:val="0"/>
-          <w:sz w:val="24"/>
-          <w:szCs w:val="24"/>
-        </w:rPr>
-        <w:t>], $InfoXXYZ-[</w:t>
-      </w:r>
-      <w:r>
-        <w:rPr>
-          <w:rFonts w:hint="default" w:ascii="Roboto Mono" w:hAnsi="Roboto Mono" w:cs="Roboto Mono"/>
+          <w:color w:val="FF0000"/>
+          <w:sz w:val="24"/>
+          <w:szCs w:val="24"/>
+        </w:rPr>
+        <w:t xml:space="preserve">], </w:t>
+      </w:r>
+      <w:r>
+        <w:rPr>
+          <w:rFonts w:hint="default" w:ascii="Roboto Mono" w:hAnsi="Roboto Mono" w:cs="Roboto Mono"/>
+          <w:b w:val="0"/>
+          <w:bCs w:val="0"/>
+          <w:color w:val="FF0000"/>
+          <w:sz w:val="24"/>
+          <w:szCs w:val="24"/>
+          <w:lang w:val="en-US"/>
+        </w:rPr>
+        <w:t>!infoXXYZ</w:t>
+      </w:r>
+      <w:r>
+        <w:rPr>
+          <w:rFonts w:hint="default" w:ascii="Roboto Mono" w:hAnsi="Roboto Mono" w:cs="Roboto Mono"/>
+          <w:b w:val="0"/>
+          <w:bCs w:val="0"/>
+          <w:color w:val="FF0000"/>
+          <w:sz w:val="24"/>
+          <w:szCs w:val="24"/>
+        </w:rPr>
+        <w:t>-[</w:t>
+      </w:r>
+      <w:r>
+        <w:rPr>
+          <w:rFonts w:hint="default" w:ascii="Roboto Mono" w:hAnsi="Roboto Mono" w:cs="Roboto Mono"/>
+          <w:color w:val="FF0000"/>
           <w:sz w:val="24"/>
           <w:szCs w:val="24"/>
         </w:rPr>
@@ -423,317 +864,6 @@
           <w:rFonts w:hint="default" w:ascii="Roboto Mono" w:hAnsi="Roboto Mono" w:cs="Roboto Mono"/>
           <w:b w:val="0"/>
           <w:bCs w:val="0"/>
-          <w:sz w:val="24"/>
-          <w:szCs w:val="24"/>
-        </w:rPr>
-        <w:t>]]]:</w:t>
-      </w:r>
-      <w:r>
-        <w:rPr>
-          <w:rFonts w:hint="default" w:ascii="Roboto Mono" w:hAnsi="Roboto Mono" w:cs="Roboto Mono"/>
-          <w:b w:val="0"/>
-          <w:bCs w:val="0"/>
-          <w:sz w:val="24"/>
-          <w:szCs w:val="24"/>
-          <w:lang w:val="en-US"/>
-        </w:rPr>
-        <w:t xml:space="preserve"> ***</w:t>
-      </w:r>
-    </w:p>
-    <w:p>
-      <w:pPr>
-        <w:rPr>
-          <w:rFonts w:hint="default" w:ascii="Roboto Mono" w:hAnsi="Roboto Mono" w:cs="Roboto Mono"/>
-          <w:b w:val="0"/>
-          <w:bCs w:val="0"/>
-          <w:sz w:val="24"/>
-          <w:szCs w:val="24"/>
-          <w:lang w:val="en-US"/>
-        </w:rPr>
-      </w:pPr>
-      <w:r>
-        <w:rPr>
-          <w:rFonts w:hint="default" w:ascii="Roboto Mono" w:hAnsi="Roboto Mono" w:cs="Roboto Mono"/>
-          <w:b w:val="0"/>
-          <w:bCs w:val="0"/>
-          <w:sz w:val="24"/>
-          <w:szCs w:val="24"/>
-          <w:lang w:val="en-US"/>
-        </w:rPr>
-        <w:t>*1*</w:t>
-      </w:r>
-    </w:p>
-    <w:p>
-      <w:pPr>
-        <w:rPr>
-          <w:rFonts w:hint="default" w:ascii="Roboto Mono" w:hAnsi="Roboto Mono" w:cs="Roboto Mono"/>
-          <w:b w:val="0"/>
-          <w:bCs w:val="0"/>
-          <w:sz w:val="24"/>
-          <w:szCs w:val="24"/>
-        </w:rPr>
-      </w:pPr>
-      <w:r>
-        <w:rPr>
-          <w:rFonts w:hint="default" w:ascii="Roboto Mono" w:hAnsi="Roboto Mono" w:cs="Roboto Mono"/>
-          <w:b w:val="0"/>
-          <w:bCs w:val="0"/>
-          <w:sz w:val="24"/>
-          <w:szCs w:val="24"/>
-        </w:rPr>
-        <w:t>instruction w</w:t>
-      </w:r>
-    </w:p>
-    <w:p>
-      <w:pPr>
-        <w:rPr>
-          <w:rFonts w:hint="default" w:ascii="Roboto Mono" w:hAnsi="Roboto Mono" w:cs="Roboto Mono"/>
-          <w:b w:val="0"/>
-          <w:bCs w:val="0"/>
-          <w:sz w:val="24"/>
-          <w:szCs w:val="24"/>
-        </w:rPr>
-      </w:pPr>
-      <w:r>
-        <w:rPr>
-          <w:rFonts w:hint="default" w:ascii="Roboto Mono" w:hAnsi="Roboto Mono" w:cs="Roboto Mono"/>
-          <w:b w:val="0"/>
-          <w:bCs w:val="0"/>
-          <w:sz w:val="24"/>
-          <w:szCs w:val="24"/>
-        </w:rPr>
-        <w:t>instruction x</w:t>
-      </w:r>
-    </w:p>
-    <w:p>
-      <w:pPr>
-        <w:rPr>
-          <w:rFonts w:hint="default" w:ascii="Roboto Mono" w:hAnsi="Roboto Mono" w:cs="Roboto Mono"/>
-          <w:b w:val="0"/>
-          <w:bCs w:val="0"/>
-          <w:sz w:val="24"/>
-          <w:szCs w:val="24"/>
-        </w:rPr>
-      </w:pPr>
-      <w:r>
-        <w:rPr>
-          <w:rFonts w:hint="default" w:ascii="Roboto Mono" w:hAnsi="Roboto Mono" w:cs="Roboto Mono"/>
-          <w:b w:val="0"/>
-          <w:bCs w:val="0"/>
-          <w:sz w:val="24"/>
-          <w:szCs w:val="24"/>
-        </w:rPr>
-        <w:t>instruction y</w:t>
-      </w:r>
-    </w:p>
-    <w:p>
-      <w:pPr>
-        <w:rPr>
-          <w:rFonts w:hint="default" w:ascii="Roboto Mono" w:hAnsi="Roboto Mono" w:cs="Roboto Mono"/>
-          <w:b w:val="0"/>
-          <w:bCs w:val="0"/>
-          <w:sz w:val="24"/>
-          <w:szCs w:val="24"/>
-        </w:rPr>
-      </w:pPr>
-      <w:r>
-        <w:rPr>
-          <w:rFonts w:hint="default" w:ascii="Roboto Mono" w:hAnsi="Roboto Mono" w:cs="Roboto Mono"/>
-          <w:b w:val="0"/>
-          <w:bCs w:val="0"/>
-          <w:sz w:val="24"/>
-          <w:szCs w:val="24"/>
-        </w:rPr>
-        <w:t>instruction z</w:t>
-      </w:r>
-    </w:p>
-    <w:p>
-      <w:pPr>
-        <w:rPr>
-          <w:rFonts w:hint="default" w:ascii="Roboto Mono" w:hAnsi="Roboto Mono" w:cs="Roboto Mono"/>
-          <w:b w:val="0"/>
-          <w:bCs w:val="0"/>
-          <w:sz w:val="24"/>
-          <w:szCs w:val="24"/>
-          <w:lang w:val="en-US"/>
-        </w:rPr>
-      </w:pPr>
-      <w:r>
-        <w:rPr>
-          <w:rFonts w:hint="default" w:ascii="Roboto Mono" w:hAnsi="Roboto Mono" w:cs="Roboto Mono"/>
-          <w:b w:val="0"/>
-          <w:bCs w:val="0"/>
-          <w:sz w:val="24"/>
-          <w:szCs w:val="24"/>
-          <w:lang w:val="en-US"/>
-        </w:rPr>
-        <w:t>_1_</w:t>
-      </w:r>
-    </w:p>
-    <w:p>
-      <w:pPr>
-        <w:rPr>
-          <w:rFonts w:hint="default" w:ascii="Roboto Mono" w:hAnsi="Roboto Mono" w:cs="Roboto Mono"/>
-          <w:b w:val="0"/>
-          <w:bCs w:val="0"/>
-          <w:sz w:val="24"/>
-          <w:szCs w:val="24"/>
-        </w:rPr>
-      </w:pPr>
-      <w:r>
-        <w:rPr>
-          <w:rFonts w:hint="default" w:ascii="Roboto Mono" w:hAnsi="Roboto Mono" w:cs="Roboto Mono"/>
-          <w:b w:val="0"/>
-          <w:bCs w:val="0"/>
-          <w:sz w:val="24"/>
-          <w:szCs w:val="24"/>
-        </w:rPr>
-        <w:t xml:space="preserve">|| </w:t>
-      </w:r>
-      <w:r>
-        <w:rPr>
-          <w:rFonts w:hint="default" w:ascii="Roboto Mono" w:hAnsi="Roboto Mono" w:cs="Roboto Mono"/>
-          <w:b w:val="0"/>
-          <w:bCs w:val="0"/>
-          <w:sz w:val="24"/>
-          <w:szCs w:val="24"/>
-          <w:lang w:val="en-US"/>
-        </w:rPr>
-        <w:t>PILL</w:t>
-      </w:r>
-      <w:r>
-        <w:rPr>
-          <w:rFonts w:hint="default" w:ascii="Roboto Mono" w:hAnsi="Roboto Mono" w:cs="Roboto Mono"/>
-          <w:b w:val="0"/>
-          <w:bCs w:val="0"/>
-          <w:sz w:val="24"/>
-          <w:szCs w:val="24"/>
-        </w:rPr>
-        <w:t xml:space="preserve"> at L1</w:t>
-      </w:r>
-    </w:p>
-    <w:p>
-      <w:pPr>
-        <w:rPr>
-          <w:rFonts w:hint="default" w:ascii="Roboto Mono" w:hAnsi="Roboto Mono" w:cs="Roboto Mono"/>
-          <w:b w:val="0"/>
-          <w:bCs w:val="0"/>
-          <w:sz w:val="24"/>
-          <w:szCs w:val="24"/>
-        </w:rPr>
-      </w:pPr>
-      <w:r>
-        <w:rPr>
-          <w:rFonts w:hint="default" w:ascii="Roboto Mono" w:hAnsi="Roboto Mono" w:cs="Roboto Mono"/>
-          <w:b w:val="0"/>
-          <w:bCs w:val="0"/>
-          <w:sz w:val="24"/>
-          <w:szCs w:val="24"/>
-        </w:rPr>
-        <w:t>|| Introductory boundary</w:t>
-      </w:r>
-    </w:p>
-    <w:p>
-      <w:pPr>
-        <w:rPr>
-          <w:rFonts w:hint="default" w:ascii="Roboto Mono" w:hAnsi="Roboto Mono" w:cs="Roboto Mono"/>
-          <w:b w:val="0"/>
-          <w:bCs w:val="0"/>
-          <w:sz w:val="24"/>
-          <w:szCs w:val="24"/>
-        </w:rPr>
-      </w:pPr>
-      <w:r>
-        <w:rPr>
-          <w:rFonts w:hint="default" w:ascii="Roboto Mono" w:hAnsi="Roboto Mono" w:cs="Roboto Mono"/>
-          <w:b w:val="0"/>
-          <w:bCs w:val="0"/>
-          <w:sz w:val="24"/>
-          <w:szCs w:val="24"/>
-        </w:rPr>
-        <w:t>|| Terminal boundary</w:t>
-      </w:r>
-    </w:p>
-    <w:p>
-      <w:pPr>
-        <w:rPr>
-          <w:rFonts w:hint="default" w:ascii="Roboto Mono" w:hAnsi="Roboto Mono" w:cs="Roboto Mono"/>
-          <w:b w:val="0"/>
-          <w:bCs w:val="0"/>
-          <w:color w:val="FF0000"/>
-          <w:sz w:val="24"/>
-          <w:szCs w:val="24"/>
-          <w:lang w:val="en-US"/>
-        </w:rPr>
-      </w:pPr>
-      <w:r>
-        <w:rPr>
-          <w:rFonts w:hint="default" w:ascii="Roboto Mono" w:hAnsi="Roboto Mono" w:cs="Roboto Mono"/>
-          <w:b w:val="0"/>
-          <w:bCs w:val="0"/>
-          <w:color w:val="FF0000"/>
-          <w:sz w:val="24"/>
-          <w:szCs w:val="24"/>
-        </w:rPr>
-        <w:t>uf00 [</w:t>
-      </w:r>
-      <w:r>
-        <w:rPr>
-          <w:rFonts w:hint="default" w:ascii="Roboto Mono" w:hAnsi="Roboto Mono" w:cs="Roboto Mono"/>
-          <w:b w:val="0"/>
-          <w:bCs w:val="0"/>
-          <w:color w:val="FF0000"/>
-          <w:sz w:val="24"/>
-          <w:szCs w:val="24"/>
-          <w:lang w:val="en-US"/>
-        </w:rPr>
-        <w:t>diff</w:t>
-      </w:r>
-      <w:r>
-        <w:rPr>
-          <w:rFonts w:hint="default" w:ascii="Roboto Mono" w:hAnsi="Roboto Mono" w:cs="Roboto Mono"/>
-          <w:b w:val="0"/>
-          <w:bCs w:val="0"/>
-          <w:color w:val="FF0000"/>
-          <w:sz w:val="24"/>
-          <w:szCs w:val="24"/>
-        </w:rPr>
-        <w:t>[$InfoXXYZ-[</w:t>
-      </w:r>
-      <w:r>
-        <w:rPr>
-          <w:rFonts w:hint="default" w:ascii="Roboto Mono" w:hAnsi="Roboto Mono" w:cs="Roboto Mono"/>
-          <w:color w:val="FF0000"/>
-          <w:sz w:val="24"/>
-          <w:szCs w:val="24"/>
-        </w:rPr>
-        <w:t>cs-s|sc-s</w:t>
-      </w:r>
-      <w:r>
-        <w:rPr>
-          <w:rFonts w:hint="default" w:ascii="Roboto Mono" w:hAnsi="Roboto Mono" w:cs="Roboto Mono"/>
-          <w:b w:val="0"/>
-          <w:bCs w:val="0"/>
-          <w:color w:val="FF0000"/>
-          <w:sz w:val="24"/>
-          <w:szCs w:val="24"/>
-        </w:rPr>
-        <w:t>], $InfoXXYZ-[</w:t>
-      </w:r>
-      <w:r>
-        <w:rPr>
-          <w:rFonts w:hint="default" w:ascii="Roboto Mono" w:hAnsi="Roboto Mono" w:cs="Roboto Mono"/>
-          <w:color w:val="FF0000"/>
-          <w:sz w:val="24"/>
-          <w:szCs w:val="24"/>
-        </w:rPr>
-        <w:t>cs-s|sc-s</w:t>
-      </w:r>
-      <w:r>
-        <w:rPr>
-          <w:rFonts w:hint="default" w:ascii="Roboto Mono" w:hAnsi="Roboto Mono" w:cs="Roboto Mono"/>
-          <w:b w:val="0"/>
-          <w:bCs w:val="0"/>
           <w:color w:val="FF0000"/>
           <w:sz w:val="24"/>
           <w:szCs w:val="24"/>
@@ -750,7 +880,7 @@
           <w:szCs w:val="24"/>
           <w:lang w:val="en-US"/>
         </w:rPr>
-        <w:t>***</w:t>
+        <w:t>**</w:t>
       </w:r>
     </w:p>
     <w:p>

--- a/S52 - C5.5 - GIE.docx
+++ b/S52 - C5.5 - GIE.docx
@@ -140,7 +140,18 @@
           <w:sz w:val="24"/>
           <w:szCs w:val="24"/>
         </w:rPr>
-        <w:t>-[</w:t>
+        <w:t>-</w:t>
+      </w:r>
+      <w:r>
+        <w:rPr>
+          <w:rFonts w:hint="default" w:ascii="Roboto Mono" w:hAnsi="Roboto Mono" w:cs="Roboto Mono"/>
+          <w:b w:val="0"/>
+          <w:bCs w:val="0"/>
+          <w:sz w:val="24"/>
+          <w:szCs w:val="24"/>
+          <w:lang w:val="en-US"/>
+        </w:rPr>
+        <w:t>(</w:t>
       </w:r>
       <w:r>
         <w:rPr>
@@ -153,12 +164,21 @@
       <w:r>
         <w:rPr>
           <w:rFonts w:hint="default" w:ascii="Roboto Mono" w:hAnsi="Roboto Mono" w:cs="Roboto Mono"/>
-          <w:b w:val="0"/>
-          <w:bCs w:val="0"/>
-          <w:sz w:val="24"/>
-          <w:szCs w:val="24"/>
-        </w:rPr>
-        <w:t xml:space="preserve">], </w:t>
+          <w:sz w:val="24"/>
+          <w:szCs w:val="24"/>
+          <w:lang w:val="en-US"/>
+        </w:rPr>
+        <w:t>)</w:t>
+      </w:r>
+      <w:r>
+        <w:rPr>
+          <w:rFonts w:hint="default" w:ascii="Roboto Mono" w:hAnsi="Roboto Mono" w:cs="Roboto Mono"/>
+          <w:b w:val="0"/>
+          <w:bCs w:val="0"/>
+          <w:sz w:val="24"/>
+          <w:szCs w:val="24"/>
+        </w:rPr>
+        <w:t xml:space="preserve">, </w:t>
       </w:r>
       <w:r>
         <w:rPr>
@@ -179,7 +199,18 @@
           <w:sz w:val="24"/>
           <w:szCs w:val="24"/>
         </w:rPr>
-        <w:t>-[</w:t>
+        <w:t>-</w:t>
+      </w:r>
+      <w:r>
+        <w:rPr>
+          <w:rFonts w:hint="default" w:ascii="Roboto Mono" w:hAnsi="Roboto Mono" w:cs="Roboto Mono"/>
+          <w:b w:val="0"/>
+          <w:bCs w:val="0"/>
+          <w:sz w:val="24"/>
+          <w:szCs w:val="24"/>
+          <w:lang w:val="en-US"/>
+        </w:rPr>
+        <w:t>(</w:t>
       </w:r>
       <w:r>
         <w:rPr>
@@ -192,12 +223,21 @@
       <w:r>
         <w:rPr>
           <w:rFonts w:hint="default" w:ascii="Roboto Mono" w:hAnsi="Roboto Mono" w:cs="Roboto Mono"/>
-          <w:b w:val="0"/>
-          <w:bCs w:val="0"/>
-          <w:sz w:val="24"/>
-          <w:szCs w:val="24"/>
-        </w:rPr>
-        <w:t>]]]: instruction</w:t>
+          <w:sz w:val="24"/>
+          <w:szCs w:val="24"/>
+          <w:lang w:val="en-US"/>
+        </w:rPr>
+        <w:t>)</w:t>
+      </w:r>
+      <w:r>
+        <w:rPr>
+          <w:rFonts w:hint="default" w:ascii="Roboto Mono" w:hAnsi="Roboto Mono" w:cs="Roboto Mono"/>
+          <w:b w:val="0"/>
+          <w:bCs w:val="0"/>
+          <w:sz w:val="24"/>
+          <w:szCs w:val="24"/>
+        </w:rPr>
+        <w:t>]]: instruction</w:t>
       </w:r>
     </w:p>
     <w:p>
@@ -375,374 +415,6 @@
           <w:rFonts w:hint="default" w:ascii="Roboto Mono" w:hAnsi="Roboto Mono" w:cs="Roboto Mono"/>
           <w:b w:val="0"/>
           <w:bCs w:val="0"/>
-          <w:sz w:val="24"/>
-          <w:szCs w:val="24"/>
-          <w:lang w:val="en-US"/>
-        </w:rPr>
-      </w:pPr>
-      <w:r>
-        <w:rPr>
-          <w:rFonts w:hint="default" w:ascii="Roboto Mono" w:hAnsi="Roboto Mono" w:cs="Roboto Mono"/>
-          <w:b w:val="0"/>
-          <w:bCs w:val="0"/>
-          <w:sz w:val="24"/>
-          <w:szCs w:val="24"/>
-        </w:rPr>
-        <w:t>if</w:t>
-      </w:r>
-      <w:r>
-        <w:rPr>
-          <w:rFonts w:hint="default" w:ascii="Roboto Mono" w:hAnsi="Roboto Mono" w:cs="Roboto Mono"/>
-          <w:b w:val="0"/>
-          <w:bCs w:val="0"/>
-          <w:sz w:val="24"/>
-          <w:szCs w:val="24"/>
-          <w:lang w:val="en-US"/>
-        </w:rPr>
-        <w:t>ff</w:t>
-      </w:r>
-      <w:r>
-        <w:rPr>
-          <w:rFonts w:hint="default" w:ascii="Roboto Mono" w:hAnsi="Roboto Mono" w:cs="Roboto Mono"/>
-          <w:b w:val="0"/>
-          <w:bCs w:val="0"/>
-          <w:sz w:val="24"/>
-          <w:szCs w:val="24"/>
-        </w:rPr>
-        <w:t xml:space="preserve"> [</w:t>
-      </w:r>
-      <w:r>
-        <w:rPr>
-          <w:rFonts w:hint="default" w:ascii="Roboto Mono" w:hAnsi="Roboto Mono" w:cs="Roboto Mono"/>
-          <w:b w:val="0"/>
-          <w:bCs w:val="0"/>
-          <w:sz w:val="24"/>
-          <w:szCs w:val="24"/>
-          <w:lang w:val="en-US"/>
-        </w:rPr>
-        <w:t xml:space="preserve">dffr </w:t>
-      </w:r>
-      <w:r>
-        <w:rPr>
-          <w:rFonts w:hint="default" w:ascii="Roboto Mono" w:hAnsi="Roboto Mono" w:cs="Roboto Mono"/>
-          <w:b w:val="0"/>
-          <w:bCs w:val="0"/>
-          <w:sz w:val="24"/>
-          <w:szCs w:val="24"/>
-        </w:rPr>
-        <w:t>[</w:t>
-      </w:r>
-      <w:r>
-        <w:rPr>
-          <w:rFonts w:hint="default" w:ascii="Roboto Mono" w:hAnsi="Roboto Mono" w:cs="Roboto Mono"/>
-          <w:b w:val="0"/>
-          <w:bCs w:val="0"/>
-          <w:sz w:val="24"/>
-          <w:szCs w:val="24"/>
-          <w:lang w:val="en-US"/>
-        </w:rPr>
-        <w:t>!infoXXYZ</w:t>
-      </w:r>
-      <w:r>
-        <w:rPr>
-          <w:rFonts w:hint="default" w:ascii="Roboto Mono" w:hAnsi="Roboto Mono" w:cs="Roboto Mono"/>
-          <w:b w:val="0"/>
-          <w:bCs w:val="0"/>
-          <w:sz w:val="24"/>
-          <w:szCs w:val="24"/>
-        </w:rPr>
-        <w:t>-[</w:t>
-      </w:r>
-      <w:r>
-        <w:rPr>
-          <w:rFonts w:hint="default" w:ascii="Roboto Mono" w:hAnsi="Roboto Mono" w:cs="Roboto Mono"/>
-          <w:sz w:val="24"/>
-          <w:szCs w:val="24"/>
-        </w:rPr>
-        <w:t>cs-s|sc-s</w:t>
-      </w:r>
-      <w:r>
-        <w:rPr>
-          <w:rFonts w:hint="default" w:ascii="Roboto Mono" w:hAnsi="Roboto Mono" w:cs="Roboto Mono"/>
-          <w:b w:val="0"/>
-          <w:bCs w:val="0"/>
-          <w:sz w:val="24"/>
-          <w:szCs w:val="24"/>
-        </w:rPr>
-        <w:t xml:space="preserve">], </w:t>
-      </w:r>
-      <w:r>
-        <w:rPr>
-          <w:rFonts w:hint="default" w:ascii="Roboto Mono" w:hAnsi="Roboto Mono" w:cs="Roboto Mono"/>
-          <w:b w:val="0"/>
-          <w:bCs w:val="0"/>
-          <w:sz w:val="24"/>
-          <w:szCs w:val="24"/>
-          <w:lang w:val="en-US"/>
-        </w:rPr>
-        <w:t>!infoXXYZ</w:t>
-      </w:r>
-      <w:r>
-        <w:rPr>
-          <w:rFonts w:hint="default" w:ascii="Roboto Mono" w:hAnsi="Roboto Mono" w:cs="Roboto Mono"/>
-          <w:b w:val="0"/>
-          <w:bCs w:val="0"/>
-          <w:sz w:val="24"/>
-          <w:szCs w:val="24"/>
-        </w:rPr>
-        <w:t>-[</w:t>
-      </w:r>
-      <w:r>
-        <w:rPr>
-          <w:rFonts w:hint="default" w:ascii="Roboto Mono" w:hAnsi="Roboto Mono" w:cs="Roboto Mono"/>
-          <w:sz w:val="24"/>
-          <w:szCs w:val="24"/>
-        </w:rPr>
-        <w:t>cs-s|sc-s</w:t>
-      </w:r>
-      <w:r>
-        <w:rPr>
-          <w:rFonts w:hint="default" w:ascii="Roboto Mono" w:hAnsi="Roboto Mono" w:cs="Roboto Mono"/>
-          <w:b w:val="0"/>
-          <w:bCs w:val="0"/>
-          <w:sz w:val="24"/>
-          <w:szCs w:val="24"/>
-        </w:rPr>
-        <w:t>]]]:</w:t>
-      </w:r>
-      <w:r>
-        <w:rPr>
-          <w:rFonts w:hint="default" w:ascii="Roboto Mono" w:hAnsi="Roboto Mono" w:cs="Roboto Mono"/>
-          <w:b w:val="0"/>
-          <w:bCs w:val="0"/>
-          <w:sz w:val="24"/>
-          <w:szCs w:val="24"/>
-          <w:lang w:val="en-US"/>
-        </w:rPr>
-        <w:t xml:space="preserve"> **</w:t>
-      </w:r>
-    </w:p>
-    <w:p>
-      <w:pPr>
-        <w:rPr>
-          <w:rFonts w:hint="default" w:ascii="Roboto Mono" w:hAnsi="Roboto Mono" w:cs="Roboto Mono"/>
-          <w:b w:val="0"/>
-          <w:bCs w:val="0"/>
-          <w:sz w:val="24"/>
-          <w:szCs w:val="24"/>
-          <w:lang w:val="en-US"/>
-        </w:rPr>
-      </w:pPr>
-      <w:r>
-        <w:rPr>
-          <w:rFonts w:hint="default" w:ascii="Roboto Mono" w:hAnsi="Roboto Mono" w:cs="Roboto Mono"/>
-          <w:b w:val="0"/>
-          <w:bCs w:val="0"/>
-          <w:sz w:val="24"/>
-          <w:szCs w:val="24"/>
-          <w:lang w:val="en-US"/>
-        </w:rPr>
-        <w:t>*1*</w:t>
-      </w:r>
-    </w:p>
-    <w:p>
-      <w:pPr>
-        <w:rPr>
-          <w:rFonts w:hint="default" w:ascii="Roboto Mono" w:hAnsi="Roboto Mono" w:cs="Roboto Mono"/>
-          <w:b w:val="0"/>
-          <w:bCs w:val="0"/>
-          <w:sz w:val="24"/>
-          <w:szCs w:val="24"/>
-        </w:rPr>
-      </w:pPr>
-      <w:r>
-        <w:rPr>
-          <w:rFonts w:hint="default" w:ascii="Roboto Mono" w:hAnsi="Roboto Mono" w:cs="Roboto Mono"/>
-          <w:b w:val="0"/>
-          <w:bCs w:val="0"/>
-          <w:sz w:val="24"/>
-          <w:szCs w:val="24"/>
-        </w:rPr>
-        <w:t>instruction w</w:t>
-      </w:r>
-    </w:p>
-    <w:p>
-      <w:pPr>
-        <w:rPr>
-          <w:rFonts w:hint="default" w:ascii="Roboto Mono" w:hAnsi="Roboto Mono" w:cs="Roboto Mono"/>
-          <w:b w:val="0"/>
-          <w:bCs w:val="0"/>
-          <w:sz w:val="24"/>
-          <w:szCs w:val="24"/>
-        </w:rPr>
-      </w:pPr>
-      <w:r>
-        <w:rPr>
-          <w:rFonts w:hint="default" w:ascii="Roboto Mono" w:hAnsi="Roboto Mono" w:cs="Roboto Mono"/>
-          <w:b w:val="0"/>
-          <w:bCs w:val="0"/>
-          <w:sz w:val="24"/>
-          <w:szCs w:val="24"/>
-        </w:rPr>
-        <w:t>instruction x</w:t>
-      </w:r>
-    </w:p>
-    <w:p>
-      <w:pPr>
-        <w:rPr>
-          <w:rFonts w:hint="default" w:ascii="Roboto Mono" w:hAnsi="Roboto Mono" w:cs="Roboto Mono"/>
-          <w:b w:val="0"/>
-          <w:bCs w:val="0"/>
-          <w:sz w:val="24"/>
-          <w:szCs w:val="24"/>
-        </w:rPr>
-      </w:pPr>
-      <w:r>
-        <w:rPr>
-          <w:rFonts w:hint="default" w:ascii="Roboto Mono" w:hAnsi="Roboto Mono" w:cs="Roboto Mono"/>
-          <w:b w:val="0"/>
-          <w:bCs w:val="0"/>
-          <w:sz w:val="24"/>
-          <w:szCs w:val="24"/>
-        </w:rPr>
-        <w:t>instruction y</w:t>
-      </w:r>
-    </w:p>
-    <w:p>
-      <w:pPr>
-        <w:rPr>
-          <w:rFonts w:hint="default" w:ascii="Roboto Mono" w:hAnsi="Roboto Mono" w:cs="Roboto Mono"/>
-          <w:b w:val="0"/>
-          <w:bCs w:val="0"/>
-          <w:sz w:val="24"/>
-          <w:szCs w:val="24"/>
-        </w:rPr>
-      </w:pPr>
-      <w:r>
-        <w:rPr>
-          <w:rFonts w:hint="default" w:ascii="Roboto Mono" w:hAnsi="Roboto Mono" w:cs="Roboto Mono"/>
-          <w:b w:val="0"/>
-          <w:bCs w:val="0"/>
-          <w:sz w:val="24"/>
-          <w:szCs w:val="24"/>
-        </w:rPr>
-        <w:t>instruction z</w:t>
-      </w:r>
-    </w:p>
-    <w:p>
-      <w:pPr>
-        <w:rPr>
-          <w:rFonts w:hint="default" w:ascii="Roboto Mono" w:hAnsi="Roboto Mono" w:cs="Roboto Mono"/>
-          <w:b w:val="0"/>
-          <w:bCs w:val="0"/>
-          <w:sz w:val="24"/>
-          <w:szCs w:val="24"/>
-          <w:lang w:val="en-US"/>
-        </w:rPr>
-      </w:pPr>
-      <w:r>
-        <w:rPr>
-          <w:rFonts w:hint="default" w:ascii="Roboto Mono" w:hAnsi="Roboto Mono" w:cs="Roboto Mono"/>
-          <w:b w:val="0"/>
-          <w:bCs w:val="0"/>
-          <w:sz w:val="24"/>
-          <w:szCs w:val="24"/>
-          <w:lang w:val="en-US"/>
-        </w:rPr>
-        <w:t>_1_</w:t>
-      </w:r>
-    </w:p>
-    <w:p>
-      <w:pPr>
-        <w:rPr>
-          <w:rFonts w:hint="default" w:ascii="Roboto Mono" w:hAnsi="Roboto Mono" w:cs="Roboto Mono"/>
-          <w:b w:val="0"/>
-          <w:bCs w:val="0"/>
-          <w:sz w:val="24"/>
-          <w:szCs w:val="24"/>
-        </w:rPr>
-      </w:pPr>
-      <w:r>
-        <w:rPr>
-          <w:rFonts w:hint="default" w:ascii="Roboto Mono" w:hAnsi="Roboto Mono" w:cs="Roboto Mono"/>
-          <w:b w:val="0"/>
-          <w:bCs w:val="0"/>
-          <w:sz w:val="24"/>
-          <w:szCs w:val="24"/>
-        </w:rPr>
-        <w:t xml:space="preserve">|| </w:t>
-      </w:r>
-      <w:r>
-        <w:rPr>
-          <w:rFonts w:hint="default" w:ascii="Roboto Mono" w:hAnsi="Roboto Mono" w:cs="Roboto Mono"/>
-          <w:b w:val="0"/>
-          <w:bCs w:val="0"/>
-          <w:sz w:val="24"/>
-          <w:szCs w:val="24"/>
-          <w:lang w:val="en-US"/>
-        </w:rPr>
-        <w:t>PILL</w:t>
-      </w:r>
-      <w:r>
-        <w:rPr>
-          <w:rFonts w:hint="default" w:ascii="Roboto Mono" w:hAnsi="Roboto Mono" w:cs="Roboto Mono"/>
-          <w:b w:val="0"/>
-          <w:bCs w:val="0"/>
-          <w:sz w:val="24"/>
-          <w:szCs w:val="24"/>
-        </w:rPr>
-        <w:t xml:space="preserve"> at L1</w:t>
-      </w:r>
-    </w:p>
-    <w:p>
-      <w:pPr>
-        <w:rPr>
-          <w:rFonts w:hint="default" w:ascii="Roboto Mono" w:hAnsi="Roboto Mono" w:cs="Roboto Mono"/>
-          <w:b w:val="0"/>
-          <w:bCs w:val="0"/>
-          <w:sz w:val="24"/>
-          <w:szCs w:val="24"/>
-        </w:rPr>
-      </w:pPr>
-      <w:r>
-        <w:rPr>
-          <w:rFonts w:hint="default" w:ascii="Roboto Mono" w:hAnsi="Roboto Mono" w:cs="Roboto Mono"/>
-          <w:b w:val="0"/>
-          <w:bCs w:val="0"/>
-          <w:sz w:val="24"/>
-          <w:szCs w:val="24"/>
-        </w:rPr>
-        <w:t>|| Introductory boundary</w:t>
-      </w:r>
-    </w:p>
-    <w:p>
-      <w:pPr>
-        <w:rPr>
-          <w:rFonts w:hint="default" w:ascii="Roboto Mono" w:hAnsi="Roboto Mono" w:cs="Roboto Mono"/>
-          <w:b w:val="0"/>
-          <w:bCs w:val="0"/>
-          <w:sz w:val="24"/>
-          <w:szCs w:val="24"/>
-        </w:rPr>
-      </w:pPr>
-      <w:r>
-        <w:rPr>
-          <w:rFonts w:hint="default" w:ascii="Roboto Mono" w:hAnsi="Roboto Mono" w:cs="Roboto Mono"/>
-          <w:b w:val="0"/>
-          <w:bCs w:val="0"/>
-          <w:sz w:val="24"/>
-          <w:szCs w:val="24"/>
-        </w:rPr>
-        <w:t>|| Terminal boundary</w:t>
-      </w:r>
-    </w:p>
-    <w:p>
-      <w:pPr>
-        <w:rPr>
-          <w:rFonts w:hint="default" w:ascii="Roboto Mono" w:hAnsi="Roboto Mono" w:cs="Roboto Mono"/>
-          <w:b w:val="0"/>
-          <w:bCs w:val="0"/>
-          <w:color w:val="FF0000"/>
           <w:sz w:val="24"/>
           <w:szCs w:val="24"/>
           <w:lang w:val="en-US"/>
@@ -750,6 +422,414 @@
       </w:pPr>
       <w:bookmarkStart w:id="0" w:name="_GoBack"/>
       <w:bookmarkEnd w:id="0"/>
+      <w:r>
+        <w:rPr>
+          <w:rFonts w:hint="default" w:ascii="Roboto Mono" w:hAnsi="Roboto Mono" w:cs="Roboto Mono"/>
+          <w:b w:val="0"/>
+          <w:bCs w:val="0"/>
+          <w:sz w:val="24"/>
+          <w:szCs w:val="24"/>
+        </w:rPr>
+        <w:t>if</w:t>
+      </w:r>
+      <w:r>
+        <w:rPr>
+          <w:rFonts w:hint="default" w:ascii="Roboto Mono" w:hAnsi="Roboto Mono" w:cs="Roboto Mono"/>
+          <w:b w:val="0"/>
+          <w:bCs w:val="0"/>
+          <w:sz w:val="24"/>
+          <w:szCs w:val="24"/>
+          <w:lang w:val="en-US"/>
+        </w:rPr>
+        <w:t>ff</w:t>
+      </w:r>
+      <w:r>
+        <w:rPr>
+          <w:rFonts w:hint="default" w:ascii="Roboto Mono" w:hAnsi="Roboto Mono" w:cs="Roboto Mono"/>
+          <w:b w:val="0"/>
+          <w:bCs w:val="0"/>
+          <w:sz w:val="24"/>
+          <w:szCs w:val="24"/>
+        </w:rPr>
+        <w:t xml:space="preserve"> [</w:t>
+      </w:r>
+      <w:r>
+        <w:rPr>
+          <w:rFonts w:hint="default" w:ascii="Roboto Mono" w:hAnsi="Roboto Mono" w:cs="Roboto Mono"/>
+          <w:b w:val="0"/>
+          <w:bCs w:val="0"/>
+          <w:sz w:val="24"/>
+          <w:szCs w:val="24"/>
+          <w:lang w:val="en-US"/>
+        </w:rPr>
+        <w:t xml:space="preserve">dffr </w:t>
+      </w:r>
+      <w:r>
+        <w:rPr>
+          <w:rFonts w:hint="default" w:ascii="Roboto Mono" w:hAnsi="Roboto Mono" w:cs="Roboto Mono"/>
+          <w:b w:val="0"/>
+          <w:bCs w:val="0"/>
+          <w:sz w:val="24"/>
+          <w:szCs w:val="24"/>
+        </w:rPr>
+        <w:t>[</w:t>
+      </w:r>
+      <w:r>
+        <w:rPr>
+          <w:rFonts w:hint="default" w:ascii="Roboto Mono" w:hAnsi="Roboto Mono" w:cs="Roboto Mono"/>
+          <w:b w:val="0"/>
+          <w:bCs w:val="0"/>
+          <w:sz w:val="24"/>
+          <w:szCs w:val="24"/>
+          <w:lang w:val="en-US"/>
+        </w:rPr>
+        <w:t>!infoXXYZ</w:t>
+      </w:r>
+      <w:r>
+        <w:rPr>
+          <w:rFonts w:hint="default" w:ascii="Roboto Mono" w:hAnsi="Roboto Mono" w:cs="Roboto Mono"/>
+          <w:b w:val="0"/>
+          <w:bCs w:val="0"/>
+          <w:sz w:val="24"/>
+          <w:szCs w:val="24"/>
+        </w:rPr>
+        <w:t>-</w:t>
+      </w:r>
+      <w:r>
+        <w:rPr>
+          <w:rFonts w:hint="default" w:ascii="Roboto Mono" w:hAnsi="Roboto Mono" w:cs="Roboto Mono"/>
+          <w:b w:val="0"/>
+          <w:bCs w:val="0"/>
+          <w:sz w:val="24"/>
+          <w:szCs w:val="24"/>
+          <w:lang w:val="en-US"/>
+        </w:rPr>
+        <w:t>(</w:t>
+      </w:r>
+      <w:r>
+        <w:rPr>
+          <w:rFonts w:hint="default" w:ascii="Roboto Mono" w:hAnsi="Roboto Mono" w:cs="Roboto Mono"/>
+          <w:sz w:val="24"/>
+          <w:szCs w:val="24"/>
+        </w:rPr>
+        <w:t>cs-s|sc-s</w:t>
+      </w:r>
+      <w:r>
+        <w:rPr>
+          <w:rFonts w:hint="default" w:ascii="Roboto Mono" w:hAnsi="Roboto Mono" w:cs="Roboto Mono"/>
+          <w:sz w:val="24"/>
+          <w:szCs w:val="24"/>
+          <w:lang w:val="en-US"/>
+        </w:rPr>
+        <w:t>)</w:t>
+      </w:r>
+      <w:r>
+        <w:rPr>
+          <w:rFonts w:hint="default" w:ascii="Roboto Mono" w:hAnsi="Roboto Mono" w:cs="Roboto Mono"/>
+          <w:b w:val="0"/>
+          <w:bCs w:val="0"/>
+          <w:sz w:val="24"/>
+          <w:szCs w:val="24"/>
+        </w:rPr>
+        <w:t xml:space="preserve">, </w:t>
+      </w:r>
+      <w:r>
+        <w:rPr>
+          <w:rFonts w:hint="default" w:ascii="Roboto Mono" w:hAnsi="Roboto Mono" w:cs="Roboto Mono"/>
+          <w:b w:val="0"/>
+          <w:bCs w:val="0"/>
+          <w:sz w:val="24"/>
+          <w:szCs w:val="24"/>
+          <w:lang w:val="en-US"/>
+        </w:rPr>
+        <w:t>!infoXXYZ</w:t>
+      </w:r>
+      <w:r>
+        <w:rPr>
+          <w:rFonts w:hint="default" w:ascii="Roboto Mono" w:hAnsi="Roboto Mono" w:cs="Roboto Mono"/>
+          <w:b w:val="0"/>
+          <w:bCs w:val="0"/>
+          <w:sz w:val="24"/>
+          <w:szCs w:val="24"/>
+        </w:rPr>
+        <w:t>-</w:t>
+      </w:r>
+      <w:r>
+        <w:rPr>
+          <w:rFonts w:hint="default" w:ascii="Roboto Mono" w:hAnsi="Roboto Mono" w:cs="Roboto Mono"/>
+          <w:b w:val="0"/>
+          <w:bCs w:val="0"/>
+          <w:sz w:val="24"/>
+          <w:szCs w:val="24"/>
+          <w:lang w:val="en-US"/>
+        </w:rPr>
+        <w:t>(</w:t>
+      </w:r>
+      <w:r>
+        <w:rPr>
+          <w:rFonts w:hint="default" w:ascii="Roboto Mono" w:hAnsi="Roboto Mono" w:cs="Roboto Mono"/>
+          <w:sz w:val="24"/>
+          <w:szCs w:val="24"/>
+        </w:rPr>
+        <w:t>cs-s|sc-s</w:t>
+      </w:r>
+      <w:r>
+        <w:rPr>
+          <w:rFonts w:hint="default" w:ascii="Roboto Mono" w:hAnsi="Roboto Mono" w:cs="Roboto Mono"/>
+          <w:sz w:val="24"/>
+          <w:szCs w:val="24"/>
+          <w:lang w:val="en-US"/>
+        </w:rPr>
+        <w:t>)</w:t>
+      </w:r>
+      <w:r>
+        <w:rPr>
+          <w:rFonts w:hint="default" w:ascii="Roboto Mono" w:hAnsi="Roboto Mono" w:cs="Roboto Mono"/>
+          <w:b w:val="0"/>
+          <w:bCs w:val="0"/>
+          <w:sz w:val="24"/>
+          <w:szCs w:val="24"/>
+        </w:rPr>
+        <w:t>]]:</w:t>
+      </w:r>
+      <w:r>
+        <w:rPr>
+          <w:rFonts w:hint="default" w:ascii="Roboto Mono" w:hAnsi="Roboto Mono" w:cs="Roboto Mono"/>
+          <w:b w:val="0"/>
+          <w:bCs w:val="0"/>
+          <w:sz w:val="24"/>
+          <w:szCs w:val="24"/>
+          <w:lang w:val="en-US"/>
+        </w:rPr>
+        <w:t xml:space="preserve"> **</w:t>
+      </w:r>
+    </w:p>
+    <w:p>
+      <w:pPr>
+        <w:rPr>
+          <w:rFonts w:hint="default" w:ascii="Roboto Mono" w:hAnsi="Roboto Mono" w:cs="Roboto Mono"/>
+          <w:b w:val="0"/>
+          <w:bCs w:val="0"/>
+          <w:sz w:val="24"/>
+          <w:szCs w:val="24"/>
+          <w:lang w:val="en-US"/>
+        </w:rPr>
+      </w:pPr>
+      <w:r>
+        <w:rPr>
+          <w:rFonts w:hint="default" w:ascii="Roboto Mono" w:hAnsi="Roboto Mono" w:cs="Roboto Mono"/>
+          <w:b w:val="0"/>
+          <w:bCs w:val="0"/>
+          <w:sz w:val="24"/>
+          <w:szCs w:val="24"/>
+          <w:lang w:val="en-US"/>
+        </w:rPr>
+        <w:t>*1*</w:t>
+      </w:r>
+    </w:p>
+    <w:p>
+      <w:pPr>
+        <w:rPr>
+          <w:rFonts w:hint="default" w:ascii="Roboto Mono" w:hAnsi="Roboto Mono" w:cs="Roboto Mono"/>
+          <w:b w:val="0"/>
+          <w:bCs w:val="0"/>
+          <w:sz w:val="24"/>
+          <w:szCs w:val="24"/>
+        </w:rPr>
+      </w:pPr>
+      <w:r>
+        <w:rPr>
+          <w:rFonts w:hint="default" w:ascii="Roboto Mono" w:hAnsi="Roboto Mono" w:cs="Roboto Mono"/>
+          <w:b w:val="0"/>
+          <w:bCs w:val="0"/>
+          <w:sz w:val="24"/>
+          <w:szCs w:val="24"/>
+        </w:rPr>
+        <w:t>instruction w</w:t>
+      </w:r>
+    </w:p>
+    <w:p>
+      <w:pPr>
+        <w:rPr>
+          <w:rFonts w:hint="default" w:ascii="Roboto Mono" w:hAnsi="Roboto Mono" w:cs="Roboto Mono"/>
+          <w:b w:val="0"/>
+          <w:bCs w:val="0"/>
+          <w:sz w:val="24"/>
+          <w:szCs w:val="24"/>
+        </w:rPr>
+      </w:pPr>
+      <w:r>
+        <w:rPr>
+          <w:rFonts w:hint="default" w:ascii="Roboto Mono" w:hAnsi="Roboto Mono" w:cs="Roboto Mono"/>
+          <w:b w:val="0"/>
+          <w:bCs w:val="0"/>
+          <w:sz w:val="24"/>
+          <w:szCs w:val="24"/>
+        </w:rPr>
+        <w:t>instruction x</w:t>
+      </w:r>
+    </w:p>
+    <w:p>
+      <w:pPr>
+        <w:rPr>
+          <w:rFonts w:hint="default" w:ascii="Roboto Mono" w:hAnsi="Roboto Mono" w:cs="Roboto Mono"/>
+          <w:b w:val="0"/>
+          <w:bCs w:val="0"/>
+          <w:sz w:val="24"/>
+          <w:szCs w:val="24"/>
+        </w:rPr>
+      </w:pPr>
+      <w:r>
+        <w:rPr>
+          <w:rFonts w:hint="default" w:ascii="Roboto Mono" w:hAnsi="Roboto Mono" w:cs="Roboto Mono"/>
+          <w:b w:val="0"/>
+          <w:bCs w:val="0"/>
+          <w:sz w:val="24"/>
+          <w:szCs w:val="24"/>
+        </w:rPr>
+        <w:t>instruction y</w:t>
+      </w:r>
+    </w:p>
+    <w:p>
+      <w:pPr>
+        <w:rPr>
+          <w:rFonts w:hint="default" w:ascii="Roboto Mono" w:hAnsi="Roboto Mono" w:cs="Roboto Mono"/>
+          <w:b w:val="0"/>
+          <w:bCs w:val="0"/>
+          <w:sz w:val="24"/>
+          <w:szCs w:val="24"/>
+        </w:rPr>
+      </w:pPr>
+      <w:r>
+        <w:rPr>
+          <w:rFonts w:hint="default" w:ascii="Roboto Mono" w:hAnsi="Roboto Mono" w:cs="Roboto Mono"/>
+          <w:b w:val="0"/>
+          <w:bCs w:val="0"/>
+          <w:sz w:val="24"/>
+          <w:szCs w:val="24"/>
+        </w:rPr>
+        <w:t>instruction z</w:t>
+      </w:r>
+    </w:p>
+    <w:p>
+      <w:pPr>
+        <w:rPr>
+          <w:rFonts w:hint="default" w:ascii="Roboto Mono" w:hAnsi="Roboto Mono" w:cs="Roboto Mono"/>
+          <w:b w:val="0"/>
+          <w:bCs w:val="0"/>
+          <w:sz w:val="24"/>
+          <w:szCs w:val="24"/>
+          <w:lang w:val="en-US"/>
+        </w:rPr>
+      </w:pPr>
+      <w:r>
+        <w:rPr>
+          <w:rFonts w:hint="default" w:ascii="Roboto Mono" w:hAnsi="Roboto Mono" w:cs="Roboto Mono"/>
+          <w:b w:val="0"/>
+          <w:bCs w:val="0"/>
+          <w:sz w:val="24"/>
+          <w:szCs w:val="24"/>
+          <w:lang w:val="en-US"/>
+        </w:rPr>
+        <w:t>_1_</w:t>
+      </w:r>
+    </w:p>
+    <w:p>
+      <w:pPr>
+        <w:rPr>
+          <w:rFonts w:hint="default" w:ascii="Roboto Mono" w:hAnsi="Roboto Mono" w:cs="Roboto Mono"/>
+          <w:b w:val="0"/>
+          <w:bCs w:val="0"/>
+          <w:sz w:val="24"/>
+          <w:szCs w:val="24"/>
+        </w:rPr>
+      </w:pPr>
+      <w:r>
+        <w:rPr>
+          <w:rFonts w:hint="default" w:ascii="Roboto Mono" w:hAnsi="Roboto Mono" w:cs="Roboto Mono"/>
+          <w:b w:val="0"/>
+          <w:bCs w:val="0"/>
+          <w:sz w:val="24"/>
+          <w:szCs w:val="24"/>
+        </w:rPr>
+        <w:t xml:space="preserve">|| </w:t>
+      </w:r>
+      <w:r>
+        <w:rPr>
+          <w:rFonts w:hint="default" w:ascii="Roboto Mono" w:hAnsi="Roboto Mono" w:cs="Roboto Mono"/>
+          <w:b w:val="0"/>
+          <w:bCs w:val="0"/>
+          <w:sz w:val="24"/>
+          <w:szCs w:val="24"/>
+          <w:lang w:val="en-US"/>
+        </w:rPr>
+        <w:t>PILL</w:t>
+      </w:r>
+      <w:r>
+        <w:rPr>
+          <w:rFonts w:hint="default" w:ascii="Roboto Mono" w:hAnsi="Roboto Mono" w:cs="Roboto Mono"/>
+          <w:b w:val="0"/>
+          <w:bCs w:val="0"/>
+          <w:sz w:val="24"/>
+          <w:szCs w:val="24"/>
+        </w:rPr>
+        <w:t xml:space="preserve"> at L1</w:t>
+      </w:r>
+    </w:p>
+    <w:p>
+      <w:pPr>
+        <w:rPr>
+          <w:rFonts w:hint="default" w:ascii="Roboto Mono" w:hAnsi="Roboto Mono" w:cs="Roboto Mono"/>
+          <w:b w:val="0"/>
+          <w:bCs w:val="0"/>
+          <w:sz w:val="24"/>
+          <w:szCs w:val="24"/>
+        </w:rPr>
+      </w:pPr>
+      <w:r>
+        <w:rPr>
+          <w:rFonts w:hint="default" w:ascii="Roboto Mono" w:hAnsi="Roboto Mono" w:cs="Roboto Mono"/>
+          <w:b w:val="0"/>
+          <w:bCs w:val="0"/>
+          <w:sz w:val="24"/>
+          <w:szCs w:val="24"/>
+        </w:rPr>
+        <w:t>|| Introductory boundary</w:t>
+      </w:r>
+    </w:p>
+    <w:p>
+      <w:pPr>
+        <w:rPr>
+          <w:rFonts w:hint="default" w:ascii="Roboto Mono" w:hAnsi="Roboto Mono" w:cs="Roboto Mono"/>
+          <w:b w:val="0"/>
+          <w:bCs w:val="0"/>
+          <w:sz w:val="24"/>
+          <w:szCs w:val="24"/>
+        </w:rPr>
+      </w:pPr>
+      <w:r>
+        <w:rPr>
+          <w:rFonts w:hint="default" w:ascii="Roboto Mono" w:hAnsi="Roboto Mono" w:cs="Roboto Mono"/>
+          <w:b w:val="0"/>
+          <w:bCs w:val="0"/>
+          <w:sz w:val="24"/>
+          <w:szCs w:val="24"/>
+        </w:rPr>
+        <w:t>|| Terminal boundary</w:t>
+      </w:r>
+    </w:p>
+    <w:p>
+      <w:pPr>
+        <w:rPr>
+          <w:rFonts w:hint="default" w:ascii="Roboto Mono" w:hAnsi="Roboto Mono" w:cs="Roboto Mono"/>
+          <w:b w:val="0"/>
+          <w:bCs w:val="0"/>
+          <w:color w:val="FF0000"/>
+          <w:sz w:val="24"/>
+          <w:szCs w:val="24"/>
+          <w:lang w:val="en-US"/>
+        </w:rPr>
+      </w:pPr>
       <w:r>
         <w:rPr>
           <w:rFonts w:hint="default" w:ascii="Roboto Mono" w:hAnsi="Roboto Mono" w:cs="Roboto Mono"/>
